--- a/Git Notes/Git presentation outline.docx
+++ b/Git Notes/Git presentation outline.docx
@@ -349,10 +349,48 @@
     </w:p>
     <w:p/>
     <w:p/>
+    <w:p>
+      <w:r>
+        <w:drawing>
+          <wp:inline distT="0" distB="0" distL="0" distR="0" wp14:anchorId="6E219E14" wp14:editId="02712E97">
+            <wp:extent cx="5943600" cy="1229360"/>
+            <wp:effectExtent l="0" t="0" r="0" b="2540"/>
+            <wp:docPr id="29" name="Picture 29" descr="A screenshot of a cell phone&#10;&#10;Description automatically generated"/>
+            <wp:cNvGraphicFramePr>
+              <a:graphicFrameLocks xmlns:a="http://schemas.openxmlformats.org/drawingml/2006/main" noChangeAspect="1"/>
+            </wp:cNvGraphicFramePr>
+            <a:graphic xmlns:a="http://schemas.openxmlformats.org/drawingml/2006/main">
+              <a:graphicData uri="http://schemas.openxmlformats.org/drawingml/2006/picture">
+                <pic:pic xmlns:pic="http://schemas.openxmlformats.org/drawingml/2006/picture">
+                  <pic:nvPicPr>
+                    <pic:cNvPr id="1" name=""/>
+                    <pic:cNvPicPr/>
+                  </pic:nvPicPr>
+                  <pic:blipFill>
+                    <a:blip r:embed="rId7"/>
+                    <a:stretch>
+                      <a:fillRect/>
+                    </a:stretch>
+                  </pic:blipFill>
+                  <pic:spPr>
+                    <a:xfrm>
+                      <a:off x="0" y="0"/>
+                      <a:ext cx="5943600" cy="1229360"/>
+                    </a:xfrm>
+                    <a:prstGeom prst="rect">
+                      <a:avLst/>
+                    </a:prstGeom>
+                  </pic:spPr>
+                </pic:pic>
+              </a:graphicData>
+            </a:graphic>
+          </wp:inline>
+        </w:drawing>
+      </w:r>
+    </w:p>
     <w:p/>
     <w:p/>
     <w:p/>
-    <w:p/>
     <w:p>
       <w:r>
         <w:t>Upsides of Git (versus other VCSs)</w:t>
@@ -440,7 +478,7 @@
       <w:r>
         <w:t>Launched October 2007 (</w:t>
       </w:r>
-      <w:hyperlink r:id="rId7" w:history="1">
+      <w:hyperlink r:id="rId8" w:history="1">
         <w:r>
           <w:rPr>
             <w:rStyle w:val="Hyperlink"/>
@@ -510,7 +548,7 @@
       <w:r>
         <w:t>Netflix, reddit, Lyft (</w:t>
       </w:r>
-      <w:hyperlink r:id="rId8" w:history="1">
+      <w:hyperlink r:id="rId9" w:history="1">
         <w:r>
           <w:rPr>
             <w:rStyle w:val="Hyperlink"/>
@@ -533,7 +571,7 @@
       <w:r>
         <w:t xml:space="preserve">Includes major software projects, like the </w:t>
       </w:r>
-      <w:hyperlink r:id="rId9" w:history="1">
+      <w:hyperlink r:id="rId10" w:history="1">
         <w:r>
           <w:rPr>
             <w:rStyle w:val="Hyperlink"/>
@@ -544,7 +582,7 @@
       <w:r>
         <w:t xml:space="preserve">, </w:t>
       </w:r>
-      <w:hyperlink r:id="rId10" w:history="1">
+      <w:hyperlink r:id="rId11" w:history="1">
         <w:r>
           <w:rPr>
             <w:rStyle w:val="Hyperlink"/>
@@ -555,7 +593,7 @@
       <w:r>
         <w:t xml:space="preserve">, the </w:t>
       </w:r>
-      <w:hyperlink r:id="rId11" w:history="1">
+      <w:hyperlink r:id="rId12" w:history="1">
         <w:r>
           <w:rPr>
             <w:rStyle w:val="Hyperlink"/>
@@ -566,7 +604,7 @@
       <w:r>
         <w:t xml:space="preserve">, </w:t>
       </w:r>
-      <w:hyperlink r:id="rId12" w:history="1">
+      <w:hyperlink r:id="rId13" w:history="1">
         <w:r>
           <w:rPr>
             <w:rStyle w:val="Hyperlink"/>
@@ -577,7 +615,7 @@
       <w:r>
         <w:t xml:space="preserve">, </w:t>
       </w:r>
-      <w:hyperlink r:id="rId13" w:history="1">
+      <w:hyperlink r:id="rId14" w:history="1">
         <w:r>
           <w:rPr>
             <w:rStyle w:val="Hyperlink"/>
@@ -598,6 +636,7 @@
         </w:numPr>
       </w:pPr>
       <w:r>
+        <w:lastRenderedPageBreak/>
         <w:t>Fun fact: Git was actually created by the founder of</w:t>
       </w:r>
       <w:r>
@@ -1599,7 +1638,7 @@
                     <pic:cNvPicPr/>
                   </pic:nvPicPr>
                   <pic:blipFill>
-                    <a:blip r:embed="rId14"/>
+                    <a:blip r:embed="rId15"/>
                     <a:stretch>
                       <a:fillRect/>
                     </a:stretch>
@@ -1750,7 +1789,7 @@
       <w:r>
         <w:t xml:space="preserve"> account: </w:t>
       </w:r>
-      <w:hyperlink r:id="rId15" w:history="1">
+      <w:hyperlink r:id="rId16" w:history="1">
         <w:r>
           <w:rPr>
             <w:rStyle w:val="Hyperlink"/>
@@ -1767,7 +1806,7 @@
       <w:r>
         <w:t xml:space="preserve">: </w:t>
       </w:r>
-      <w:hyperlink r:id="rId16" w:history="1">
+      <w:hyperlink r:id="rId17" w:history="1">
         <w:r>
           <w:rPr>
             <w:rStyle w:val="Hyperlink"/>
@@ -1787,7 +1826,7 @@
       <w:r>
         <w:t xml:space="preserve">Download Meld (covered later): </w:t>
       </w:r>
-      <w:hyperlink r:id="rId17" w:history="1">
+      <w:hyperlink r:id="rId18" w:history="1">
         <w:r>
           <w:rPr>
             <w:rStyle w:val="Hyperlink"/>
@@ -1981,11 +2020,7 @@
     </w:p>
     <w:p>
       <w:pPr>
-        <w:pStyle w:val="ListParagraph"/>
-        <w:numPr>
-          <w:ilvl w:val="0"/>
-          <w:numId w:val="25"/>
-        </w:numPr>
+        <w:ind w:left="360"/>
         <w:rPr>
           <w:rStyle w:val="Code"/>
         </w:rPr>
@@ -2018,11 +2053,7 @@
     </w:p>
     <w:p>
       <w:pPr>
-        <w:pStyle w:val="ListParagraph"/>
-        <w:numPr>
-          <w:ilvl w:val="0"/>
-          <w:numId w:val="25"/>
-        </w:numPr>
+        <w:ind w:left="360"/>
       </w:pPr>
       <w:r>
         <w:t xml:space="preserve">For Windows only: </w:t>
@@ -2061,11 +2092,7 @@
     </w:p>
     <w:p>
       <w:pPr>
-        <w:pStyle w:val="ListParagraph"/>
-        <w:numPr>
-          <w:ilvl w:val="0"/>
-          <w:numId w:val="25"/>
-        </w:numPr>
+        <w:ind w:left="360"/>
         <w:rPr>
           <w:u w:color="ED7D31" w:themeColor="accent2"/>
         </w:rPr>
@@ -2098,32 +2125,21 @@
           <w:rStyle w:val="Code"/>
           <w:rFonts w:eastAsiaTheme="minorHAnsi"/>
         </w:rPr>
+        <w:t xml:space="preserve"> false</w:t>
+      </w:r>
+      <w:r>
+        <w:rPr>
+          <w:rFonts w:eastAsiaTheme="minorHAnsi"/>
+        </w:rPr>
         <w:t xml:space="preserve"> </w:t>
       </w:r>
       <w:r>
-        <w:rPr>
-          <w:rStyle w:val="Code"/>
-          <w:rFonts w:eastAsiaTheme="minorHAnsi"/>
-        </w:rPr>
-        <w:t>false</w:t>
-      </w:r>
-      <w:r>
-        <w:rPr>
-          <w:rFonts w:eastAsiaTheme="minorHAnsi"/>
-        </w:rPr>
-        <w:t xml:space="preserve"> </w:t>
-      </w:r>
-      <w:r>
         <w:t>(no period)</w:t>
       </w:r>
     </w:p>
     <w:p>
       <w:pPr>
-        <w:pStyle w:val="ListParagraph"/>
-        <w:numPr>
-          <w:ilvl w:val="0"/>
-          <w:numId w:val="25"/>
-        </w:numPr>
+        <w:ind w:left="360"/>
         <w:rPr>
           <w:rStyle w:val="Code"/>
         </w:rPr>
@@ -2162,11 +2178,7 @@
     </w:p>
     <w:p>
       <w:pPr>
-        <w:pStyle w:val="ListParagraph"/>
-        <w:numPr>
-          <w:ilvl w:val="0"/>
-          <w:numId w:val="25"/>
-        </w:numPr>
+        <w:ind w:left="360"/>
       </w:pPr>
       <w:r>
         <w:t xml:space="preserve">For Windows only: </w:t>
@@ -2211,11 +2223,7 @@
     </w:p>
     <w:p>
       <w:pPr>
-        <w:pStyle w:val="ListParagraph"/>
-        <w:numPr>
-          <w:ilvl w:val="0"/>
-          <w:numId w:val="25"/>
-        </w:numPr>
+        <w:ind w:left="360"/>
         <w:rPr>
           <w:rStyle w:val="Code"/>
           <w:rFonts w:ascii="Times New Roman" w:hAnsi="Times New Roman"/>
@@ -2249,14 +2257,7 @@
           <w:rStyle w:val="Code"/>
           <w:rFonts w:eastAsiaTheme="minorHAnsi"/>
         </w:rPr>
-        <w:t>.</w:t>
-      </w:r>
-      <w:r>
-        <w:rPr>
-          <w:rStyle w:val="Code"/>
-          <w:rFonts w:eastAsiaTheme="minorHAnsi"/>
-        </w:rPr>
-        <w:t>keepBackup</w:t>
+        <w:t>.keepBackup</w:t>
       </w:r>
       <w:proofErr w:type="spellEnd"/>
       <w:proofErr w:type="gramEnd"/>
@@ -2265,14 +2266,7 @@
           <w:rStyle w:val="Code"/>
           <w:rFonts w:eastAsiaTheme="minorHAnsi"/>
         </w:rPr>
-        <w:t xml:space="preserve"> </w:t>
-      </w:r>
-      <w:r>
-        <w:rPr>
-          <w:rStyle w:val="Code"/>
-          <w:rFonts w:eastAsiaTheme="minorHAnsi"/>
-        </w:rPr>
-        <w:t>false</w:t>
+        <w:t xml:space="preserve"> false</w:t>
       </w:r>
       <w:r>
         <w:rPr>
@@ -2496,7 +2490,7 @@
                     <pic:cNvPicPr/>
                   </pic:nvPicPr>
                   <pic:blipFill rotWithShape="1">
-                    <a:blip r:embed="rId18"/>
+                    <a:blip r:embed="rId19"/>
                     <a:srcRect l="57205" t="27663" b="19444"/>
                     <a:stretch/>
                   </pic:blipFill>
@@ -2881,6 +2875,36 @@
       <w:pPr>
         <w:pStyle w:val="ListParagraph"/>
         <w:numPr>
+          <w:ilvl w:val="1"/>
+          <w:numId w:val="12"/>
+        </w:numPr>
+      </w:pPr>
+      <w:r>
+        <w:t xml:space="preserve">Use </w:t>
+      </w:r>
+      <w:r>
+        <w:rPr>
+          <w:rStyle w:val="Code"/>
+        </w:rPr>
+        <w:t>git add -A</w:t>
+      </w:r>
+      <w:r>
+        <w:t xml:space="preserve"> or </w:t>
+      </w:r>
+      <w:r>
+        <w:rPr>
+          <w:rStyle w:val="Code"/>
+        </w:rPr>
+        <w:t>git add --all</w:t>
+      </w:r>
+      <w:r>
+        <w:t xml:space="preserve">  to add all files/folders</w:t>
+      </w:r>
+    </w:p>
+    <w:p>
+      <w:pPr>
+        <w:pStyle w:val="ListParagraph"/>
+        <w:numPr>
           <w:ilvl w:val="0"/>
           <w:numId w:val="12"/>
         </w:numPr>
@@ -3096,7 +3120,7 @@
                     <pic:cNvPicPr/>
                   </pic:nvPicPr>
                   <pic:blipFill rotWithShape="1">
-                    <a:blip r:embed="rId19"/>
+                    <a:blip r:embed="rId20"/>
                     <a:srcRect l="14541" t="23688" r="41859" b="30044"/>
                     <a:stretch/>
                   </pic:blipFill>
@@ -3290,6 +3314,7 @@
         </w:numPr>
       </w:pPr>
       <w:r>
+        <w:lastRenderedPageBreak/>
         <w:t xml:space="preserve">In bash: </w:t>
       </w:r>
       <w:r>
@@ -3734,7 +3759,7 @@
                     <pic:cNvPicPr/>
                   </pic:nvPicPr>
                   <pic:blipFill>
-                    <a:blip r:embed="rId20"/>
+                    <a:blip r:embed="rId21"/>
                     <a:stretch>
                       <a:fillRect/>
                     </a:stretch>
@@ -4473,7 +4498,7 @@
                     <pic:cNvPicPr/>
                   </pic:nvPicPr>
                   <pic:blipFill>
-                    <a:blip r:embed="rId21" cstate="print">
+                    <a:blip r:embed="rId22" cstate="print">
                       <a:extLst>
                         <a:ext uri="{28A0092B-C50C-407E-A947-70E740481C1C}">
                           <a14:useLocalDpi xmlns:a14="http://schemas.microsoft.com/office/drawing/2010/main" val="0"/>
@@ -7347,7 +7372,7 @@
                     <pic:cNvPicPr/>
                   </pic:nvPicPr>
                   <pic:blipFill>
-                    <a:blip r:embed="rId14"/>
+                    <a:blip r:embed="rId15"/>
                     <a:stretch>
                       <a:fillRect/>
                     </a:stretch>
@@ -7462,134 +7487,6 @@
             <wp:extent cx="5499100" cy="1955800"/>
             <wp:effectExtent l="0" t="0" r="0" b="0"/>
             <wp:docPr id="24" name="Picture 24" descr="A screenshot of a cell phone&#10;&#10;Description automatically generated"/>
-            <wp:cNvGraphicFramePr>
-              <a:graphicFrameLocks xmlns:a="http://schemas.openxmlformats.org/drawingml/2006/main" noChangeAspect="1"/>
-            </wp:cNvGraphicFramePr>
-            <a:graphic xmlns:a="http://schemas.openxmlformats.org/drawingml/2006/main">
-              <a:graphicData uri="http://schemas.openxmlformats.org/drawingml/2006/picture">
-                <pic:pic xmlns:pic="http://schemas.openxmlformats.org/drawingml/2006/picture">
-                  <pic:nvPicPr>
-                    <pic:cNvPr id="1" name=""/>
-                    <pic:cNvPicPr/>
-                  </pic:nvPicPr>
-                  <pic:blipFill>
-                    <a:blip r:embed="rId22"/>
-                    <a:stretch>
-                      <a:fillRect/>
-                    </a:stretch>
-                  </pic:blipFill>
-                  <pic:spPr>
-                    <a:xfrm>
-                      <a:off x="0" y="0"/>
-                      <a:ext cx="5499100" cy="1955800"/>
-                    </a:xfrm>
-                    <a:prstGeom prst="rect">
-                      <a:avLst/>
-                    </a:prstGeom>
-                  </pic:spPr>
-                </pic:pic>
-              </a:graphicData>
-            </a:graphic>
-          </wp:inline>
-        </w:drawing>
-      </w:r>
-    </w:p>
-    <w:p>
-      <w:pPr>
-        <w:pStyle w:val="ListParagraph"/>
-        <w:numPr>
-          <w:ilvl w:val="0"/>
-          <w:numId w:val="29"/>
-        </w:numPr>
-        <w:tabs>
-          <w:tab w:val="left" w:pos="3865"/>
-        </w:tabs>
-      </w:pPr>
-      <w:r>
-        <w:t xml:space="preserve">You </w:t>
-      </w:r>
-      <w:r>
-        <w:rPr>
-          <w:i/>
-          <w:iCs/>
-        </w:rPr>
-        <w:t>can</w:t>
-      </w:r>
-      <w:r>
-        <w:t xml:space="preserve"> then pull the repo to your local computer to make changes</w:t>
-      </w:r>
-    </w:p>
-    <w:p>
-      <w:pPr>
-        <w:pStyle w:val="ListParagraph"/>
-        <w:numPr>
-          <w:ilvl w:val="1"/>
-          <w:numId w:val="29"/>
-        </w:numPr>
-        <w:tabs>
-          <w:tab w:val="left" w:pos="3865"/>
-        </w:tabs>
-      </w:pPr>
-      <w:r>
-        <w:t xml:space="preserve">Make the changes locally, then push back to </w:t>
-      </w:r>
-      <w:r>
-        <w:t>GitHub</w:t>
-      </w:r>
-    </w:p>
-    <w:p>
-      <w:pPr>
-        <w:pStyle w:val="ListParagraph"/>
-        <w:numPr>
-          <w:ilvl w:val="0"/>
-          <w:numId w:val="29"/>
-        </w:numPr>
-        <w:tabs>
-          <w:tab w:val="left" w:pos="3865"/>
-        </w:tabs>
-      </w:pPr>
-      <w:r>
-        <w:t xml:space="preserve">You can also make minor changes directly on </w:t>
-      </w:r>
-      <w:r>
-        <w:t>GitHub</w:t>
-      </w:r>
-    </w:p>
-    <w:p>
-      <w:pPr>
-        <w:pStyle w:val="ListParagraph"/>
-        <w:numPr>
-          <w:ilvl w:val="0"/>
-          <w:numId w:val="29"/>
-        </w:numPr>
-        <w:tabs>
-          <w:tab w:val="left" w:pos="3865"/>
-        </w:tabs>
-      </w:pPr>
-      <w:r>
-        <w:t>When you’re done making changes and want to merge your changes into the original repo, click the pull requests tab on your repo</w:t>
-      </w:r>
-    </w:p>
-    <w:p>
-      <w:pPr>
-        <w:pStyle w:val="ListParagraph"/>
-        <w:numPr>
-          <w:ilvl w:val="0"/>
-          <w:numId w:val="29"/>
-        </w:numPr>
-        <w:tabs>
-          <w:tab w:val="left" w:pos="3865"/>
-        </w:tabs>
-      </w:pPr>
-      <w:r>
-        <w:rPr>
-          <w:noProof/>
-        </w:rPr>
-        <w:drawing>
-          <wp:inline distT="0" distB="0" distL="0" distR="0" wp14:anchorId="3EABC0E6" wp14:editId="5E140208">
-            <wp:extent cx="4292600" cy="723900"/>
-            <wp:effectExtent l="0" t="0" r="0" b="0"/>
-            <wp:docPr id="26" name="Picture 26" descr="A close up of a logo&#10;&#10;Description automatically generated"/>
             <wp:cNvGraphicFramePr>
               <a:graphicFrameLocks xmlns:a="http://schemas.openxmlformats.org/drawingml/2006/main" noChangeAspect="1"/>
             </wp:cNvGraphicFramePr>
@@ -7609,7 +7506,7 @@
                   <pic:spPr>
                     <a:xfrm>
                       <a:off x="0" y="0"/>
-                      <a:ext cx="4292600" cy="723900"/>
+                      <a:ext cx="5499100" cy="1955800"/>
                     </a:xfrm>
                     <a:prstGeom prst="rect">
                       <a:avLst/>
@@ -7634,14 +7531,24 @@
         </w:tabs>
       </w:pPr>
       <w:r>
-        <w:t>Click the button to make a new pull request</w:t>
-      </w:r>
-    </w:p>
-    <w:p>
-      <w:pPr>
-        <w:pStyle w:val="ListParagraph"/>
-        <w:numPr>
-          <w:ilvl w:val="0"/>
+        <w:t xml:space="preserve">You </w:t>
+      </w:r>
+      <w:r>
+        <w:rPr>
+          <w:i/>
+          <w:iCs/>
+        </w:rPr>
+        <w:t>can</w:t>
+      </w:r>
+      <w:r>
+        <w:t xml:space="preserve"> then pull the repo to your local computer to make changes</w:t>
+      </w:r>
+    </w:p>
+    <w:p>
+      <w:pPr>
+        <w:pStyle w:val="ListParagraph"/>
+        <w:numPr>
+          <w:ilvl w:val="1"/>
           <w:numId w:val="29"/>
         </w:numPr>
         <w:tabs>
@@ -7649,14 +7556,65 @@
         </w:tabs>
       </w:pPr>
       <w:r>
+        <w:t xml:space="preserve">Make the changes locally, then push back to </w:t>
+      </w:r>
+      <w:r>
+        <w:t>GitHub</w:t>
+      </w:r>
+    </w:p>
+    <w:p>
+      <w:pPr>
+        <w:pStyle w:val="ListParagraph"/>
+        <w:numPr>
+          <w:ilvl w:val="0"/>
+          <w:numId w:val="29"/>
+        </w:numPr>
+        <w:tabs>
+          <w:tab w:val="left" w:pos="3865"/>
+        </w:tabs>
+      </w:pPr>
+      <w:r>
+        <w:t xml:space="preserve">You can also make minor changes directly on </w:t>
+      </w:r>
+      <w:r>
+        <w:t>GitHub</w:t>
+      </w:r>
+    </w:p>
+    <w:p>
+      <w:pPr>
+        <w:pStyle w:val="ListParagraph"/>
+        <w:numPr>
+          <w:ilvl w:val="0"/>
+          <w:numId w:val="29"/>
+        </w:numPr>
+        <w:tabs>
+          <w:tab w:val="left" w:pos="3865"/>
+        </w:tabs>
+      </w:pPr>
+      <w:r>
+        <w:t>When you’re done making changes and want to merge your changes into the original repo, click the pull requests tab on your repo</w:t>
+      </w:r>
+    </w:p>
+    <w:p>
+      <w:pPr>
+        <w:pStyle w:val="ListParagraph"/>
+        <w:numPr>
+          <w:ilvl w:val="0"/>
+          <w:numId w:val="29"/>
+        </w:numPr>
+        <w:tabs>
+          <w:tab w:val="left" w:pos="3865"/>
+        </w:tabs>
+      </w:pPr>
+      <w:r>
         <w:rPr>
           <w:noProof/>
         </w:rPr>
         <w:drawing>
-          <wp:inline distT="0" distB="0" distL="0" distR="0" wp14:anchorId="5762324D" wp14:editId="6D308A70">
-            <wp:extent cx="5003800" cy="1079500"/>
+          <wp:inline distT="0" distB="0" distL="0" distR="0" wp14:anchorId="3EABC0E6" wp14:editId="5E140208">
+            <wp:extent cx="4292600" cy="723900"/>
             <wp:effectExtent l="0" t="0" r="0" b="0"/>
-            <wp:docPr id="27" name="Picture 27" descr="A picture containing drawing&#10;&#10;Description automatically generated"/>
+            <wp:docPr id="26" name="Picture 26" descr="A close up of a logo&#10;&#10;Description automatically generated"/>
             <wp:cNvGraphicFramePr>
               <a:graphicFrameLocks xmlns:a="http://schemas.openxmlformats.org/drawingml/2006/main" noChangeAspect="1"/>
             </wp:cNvGraphicFramePr>
@@ -7676,6 +7634,73 @@
                   <pic:spPr>
                     <a:xfrm>
                       <a:off x="0" y="0"/>
+                      <a:ext cx="4292600" cy="723900"/>
+                    </a:xfrm>
+                    <a:prstGeom prst="rect">
+                      <a:avLst/>
+                    </a:prstGeom>
+                  </pic:spPr>
+                </pic:pic>
+              </a:graphicData>
+            </a:graphic>
+          </wp:inline>
+        </w:drawing>
+      </w:r>
+    </w:p>
+    <w:p>
+      <w:pPr>
+        <w:pStyle w:val="ListParagraph"/>
+        <w:numPr>
+          <w:ilvl w:val="0"/>
+          <w:numId w:val="29"/>
+        </w:numPr>
+        <w:tabs>
+          <w:tab w:val="left" w:pos="3865"/>
+        </w:tabs>
+      </w:pPr>
+      <w:r>
+        <w:t>Click the button to make a new pull request</w:t>
+      </w:r>
+    </w:p>
+    <w:p>
+      <w:pPr>
+        <w:pStyle w:val="ListParagraph"/>
+        <w:numPr>
+          <w:ilvl w:val="0"/>
+          <w:numId w:val="29"/>
+        </w:numPr>
+        <w:tabs>
+          <w:tab w:val="left" w:pos="3865"/>
+        </w:tabs>
+      </w:pPr>
+      <w:r>
+        <w:rPr>
+          <w:noProof/>
+        </w:rPr>
+        <w:drawing>
+          <wp:inline distT="0" distB="0" distL="0" distR="0" wp14:anchorId="5762324D" wp14:editId="6D308A70">
+            <wp:extent cx="5003800" cy="1079500"/>
+            <wp:effectExtent l="0" t="0" r="0" b="0"/>
+            <wp:docPr id="27" name="Picture 27" descr="A picture containing drawing&#10;&#10;Description automatically generated"/>
+            <wp:cNvGraphicFramePr>
+              <a:graphicFrameLocks xmlns:a="http://schemas.openxmlformats.org/drawingml/2006/main" noChangeAspect="1"/>
+            </wp:cNvGraphicFramePr>
+            <a:graphic xmlns:a="http://schemas.openxmlformats.org/drawingml/2006/main">
+              <a:graphicData uri="http://schemas.openxmlformats.org/drawingml/2006/picture">
+                <pic:pic xmlns:pic="http://schemas.openxmlformats.org/drawingml/2006/picture">
+                  <pic:nvPicPr>
+                    <pic:cNvPr id="1" name=""/>
+                    <pic:cNvPicPr/>
+                  </pic:nvPicPr>
+                  <pic:blipFill>
+                    <a:blip r:embed="rId25"/>
+                    <a:stretch>
+                      <a:fillRect/>
+                    </a:stretch>
+                  </pic:blipFill>
+                  <pic:spPr>
+                    <a:xfrm>
+                      <a:off x="0" y="0"/>
                       <a:ext cx="5003800" cy="1079500"/>
                     </a:xfrm>
                     <a:prstGeom prst="rect">
@@ -7866,7 +7891,7 @@
                     </pic:cNvPicPr>
                   </pic:nvPicPr>
                   <pic:blipFill>
-                    <a:blip r:embed="rId25">
+                    <a:blip r:embed="rId26">
                       <a:extLst>
                         <a:ext uri="{28A0092B-C50C-407E-A947-70E740481C1C}">
                           <a14:useLocalDpi xmlns:a14="http://schemas.microsoft.com/office/drawing/2010/main" val="0"/>
@@ -8179,7 +8204,7 @@
       <w:r>
         <w:t xml:space="preserve">Some third-party tools can help (see </w:t>
       </w:r>
-      <w:hyperlink r:id="rId26" w:history="1">
+      <w:hyperlink r:id="rId27" w:history="1">
         <w:r>
           <w:rPr>
             <w:rStyle w:val="Hyperlink"/>
@@ -8190,7 +8215,7 @@
       <w:r>
         <w:t xml:space="preserve">, </w:t>
       </w:r>
-      <w:hyperlink r:id="rId27" w:history="1">
+      <w:hyperlink r:id="rId28" w:history="1">
         <w:proofErr w:type="spellStart"/>
         <w:r>
           <w:rPr>
@@ -8203,7 +8228,7 @@
       <w:r>
         <w:t>, ‘</w:t>
       </w:r>
-      <w:hyperlink r:id="rId28" w:history="1">
+      <w:hyperlink r:id="rId29" w:history="1">
         <w:r>
           <w:rPr>
             <w:rStyle w:val="Hyperlink"/>
@@ -8214,7 +8239,7 @@
       <w:r>
         <w:t xml:space="preserve">’, and </w:t>
       </w:r>
-      <w:hyperlink r:id="rId29" w:history="1">
+      <w:hyperlink r:id="rId30" w:history="1">
         <w:r>
           <w:rPr>
             <w:rStyle w:val="Hyperlink"/>
@@ -12093,7 +12118,6 @@
   <w:style w:type="character" w:default="1" w:styleId="DefaultParagraphFont">
     <w:name w:val="Default Paragraph Font"/>
     <w:uiPriority w:val="1"/>
-    <w:semiHidden/>
     <w:unhideWhenUsed/>
   </w:style>
   <w:style w:type="table" w:default="1" w:styleId="TableNormal">

--- a/Git Notes/Git presentation outline.docx
+++ b/Git Notes/Git presentation outline.docx
@@ -2895,10 +2895,21 @@
         <w:rPr>
           <w:rStyle w:val="Code"/>
         </w:rPr>
-        <w:t>git add --all</w:t>
-      </w:r>
-      <w:r>
-        <w:t xml:space="preserve">  to add all files/folders</w:t>
+        <w:t>git add --</w:t>
+      </w:r>
+      <w:proofErr w:type="gramStart"/>
+      <w:r>
+        <w:rPr>
+          <w:rStyle w:val="Code"/>
+        </w:rPr>
+        <w:t>all</w:t>
+      </w:r>
+      <w:r>
+        <w:t xml:space="preserve">  to</w:t>
+      </w:r>
+      <w:proofErr w:type="gramEnd"/>
+      <w:r>
+        <w:t xml:space="preserve"> add all files/folders</w:t>
       </w:r>
     </w:p>
     <w:p>
@@ -4901,9 +4912,23 @@
       </w:r>
       <w:r>
         <w:rPr>
-          <w:rStyle w:val="Code"/>
-        </w:rPr>
-        <w:t>git push</w:t>
+          <w:rFonts w:ascii="Consolas" w:hAnsi="Consolas"/>
+          <w:color w:val="000000" w:themeColor="text1"/>
+          <w:sz w:val="20"/>
+          <w:u w:color="ED7D31" w:themeColor="accent2"/>
+          <w:shd w:val="pct15" w:color="auto" w:fill="auto"/>
+        </w:rPr>
+        <w:t xml:space="preserve">git push --set-upstream origin </w:t>
+      </w:r>
+      <w:r>
+        <w:rPr>
+          <w:rFonts w:ascii="Consolas" w:hAnsi="Consolas"/>
+          <w:color w:val="000000" w:themeColor="text1"/>
+          <w:sz w:val="20"/>
+          <w:u w:color="ED7D31" w:themeColor="accent2"/>
+          <w:shd w:val="pct15" w:color="auto" w:fill="auto"/>
+        </w:rPr>
+        <w:t>&lt;branch-name&gt;</w:t>
       </w:r>
       <w:r>
         <w:t xml:space="preserve"> while in the new branch.  This can be done after the merge too. </w:t>

--- a/Git Notes/Git presentation outline.docx
+++ b/Git Notes/Git presentation outline.docx
@@ -5579,6 +5579,102 @@
       </w:pPr>
       <w:r>
         <w:t>Open the file from your file browser</w:t>
+      </w:r>
+    </w:p>
+    <w:p>
+      <w:pPr>
+        <w:pStyle w:val="ListParagraph"/>
+        <w:numPr>
+          <w:ilvl w:val="0"/>
+          <w:numId w:val="23"/>
+        </w:numPr>
+        <w:tabs>
+          <w:tab w:val="left" w:pos="3865"/>
+        </w:tabs>
+      </w:pPr>
+      <w:r>
+        <w:t>Sometimes easier to open from bash:</w:t>
+      </w:r>
+    </w:p>
+    <w:p>
+      <w:pPr>
+        <w:pStyle w:val="ListParagraph"/>
+        <w:numPr>
+          <w:ilvl w:val="1"/>
+          <w:numId w:val="23"/>
+        </w:numPr>
+        <w:tabs>
+          <w:tab w:val="left" w:pos="3865"/>
+        </w:tabs>
+      </w:pPr>
+      <w:r>
+        <w:t xml:space="preserve">Mac: </w:t>
+      </w:r>
+      <w:r>
+        <w:rPr>
+          <w:rStyle w:val="Code"/>
+        </w:rPr>
+        <w:t>$</w:t>
+      </w:r>
+      <w:r>
+        <w:rPr>
+          <w:rStyle w:val="Code"/>
+          <w:rFonts w:eastAsiaTheme="minorHAnsi"/>
+        </w:rPr>
+        <w:t>open -</w:t>
+      </w:r>
+      <w:proofErr w:type="gramStart"/>
+      <w:r>
+        <w:rPr>
+          <w:rStyle w:val="Code"/>
+          <w:rFonts w:eastAsiaTheme="minorHAnsi"/>
+        </w:rPr>
+        <w:t>e .</w:t>
+      </w:r>
+      <w:proofErr w:type="spellStart"/>
+      <w:r>
+        <w:rPr>
+          <w:rStyle w:val="Code"/>
+          <w:rFonts w:eastAsiaTheme="minorHAnsi"/>
+        </w:rPr>
+        <w:t>gitignore</w:t>
+      </w:r>
+      <w:proofErr w:type="spellEnd"/>
+      <w:proofErr w:type="gramEnd"/>
+      <w:r>
+        <w:t xml:space="preserve">  </w:t>
+      </w:r>
+    </w:p>
+    <w:p>
+      <w:pPr>
+        <w:pStyle w:val="ListParagraph"/>
+        <w:numPr>
+          <w:ilvl w:val="1"/>
+          <w:numId w:val="23"/>
+        </w:numPr>
+        <w:tabs>
+          <w:tab w:val="left" w:pos="3865"/>
+        </w:tabs>
+      </w:pPr>
+      <w:r>
+        <w:t xml:space="preserve">Windows: </w:t>
+      </w:r>
+      <w:r>
+        <w:rPr>
+          <w:rStyle w:val="Code"/>
+        </w:rPr>
+        <w:t>$start .</w:t>
+      </w:r>
+      <w:proofErr w:type="spellStart"/>
+      <w:r>
+        <w:rPr>
+          <w:rStyle w:val="Code"/>
+        </w:rPr>
+        <w:t>gitignore</w:t>
+      </w:r>
+      <w:proofErr w:type="spellEnd"/>
+      <w:r>
+        <w:t xml:space="preserve">        </w:t>
       </w:r>
     </w:p>
     <w:p>

--- a/Git Notes/Git presentation outline.docx
+++ b/Git Notes/Git presentation outline.docx
@@ -351,6 +351,9 @@
     <w:p/>
     <w:p>
       <w:r>
+        <w:rPr>
+          <w:noProof/>
+        </w:rPr>
         <w:drawing>
           <wp:inline distT="0" distB="0" distL="0" distR="0" wp14:anchorId="6E219E14" wp14:editId="02712E97">
             <wp:extent cx="5943600" cy="1229360"/>
@@ -1944,7 +1947,13 @@
         <w:rPr>
           <w:rStyle w:val="Code"/>
         </w:rPr>
-        <w:t>git --version</w:t>
+        <w:t>$git</w:t>
+      </w:r>
+      <w:r>
+        <w:rPr>
+          <w:rStyle w:val="Code"/>
+        </w:rPr>
+        <w:t xml:space="preserve"> --version</w:t>
       </w:r>
     </w:p>
     <w:p/>
@@ -1964,7 +1973,13 @@
         <w:rPr>
           <w:rStyle w:val="Code"/>
         </w:rPr>
-        <w:t xml:space="preserve">git config --global </w:t>
+        <w:t>$git</w:t>
+      </w:r>
+      <w:r>
+        <w:rPr>
+          <w:rStyle w:val="Code"/>
+        </w:rPr>
+        <w:t xml:space="preserve"> config --global </w:t>
       </w:r>
       <w:proofErr w:type="spellStart"/>
       <w:proofErr w:type="gramStart"/>
@@ -1994,7 +2009,13 @@
         <w:rPr>
           <w:rStyle w:val="Code"/>
         </w:rPr>
-        <w:t>git config --global user.name "</w:t>
+        <w:t>$git</w:t>
+      </w:r>
+      <w:r>
+        <w:rPr>
+          <w:rStyle w:val="Code"/>
+        </w:rPr>
+        <w:t xml:space="preserve"> config --global user.name "</w:t>
       </w:r>
       <w:proofErr w:type="spellStart"/>
       <w:r>
@@ -2029,7 +2050,13 @@
         <w:rPr>
           <w:rStyle w:val="Code"/>
         </w:rPr>
-        <w:t xml:space="preserve">git config --global </w:t>
+        <w:t>$git</w:t>
+      </w:r>
+      <w:r>
+        <w:rPr>
+          <w:rStyle w:val="Code"/>
+        </w:rPr>
+        <w:t xml:space="preserve"> config --global </w:t>
       </w:r>
       <w:proofErr w:type="spellStart"/>
       <w:proofErr w:type="gramStart"/>
@@ -2062,7 +2089,13 @@
         <w:rPr>
           <w:rStyle w:val="Code"/>
         </w:rPr>
-        <w:t xml:space="preserve">git config --global </w:t>
+        <w:t>$git</w:t>
+      </w:r>
+      <w:r>
+        <w:rPr>
+          <w:rStyle w:val="Code"/>
+        </w:rPr>
+        <w:t xml:space="preserve"> config --global </w:t>
       </w:r>
       <w:proofErr w:type="spellStart"/>
       <w:proofErr w:type="gramStart"/>
@@ -2101,7 +2134,13 @@
         <w:rPr>
           <w:rStyle w:val="Code"/>
         </w:rPr>
-        <w:t xml:space="preserve">git config --global </w:t>
+        <w:t>$git</w:t>
+      </w:r>
+      <w:r>
+        <w:rPr>
+          <w:rStyle w:val="Code"/>
+        </w:rPr>
+        <w:t xml:space="preserve"> config --global </w:t>
       </w:r>
       <w:proofErr w:type="spellStart"/>
       <w:proofErr w:type="gramStart"/>
@@ -2148,7 +2187,13 @@
         <w:rPr>
           <w:rStyle w:val="Code"/>
         </w:rPr>
-        <w:t xml:space="preserve">git config --global </w:t>
+        <w:t>$git</w:t>
+      </w:r>
+      <w:r>
+        <w:rPr>
+          <w:rStyle w:val="Code"/>
+        </w:rPr>
+        <w:t xml:space="preserve"> config --global </w:t>
       </w:r>
       <w:proofErr w:type="spellStart"/>
       <w:proofErr w:type="gramStart"/>
@@ -2187,7 +2232,13 @@
         <w:rPr>
           <w:rStyle w:val="Code"/>
         </w:rPr>
-        <w:t xml:space="preserve">git config --global </w:t>
+        <w:t>$git</w:t>
+      </w:r>
+      <w:r>
+        <w:rPr>
+          <w:rStyle w:val="Code"/>
+        </w:rPr>
+        <w:t xml:space="preserve"> config --global </w:t>
       </w:r>
       <w:proofErr w:type="spellStart"/>
       <w:proofErr w:type="gramStart"/>
@@ -2236,7 +2287,13 @@
         <w:rPr>
           <w:rStyle w:val="Code"/>
         </w:rPr>
-        <w:t xml:space="preserve">git config --global </w:t>
+        <w:t>$git</w:t>
+      </w:r>
+      <w:r>
+        <w:rPr>
+          <w:rStyle w:val="Code"/>
+        </w:rPr>
+        <w:t xml:space="preserve"> config --global </w:t>
       </w:r>
       <w:proofErr w:type="spellStart"/>
       <w:proofErr w:type="gramStart"/>
@@ -2295,7 +2352,13 @@
         <w:rPr>
           <w:rStyle w:val="Code"/>
         </w:rPr>
-        <w:t>git config --list</w:t>
+        <w:t>$git</w:t>
+      </w:r>
+      <w:r>
+        <w:rPr>
+          <w:rStyle w:val="Code"/>
+        </w:rPr>
+        <w:t xml:space="preserve"> config --list</w:t>
       </w:r>
     </w:p>
     <w:p/>
@@ -2607,7 +2670,13 @@
         <w:rPr>
           <w:rFonts w:ascii="Consolas" w:hAnsi="Consolas" w:cs="Consolas"/>
         </w:rPr>
-        <w:t xml:space="preserve">git clone </w:t>
+        <w:t>$git</w:t>
+      </w:r>
+      <w:r>
+        <w:rPr>
+          <w:rFonts w:ascii="Consolas" w:hAnsi="Consolas" w:cs="Consolas"/>
+        </w:rPr>
+        <w:t xml:space="preserve"> clone </w:t>
       </w:r>
       <w:r>
         <w:rPr>
@@ -2744,7 +2813,14 @@
           <w:rStyle w:val="Code"/>
           <w:highlight w:val="lightGray"/>
         </w:rPr>
-        <w:t>git status</w:t>
+        <w:t>$git</w:t>
+      </w:r>
+      <w:r>
+        <w:rPr>
+          <w:rStyle w:val="Code"/>
+          <w:highlight w:val="lightGray"/>
+        </w:rPr>
+        <w:t xml:space="preserve"> status</w:t>
       </w:r>
     </w:p>
     <w:p>
@@ -2781,7 +2857,7 @@
         <w:t xml:space="preserve">a </w:t>
       </w:r>
       <w:r>
-        <w:t>git</w:t>
+        <w:t>Git</w:t>
       </w:r>
       <w:r>
         <w:t xml:space="preserve"> project</w:t>
@@ -2835,7 +2911,14 @@
           <w:rStyle w:val="Code"/>
           <w:highlight w:val="lightGray"/>
         </w:rPr>
-        <w:t xml:space="preserve">git add </w:t>
+        <w:t>$git</w:t>
+      </w:r>
+      <w:r>
+        <w:rPr>
+          <w:rStyle w:val="Code"/>
+          <w:highlight w:val="lightGray"/>
+        </w:rPr>
+        <w:t xml:space="preserve"> add </w:t>
       </w:r>
       <w:r>
         <w:rPr>
@@ -2886,7 +2969,13 @@
         <w:rPr>
           <w:rStyle w:val="Code"/>
         </w:rPr>
-        <w:t>git add -A</w:t>
+        <w:t>$git</w:t>
+      </w:r>
+      <w:r>
+        <w:rPr>
+          <w:rStyle w:val="Code"/>
+        </w:rPr>
+        <w:t xml:space="preserve"> add -A</w:t>
       </w:r>
       <w:r>
         <w:t xml:space="preserve"> or </w:t>
@@ -2895,7 +2984,13 @@
         <w:rPr>
           <w:rStyle w:val="Code"/>
         </w:rPr>
-        <w:t>git add --</w:t>
+        <w:t>$git</w:t>
+      </w:r>
+      <w:r>
+        <w:rPr>
+          <w:rStyle w:val="Code"/>
+        </w:rPr>
+        <w:t xml:space="preserve"> add --</w:t>
       </w:r>
       <w:proofErr w:type="gramStart"/>
       <w:r>
@@ -2928,7 +3023,14 @@
           <w:rStyle w:val="Code"/>
           <w:highlight w:val="lightGray"/>
         </w:rPr>
-        <w:t>git status</w:t>
+        <w:t>$git</w:t>
+      </w:r>
+      <w:r>
+        <w:rPr>
+          <w:rStyle w:val="Code"/>
+          <w:highlight w:val="lightGray"/>
+        </w:rPr>
+        <w:t xml:space="preserve"> status</w:t>
       </w:r>
     </w:p>
     <w:p>
@@ -2959,7 +3061,14 @@
           <w:rStyle w:val="Code"/>
           <w:highlight w:val="lightGray"/>
         </w:rPr>
-        <w:t>git commit -m ‘add hello world file’</w:t>
+        <w:t>$git</w:t>
+      </w:r>
+      <w:r>
+        <w:rPr>
+          <w:rStyle w:val="Code"/>
+          <w:highlight w:val="lightGray"/>
+        </w:rPr>
+        <w:t xml:space="preserve"> commit -m ‘add hello world file’</w:t>
       </w:r>
     </w:p>
     <w:p>
@@ -3019,7 +3128,14 @@
           <w:rStyle w:val="Code"/>
           <w:highlight w:val="lightGray"/>
         </w:rPr>
-        <w:t>git log</w:t>
+        <w:t>$git</w:t>
+      </w:r>
+      <w:r>
+        <w:rPr>
+          <w:rStyle w:val="Code"/>
+          <w:highlight w:val="lightGray"/>
+        </w:rPr>
+        <w:t xml:space="preserve"> log</w:t>
       </w:r>
     </w:p>
     <w:p>
@@ -3073,7 +3189,14 @@
           <w:rStyle w:val="Code"/>
           <w:highlight w:val="lightGray"/>
         </w:rPr>
-        <w:t>git push</w:t>
+        <w:t>$git</w:t>
+      </w:r>
+      <w:r>
+        <w:rPr>
+          <w:rStyle w:val="Code"/>
+          <w:highlight w:val="lightGray"/>
+        </w:rPr>
+        <w:t xml:space="preserve"> push</w:t>
       </w:r>
     </w:p>
     <w:p>
@@ -3190,7 +3313,14 @@
           <w:rStyle w:val="Code"/>
           <w:highlight w:val="lightGray"/>
         </w:rPr>
-        <w:t>git status</w:t>
+        <w:t>$git</w:t>
+      </w:r>
+      <w:r>
+        <w:rPr>
+          <w:rStyle w:val="Code"/>
+          <w:highlight w:val="lightGray"/>
+        </w:rPr>
+        <w:t xml:space="preserve"> status</w:t>
       </w:r>
     </w:p>
     <w:p>
@@ -3221,7 +3351,14 @@
           <w:rStyle w:val="Code"/>
           <w:highlight w:val="lightGray"/>
         </w:rPr>
-        <w:t xml:space="preserve">git add </w:t>
+        <w:t>$git</w:t>
+      </w:r>
+      <w:r>
+        <w:rPr>
+          <w:rStyle w:val="Code"/>
+          <w:highlight w:val="lightGray"/>
+        </w:rPr>
+        <w:t xml:space="preserve"> add </w:t>
       </w:r>
       <w:r>
         <w:rPr>
@@ -3272,7 +3409,13 @@
         <w:rPr>
           <w:rStyle w:val="Code"/>
         </w:rPr>
-        <w:t>git commit -m ‘added new feature to script’</w:t>
+        <w:t>$git</w:t>
+      </w:r>
+      <w:r>
+        <w:rPr>
+          <w:rStyle w:val="Code"/>
+        </w:rPr>
+        <w:t xml:space="preserve"> commit -m ‘added new feature to script’</w:t>
       </w:r>
     </w:p>
     <w:p>
@@ -3290,7 +3433,13 @@
         <w:rPr>
           <w:rStyle w:val="Code"/>
         </w:rPr>
-        <w:t>git p</w:t>
+        <w:t>$git</w:t>
+      </w:r>
+      <w:r>
+        <w:rPr>
+          <w:rStyle w:val="Code"/>
+        </w:rPr>
+        <w:t xml:space="preserve"> p</w:t>
       </w:r>
       <w:r>
         <w:rPr>
@@ -3332,7 +3481,13 @@
         <w:rPr>
           <w:rStyle w:val="Code"/>
         </w:rPr>
-        <w:t>git push</w:t>
+        <w:t>$git</w:t>
+      </w:r>
+      <w:r>
+        <w:rPr>
+          <w:rStyle w:val="Code"/>
+        </w:rPr>
+        <w:t xml:space="preserve"> push</w:t>
       </w:r>
       <w:r>
         <w:t xml:space="preserve"> to </w:t>
@@ -3346,6 +3501,49 @@
     </w:p>
     <w:p/>
     <w:p/>
+    <w:p>
+      <w:r>
+        <w:t xml:space="preserve">Rename a file/folder: </w:t>
+      </w:r>
+      <w:r>
+        <w:rPr>
+          <w:rStyle w:val="Code"/>
+          <w:rFonts w:eastAsiaTheme="minorEastAsia"/>
+        </w:rPr>
+        <w:t>$git mv &lt;current name&gt; &lt;new name&gt;</w:t>
+      </w:r>
+      <w:r>
+        <w:t xml:space="preserve">  </w:t>
+      </w:r>
+    </w:p>
+    <w:p>
+      <w:r>
+        <w:t xml:space="preserve">Move a file/folder: </w:t>
+      </w:r>
+      <w:r>
+        <w:rPr>
+          <w:rStyle w:val="Code"/>
+          <w:rFonts w:eastAsiaTheme="minorEastAsia"/>
+        </w:rPr>
+        <w:t>$git mv &lt;current/path&gt; &lt;new/path&gt;</w:t>
+      </w:r>
+      <w:r>
+        <w:t xml:space="preserve">  </w:t>
+      </w:r>
+    </w:p>
+    <w:p>
+      <w:r>
+        <w:t xml:space="preserve">Remove a file/folder: </w:t>
+      </w:r>
+      <w:r>
+        <w:rPr>
+          <w:rStyle w:val="Code"/>
+          <w:rFonts w:eastAsiaTheme="minorEastAsia"/>
+        </w:rPr>
+        <w:t>$git rm &lt;file-or-folder&gt;</w:t>
+      </w:r>
+    </w:p>
+    <w:p/>
     <w:p/>
     <w:p>
       <w:r>
@@ -3367,7 +3565,13 @@
         <w:rPr>
           <w:rStyle w:val="Code"/>
         </w:rPr>
-        <w:t>git diff &lt;old commit ID&gt;</w:t>
+        <w:t>$git</w:t>
+      </w:r>
+      <w:r>
+        <w:rPr>
+          <w:rStyle w:val="Code"/>
+        </w:rPr>
+        <w:t xml:space="preserve"> diff &lt;old commit ID&gt;</w:t>
       </w:r>
       <w:r>
         <w:t xml:space="preserve">  </w:t>
@@ -3388,7 +3592,13 @@
         <w:rPr>
           <w:rStyle w:val="Code"/>
         </w:rPr>
-        <w:t xml:space="preserve">git </w:t>
+        <w:t>$git</w:t>
+      </w:r>
+      <w:r>
+        <w:rPr>
+          <w:rStyle w:val="Code"/>
+        </w:rPr>
+        <w:t xml:space="preserve"> </w:t>
       </w:r>
       <w:proofErr w:type="spellStart"/>
       <w:r>
@@ -3462,7 +3672,13 @@
         <w:rPr>
           <w:rStyle w:val="Code"/>
         </w:rPr>
-        <w:t>git diff &lt;</w:t>
+        <w:t>$git</w:t>
+      </w:r>
+      <w:r>
+        <w:rPr>
+          <w:rStyle w:val="Code"/>
+        </w:rPr>
+        <w:t xml:space="preserve"> diff &lt;</w:t>
       </w:r>
       <w:r>
         <w:rPr>
@@ -3507,7 +3723,13 @@
         <w:rPr>
           <w:rStyle w:val="Code"/>
         </w:rPr>
-        <w:t>git diff HEAD~1 HEAD~</w:t>
+        <w:t>$git</w:t>
+      </w:r>
+      <w:r>
+        <w:rPr>
+          <w:rStyle w:val="Code"/>
+        </w:rPr>
+        <w:t xml:space="preserve"> diff HEAD~1 HEAD~</w:t>
       </w:r>
       <w:proofErr w:type="gramStart"/>
       <w:r>
@@ -3590,7 +3812,13 @@
         <w:rPr>
           <w:rStyle w:val="Code"/>
         </w:rPr>
-        <w:t>git diff origin/master</w:t>
+        <w:t>$git</w:t>
+      </w:r>
+      <w:r>
+        <w:rPr>
+          <w:rStyle w:val="Code"/>
+        </w:rPr>
+        <w:t xml:space="preserve"> diff origin/master</w:t>
       </w:r>
       <w:r>
         <w:t xml:space="preserve"> </w:t>
@@ -3626,7 +3854,13 @@
         <w:rPr>
           <w:rStyle w:val="Code"/>
         </w:rPr>
-        <w:t>git diff</w:t>
+        <w:t>$git</w:t>
+      </w:r>
+      <w:r>
+        <w:rPr>
+          <w:rStyle w:val="Code"/>
+        </w:rPr>
+        <w:t xml:space="preserve"> diff</w:t>
       </w:r>
     </w:p>
     <w:p>
@@ -3638,127 +3872,11 @@
     <w:p/>
     <w:p>
       <w:r>
-        <w:rPr>
-          <w:noProof/>
-        </w:rPr>
-        <mc:AlternateContent>
-          <mc:Choice Requires="wps">
-            <w:drawing>
-              <wp:anchor distT="0" distB="0" distL="114300" distR="114300" simplePos="0" relativeHeight="251672576" behindDoc="0" locked="0" layoutInCell="1" allowOverlap="1" wp14:anchorId="78944958" wp14:editId="20275638">
-                <wp:simplePos x="0" y="0"/>
-                <wp:positionH relativeFrom="column">
-                  <wp:posOffset>4432663</wp:posOffset>
-                </wp:positionH>
-                <wp:positionV relativeFrom="paragraph">
-                  <wp:posOffset>2795451</wp:posOffset>
-                </wp:positionV>
-                <wp:extent cx="1506401" cy="469719"/>
-                <wp:effectExtent l="0" t="0" r="17780" b="13335"/>
-                <wp:wrapNone/>
-                <wp:docPr id="15" name="Text Box 15"/>
-                <wp:cNvGraphicFramePr/>
-                <a:graphic xmlns:a="http://schemas.openxmlformats.org/drawingml/2006/main">
-                  <a:graphicData uri="http://schemas.microsoft.com/office/word/2010/wordprocessingShape">
-                    <wps:wsp>
-                      <wps:cNvSpPr txBox="1"/>
-                      <wps:spPr>
-                        <a:xfrm>
-                          <a:off x="0" y="0"/>
-                          <a:ext cx="1506401" cy="469719"/>
-                        </a:xfrm>
-                        <a:prstGeom prst="rect">
-                          <a:avLst/>
-                        </a:prstGeom>
-                        <a:solidFill>
-                          <a:schemeClr val="lt1"/>
-                        </a:solidFill>
-                        <a:ln w="6350">
-                          <a:solidFill>
-                            <a:prstClr val="black"/>
-                          </a:solidFill>
-                        </a:ln>
-                      </wps:spPr>
-                      <wps:txbx>
-                        <w:txbxContent>
-                          <w:p>
-                            <w:r>
-                              <w:t xml:space="preserve">Source: </w:t>
-                            </w:r>
-                            <w:proofErr w:type="spellStart"/>
-                            <w:r>
-                              <w:t>C</w:t>
-                            </w:r>
-                            <w:r>
-                              <w:t>od</w:t>
-                            </w:r>
-                            <w:r>
-                              <w:t>eB</w:t>
-                            </w:r>
-                            <w:r>
-                              <w:t>asics</w:t>
-                            </w:r>
-                            <w:proofErr w:type="spellEnd"/>
-                          </w:p>
-                        </w:txbxContent>
-                      </wps:txbx>
-                      <wps:bodyPr rot="0" spcFirstLastPara="0" vertOverflow="overflow" horzOverflow="overflow" vert="horz" wrap="square" lIns="91440" tIns="45720" rIns="91440" bIns="45720" numCol="1" spcCol="0" rtlCol="0" fromWordArt="0" anchor="t" anchorCtr="0" forceAA="0" compatLnSpc="1">
-                        <a:prstTxWarp prst="textNoShape">
-                          <a:avLst/>
-                        </a:prstTxWarp>
-                        <a:noAutofit/>
-                      </wps:bodyPr>
-                    </wps:wsp>
-                  </a:graphicData>
-                </a:graphic>
-                <wp14:sizeRelH relativeFrom="margin">
-                  <wp14:pctWidth>0</wp14:pctWidth>
-                </wp14:sizeRelH>
-                <wp14:sizeRelV relativeFrom="margin">
-                  <wp14:pctHeight>0</wp14:pctHeight>
-                </wp14:sizeRelV>
-              </wp:anchor>
-            </w:drawing>
-          </mc:Choice>
-          <mc:Fallback>
-            <w:pict>
-              <v:shape w14:anchorId="78944958" id="Text Box 15" o:spid="_x0000_s1033" type="#_x0000_t202" style="position:absolute;margin-left:349.05pt;margin-top:220.1pt;width:118.6pt;height:37pt;z-index:251672576;visibility:visible;mso-wrap-style:square;mso-width-percent:0;mso-height-percent:0;mso-wrap-distance-left:9pt;mso-wrap-distance-top:0;mso-wrap-distance-right:9pt;mso-wrap-distance-bottom:0;mso-position-horizontal:absolute;mso-position-horizontal-relative:text;mso-position-vertical:absolute;mso-position-vertical-relative:text;mso-width-percent:0;mso-height-percent:0;mso-width-relative:margin;mso-height-relative:margin;v-text-anchor:top" o:gfxdata="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" fillcolor="white [3201]" strokeweight=".5pt">
-                <v:textbox>
-                  <w:txbxContent>
-                    <w:p>
-                      <w:r>
-                        <w:t xml:space="preserve">Source: </w:t>
-                      </w:r>
-                      <w:proofErr w:type="spellStart"/>
-                      <w:r>
-                        <w:t>C</w:t>
-                      </w:r>
-                      <w:r>
-                        <w:t>od</w:t>
-                      </w:r>
-                      <w:r>
-                        <w:t>eB</w:t>
-                      </w:r>
-                      <w:r>
-                        <w:t>asics</w:t>
-                      </w:r>
-                      <w:proofErr w:type="spellEnd"/>
-                    </w:p>
-                  </w:txbxContent>
-                </v:textbox>
-              </v:shape>
-            </w:pict>
-          </mc:Fallback>
-        </mc:AlternateContent>
-      </w:r>
-      <w:r>
-        <w:rPr>
-          <w:noProof/>
-        </w:rPr>
         <w:drawing>
-          <wp:inline distT="0" distB="0" distL="0" distR="0" wp14:anchorId="3D7FB86A" wp14:editId="78ACADF8">
-            <wp:extent cx="5943600" cy="3322320"/>
+          <wp:inline distT="0" distB="0" distL="0" distR="0" wp14:anchorId="6932295A" wp14:editId="32F209AF">
+            <wp:extent cx="5943600" cy="3081020"/>
             <wp:effectExtent l="0" t="0" r="0" b="5080"/>
-            <wp:docPr id="14" name="Picture 14"/>
+            <wp:docPr id="30" name="Picture 30"/>
             <wp:cNvGraphicFramePr>
               <a:graphicFrameLocks xmlns:a="http://schemas.openxmlformats.org/drawingml/2006/main" noChangeAspect="1"/>
             </wp:cNvGraphicFramePr>
@@ -3778,7 +3896,7 @@
                   <pic:spPr>
                     <a:xfrm>
                       <a:off x="0" y="0"/>
-                      <a:ext cx="5943600" cy="3322320"/>
+                      <a:ext cx="5943600" cy="3081020"/>
                     </a:xfrm>
                     <a:prstGeom prst="rect">
                       <a:avLst/>
@@ -3853,7 +3971,13 @@
         <w:rPr>
           <w:rStyle w:val="Code"/>
         </w:rPr>
-        <w:t xml:space="preserve">git checkout -- </w:t>
+        <w:t>$git</w:t>
+      </w:r>
+      <w:r>
+        <w:rPr>
+          <w:rStyle w:val="Code"/>
+        </w:rPr>
+        <w:t xml:space="preserve"> checkout -- </w:t>
       </w:r>
       <w:r>
         <w:rPr>
@@ -3913,7 +4037,13 @@
         <w:rPr>
           <w:rStyle w:val="Code"/>
         </w:rPr>
-        <w:t xml:space="preserve">git checkout </w:t>
+        <w:t>$git</w:t>
+      </w:r>
+      <w:r>
+        <w:rPr>
+          <w:rStyle w:val="Code"/>
+        </w:rPr>
+        <w:t xml:space="preserve"> checkout </w:t>
       </w:r>
       <w:proofErr w:type="gramStart"/>
       <w:r>
@@ -3960,7 +4090,13 @@
         <w:rPr>
           <w:rStyle w:val="Code"/>
         </w:rPr>
-        <w:t>git commit -am ‘description’</w:t>
+        <w:t>$git</w:t>
+      </w:r>
+      <w:r>
+        <w:rPr>
+          <w:rStyle w:val="Code"/>
+        </w:rPr>
+        <w:t xml:space="preserve"> commit -am ‘description’</w:t>
       </w:r>
       <w:r>
         <w:t xml:space="preserve"> Thi</w:t>
@@ -3995,7 +4131,13 @@
         <w:rPr>
           <w:rStyle w:val="Code"/>
         </w:rPr>
-        <w:t>git checkout</w:t>
+        <w:t>$git</w:t>
+      </w:r>
+      <w:r>
+        <w:rPr>
+          <w:rStyle w:val="Code"/>
+        </w:rPr>
+        <w:t xml:space="preserve"> checkout</w:t>
       </w:r>
       <w:r>
         <w:t xml:space="preserve"> command because the changes have been committed</w:t>
@@ -4016,7 +4158,13 @@
         <w:rPr>
           <w:rStyle w:val="Code"/>
         </w:rPr>
-        <w:t>git revert</w:t>
+        <w:t>$git</w:t>
+      </w:r>
+      <w:r>
+        <w:rPr>
+          <w:rStyle w:val="Code"/>
+        </w:rPr>
+        <w:t xml:space="preserve"> revert</w:t>
       </w:r>
     </w:p>
     <w:p>
@@ -4031,7 +4179,13 @@
         <w:rPr>
           <w:rStyle w:val="Code"/>
         </w:rPr>
-        <w:t>git revert</w:t>
+        <w:t>$git</w:t>
+      </w:r>
+      <w:r>
+        <w:rPr>
+          <w:rStyle w:val="Code"/>
+        </w:rPr>
+        <w:t xml:space="preserve"> revert</w:t>
       </w:r>
       <w:r>
         <w:t xml:space="preserve"> requires the commit ID of </w:t>
@@ -4059,13 +4213,25 @@
         <w:rPr>
           <w:rStyle w:val="Code"/>
         </w:rPr>
-        <w:t>git log</w:t>
+        <w:t>$git</w:t>
+      </w:r>
+      <w:r>
+        <w:rPr>
+          <w:rStyle w:val="Code"/>
+        </w:rPr>
+        <w:t xml:space="preserve"> log</w:t>
       </w:r>
       <w:r>
         <w:t xml:space="preserve"> to </w:t>
       </w:r>
       <w:r>
-        <w:t>get the git ID</w:t>
+        <w:t xml:space="preserve">get the </w:t>
+      </w:r>
+      <w:r>
+        <w:t>Git</w:t>
+      </w:r>
+      <w:r>
+        <w:t xml:space="preserve"> ID</w:t>
       </w:r>
     </w:p>
     <w:p>
@@ -4083,7 +4249,13 @@
         <w:rPr>
           <w:rStyle w:val="Code"/>
         </w:rPr>
-        <w:t xml:space="preserve">git revert </w:t>
+        <w:t>$git</w:t>
+      </w:r>
+      <w:r>
+        <w:rPr>
+          <w:rStyle w:val="Code"/>
+        </w:rPr>
+        <w:t xml:space="preserve"> revert </w:t>
       </w:r>
       <w:r>
         <w:rPr>
@@ -4142,7 +4314,13 @@
         <w:rPr>
           <w:rStyle w:val="Code"/>
         </w:rPr>
-        <w:t>git log</w:t>
+        <w:t>$git</w:t>
+      </w:r>
+      <w:r>
+        <w:rPr>
+          <w:rStyle w:val="Code"/>
+        </w:rPr>
+        <w:t xml:space="preserve"> log</w:t>
       </w:r>
       <w:r>
         <w:t xml:space="preserve"> to see the revert was successful</w:t>
@@ -4179,7 +4357,13 @@
         <w:rPr>
           <w:rStyle w:val="Code"/>
         </w:rPr>
-        <w:t>git log</w:t>
+        <w:t>$git</w:t>
+      </w:r>
+      <w:r>
+        <w:rPr>
+          <w:rStyle w:val="Code"/>
+        </w:rPr>
+        <w:t xml:space="preserve"> log</w:t>
       </w:r>
       <w:r>
         <w:rPr>
@@ -4205,7 +4389,13 @@
         <w:rPr>
           <w:rStyle w:val="Code"/>
         </w:rPr>
-        <w:t xml:space="preserve">git reset --hard </w:t>
+        <w:t>$git</w:t>
+      </w:r>
+      <w:r>
+        <w:rPr>
+          <w:rStyle w:val="Code"/>
+        </w:rPr>
+        <w:t xml:space="preserve"> reset --hard </w:t>
       </w:r>
       <w:r>
         <w:rPr>
@@ -4296,7 +4486,13 @@
         <w:rPr>
           <w:rStyle w:val="Code"/>
         </w:rPr>
-        <w:t xml:space="preserve">git reset --soft </w:t>
+        <w:t>$git</w:t>
+      </w:r>
+      <w:r>
+        <w:rPr>
+          <w:rStyle w:val="Code"/>
+        </w:rPr>
+        <w:t xml:space="preserve"> reset --soft </w:t>
       </w:r>
       <w:r>
         <w:rPr>
@@ -4383,7 +4579,13 @@
         <w:rPr>
           <w:rStyle w:val="Code"/>
         </w:rPr>
-        <w:t>git reset --</w:t>
+        <w:t>$git</w:t>
+      </w:r>
+      <w:r>
+        <w:rPr>
+          <w:rStyle w:val="Code"/>
+        </w:rPr>
+        <w:t xml:space="preserve"> reset --</w:t>
       </w:r>
       <w:r>
         <w:rPr>
@@ -4655,7 +4857,19 @@
           <w:szCs w:val="22"/>
           <w:shd w:val="clear" w:color="auto" w:fill="FFFFFF"/>
         </w:rPr>
-        <w:t>the same with git checkout HEAD</w:t>
+        <w:t xml:space="preserve">the same with </w:t>
+      </w:r>
+      <w:r>
+        <w:rPr>
+          <w:rStyle w:val="Code"/>
+        </w:rPr>
+        <w:t>$</w:t>
+      </w:r>
+      <w:r>
+        <w:rPr>
+          <w:rStyle w:val="Code"/>
+        </w:rPr>
+        <w:t>git checkout HEAD</w:t>
       </w:r>
     </w:p>
     <w:p/>
@@ -4714,7 +4928,13 @@
         <w:rPr>
           <w:rStyle w:val="Code"/>
         </w:rPr>
-        <w:t>git branch</w:t>
+        <w:t>$git</w:t>
+      </w:r>
+      <w:r>
+        <w:rPr>
+          <w:rStyle w:val="Code"/>
+        </w:rPr>
+        <w:t xml:space="preserve"> branch</w:t>
       </w:r>
     </w:p>
     <w:p>
@@ -4738,7 +4958,13 @@
         <w:rPr>
           <w:rStyle w:val="Code"/>
         </w:rPr>
-        <w:t xml:space="preserve">git branch </w:t>
+        <w:t>$git</w:t>
+      </w:r>
+      <w:r>
+        <w:rPr>
+          <w:rStyle w:val="Code"/>
+        </w:rPr>
+        <w:t xml:space="preserve"> branch </w:t>
       </w:r>
       <w:r>
         <w:rPr>
@@ -4782,7 +5008,13 @@
         <w:rPr>
           <w:rStyle w:val="Code"/>
         </w:rPr>
-        <w:t xml:space="preserve">git checkout </w:t>
+        <w:t>$git</w:t>
+      </w:r>
+      <w:r>
+        <w:rPr>
+          <w:rStyle w:val="Code"/>
+        </w:rPr>
+        <w:t xml:space="preserve"> checkout </w:t>
       </w:r>
       <w:r>
         <w:rPr>
@@ -4823,7 +5055,13 @@
         <w:rPr>
           <w:rStyle w:val="Code"/>
         </w:rPr>
-        <w:t xml:space="preserve">git checkout -b </w:t>
+        <w:t>$git</w:t>
+      </w:r>
+      <w:r>
+        <w:rPr>
+          <w:rStyle w:val="Code"/>
+        </w:rPr>
+        <w:t xml:space="preserve"> checkout -b </w:t>
       </w:r>
       <w:r>
         <w:rPr>
@@ -4918,7 +5156,7 @@
           <w:u w:color="ED7D31" w:themeColor="accent2"/>
           <w:shd w:val="pct15" w:color="auto" w:fill="auto"/>
         </w:rPr>
-        <w:t xml:space="preserve">git push --set-upstream origin </w:t>
+        <w:t>$git</w:t>
       </w:r>
       <w:r>
         <w:rPr>
@@ -4928,6 +5166,16 @@
           <w:u w:color="ED7D31" w:themeColor="accent2"/>
           <w:shd w:val="pct15" w:color="auto" w:fill="auto"/>
         </w:rPr>
+        <w:t xml:space="preserve"> push --set-upstream origin </w:t>
+      </w:r>
+      <w:r>
+        <w:rPr>
+          <w:rFonts w:ascii="Consolas" w:hAnsi="Consolas"/>
+          <w:color w:val="000000" w:themeColor="text1"/>
+          <w:sz w:val="20"/>
+          <w:u w:color="ED7D31" w:themeColor="accent2"/>
+          <w:shd w:val="pct15" w:color="auto" w:fill="auto"/>
+        </w:rPr>
         <w:t>&lt;branch-name&gt;</w:t>
       </w:r>
       <w:r>
@@ -4954,7 +5202,13 @@
         <w:rPr>
           <w:rStyle w:val="Code"/>
         </w:rPr>
-        <w:t>git checkout master</w:t>
+        <w:t>$git</w:t>
+      </w:r>
+      <w:r>
+        <w:rPr>
+          <w:rStyle w:val="Code"/>
+        </w:rPr>
+        <w:t xml:space="preserve"> checkout master</w:t>
       </w:r>
       <w:r>
         <w:t>) and you’ll see the changes are gone.</w:t>
@@ -4980,7 +5234,13 @@
         <w:rPr>
           <w:rStyle w:val="Code"/>
         </w:rPr>
-        <w:t xml:space="preserve">git checkout </w:t>
+        <w:t>$git</w:t>
+      </w:r>
+      <w:r>
+        <w:rPr>
+          <w:rStyle w:val="Code"/>
+        </w:rPr>
+        <w:t xml:space="preserve"> checkout </w:t>
       </w:r>
       <w:r>
         <w:rPr>
@@ -5043,21 +5303,19 @@
         </w:tabs>
       </w:pPr>
       <w:r>
-        <w:t xml:space="preserve">Go back to base branch where you want the changes to </w:t>
-      </w:r>
-      <w:proofErr w:type="gramStart"/>
-      <w:r>
-        <w:t>go:</w:t>
-      </w:r>
-      <w:proofErr w:type="gramEnd"/>
-      <w:r>
-        <w:t xml:space="preserve"> </w:t>
-      </w:r>
-      <w:r>
-        <w:rPr>
-          <w:rStyle w:val="Code"/>
-        </w:rPr>
-        <w:t>git checkout master</w:t>
+        <w:t xml:space="preserve">Go back to base branch where you want the changes to go: </w:t>
+      </w:r>
+      <w:r>
+        <w:rPr>
+          <w:rStyle w:val="Code"/>
+        </w:rPr>
+        <w:t>$git</w:t>
+      </w:r>
+      <w:r>
+        <w:rPr>
+          <w:rStyle w:val="Code"/>
+        </w:rPr>
+        <w:t xml:space="preserve"> checkout master</w:t>
       </w:r>
     </w:p>
     <w:p>
@@ -5078,7 +5336,13 @@
         <w:rPr>
           <w:rStyle w:val="Code"/>
         </w:rPr>
-        <w:t xml:space="preserve">git merge </w:t>
+        <w:t>$git</w:t>
+      </w:r>
+      <w:r>
+        <w:rPr>
+          <w:rStyle w:val="Code"/>
+        </w:rPr>
+        <w:t xml:space="preserve"> merge </w:t>
       </w:r>
       <w:r>
         <w:rPr>
@@ -5190,7 +5454,13 @@
         <w:rPr>
           <w:rStyle w:val="Code"/>
         </w:rPr>
-        <w:t xml:space="preserve">git branch -d </w:t>
+        <w:t>$git</w:t>
+      </w:r>
+      <w:r>
+        <w:rPr>
+          <w:rStyle w:val="Code"/>
+        </w:rPr>
+        <w:t xml:space="preserve"> branch -d </w:t>
       </w:r>
       <w:r>
         <w:rPr>
@@ -5293,7 +5563,13 @@
         <w:rPr>
           <w:rStyle w:val="Code"/>
         </w:rPr>
-        <w:t xml:space="preserve">git checkout -b &lt;new branch name&gt; &lt;ID of prior commit&gt;  </w:t>
+        <w:t>$git</w:t>
+      </w:r>
+      <w:r>
+        <w:rPr>
+          <w:rStyle w:val="Code"/>
+        </w:rPr>
+        <w:t xml:space="preserve"> checkout -b &lt;new branch name&gt; &lt;ID of prior commit&gt;  </w:t>
       </w:r>
     </w:p>
     <w:p>
@@ -5339,7 +5615,13 @@
         <w:rPr>
           <w:rStyle w:val="Code"/>
         </w:rPr>
-        <w:t>git checkout master</w:t>
+        <w:t>$git</w:t>
+      </w:r>
+      <w:r>
+        <w:rPr>
+          <w:rStyle w:val="Code"/>
+        </w:rPr>
+        <w:t xml:space="preserve"> checkout master</w:t>
       </w:r>
     </w:p>
     <w:p>
@@ -5360,7 +5642,13 @@
         <w:rPr>
           <w:rStyle w:val="Code"/>
         </w:rPr>
-        <w:t>git merge &lt;name of branch created above&gt;</w:t>
+        <w:t>$git</w:t>
+      </w:r>
+      <w:r>
+        <w:rPr>
+          <w:rStyle w:val="Code"/>
+        </w:rPr>
+        <w:t xml:space="preserve"> merge &lt;name of branch created above&gt;</w:t>
       </w:r>
     </w:p>
     <w:p>
@@ -5420,7 +5708,13 @@
         </w:tabs>
       </w:pPr>
       <w:r>
-        <w:t xml:space="preserve">Sometimes there are files or folders that you don’t want git to track and/or you don’t want to/can’t upload them to </w:t>
+        <w:t xml:space="preserve">Sometimes there are files or folders that you don’t want </w:t>
+      </w:r>
+      <w:r>
+        <w:t>Git</w:t>
+      </w:r>
+      <w:r>
+        <w:t xml:space="preserve"> to track and/or you don’t want to/can’t upload them to </w:t>
       </w:r>
       <w:r>
         <w:t>GitHub</w:t>
@@ -5689,7 +5983,13 @@
         </w:tabs>
       </w:pPr>
       <w:r>
-        <w:t>List the files/directories you want git to ignore</w:t>
+        <w:t xml:space="preserve">List the files/directories you want </w:t>
+      </w:r>
+      <w:r>
+        <w:t>Git</w:t>
+      </w:r>
+      <w:r>
+        <w:t xml:space="preserve"> to ignore</w:t>
       </w:r>
     </w:p>
     <w:p>
@@ -6063,7 +6363,10 @@
       <w:proofErr w:type="spellEnd"/>
       <w:proofErr w:type="gramEnd"/>
       <w:r>
-        <w:t xml:space="preserve"> file are tracked by git</w:t>
+        <w:t xml:space="preserve"> file are tracked by </w:t>
+      </w:r>
+      <w:r>
+        <w:t>Git</w:t>
       </w:r>
     </w:p>
     <w:p>
@@ -6259,7 +6562,13 @@
         <w:rPr>
           <w:rStyle w:val="Code"/>
         </w:rPr>
-        <w:t>git pull</w:t>
+        <w:t>$git</w:t>
+      </w:r>
+      <w:r>
+        <w:rPr>
+          <w:rStyle w:val="Code"/>
+        </w:rPr>
+        <w:t xml:space="preserve"> pull</w:t>
       </w:r>
       <w:r>
         <w:t xml:space="preserve"> to </w:t>
@@ -6396,7 +6705,13 @@
         <w:rPr>
           <w:rStyle w:val="Code"/>
         </w:rPr>
-        <w:t xml:space="preserve">git </w:t>
+        <w:t>$git</w:t>
+      </w:r>
+      <w:r>
+        <w:rPr>
+          <w:rStyle w:val="Code"/>
+        </w:rPr>
+        <w:t xml:space="preserve"> </w:t>
       </w:r>
       <w:proofErr w:type="spellStart"/>
       <w:r>
@@ -6491,7 +6806,13 @@
         <w:rPr>
           <w:rStyle w:val="Code"/>
         </w:rPr>
-        <w:t>git commit -m ‘conflicts resolved and merged’</w:t>
+        <w:t>$git</w:t>
+      </w:r>
+      <w:r>
+        <w:rPr>
+          <w:rStyle w:val="Code"/>
+        </w:rPr>
+        <w:t xml:space="preserve"> commit -m ‘conflicts resolved and merged’</w:t>
       </w:r>
       <w:r>
         <w:t xml:space="preserve">  </w:t>
@@ -6512,7 +6833,13 @@
         <w:rPr>
           <w:rStyle w:val="Code"/>
         </w:rPr>
-        <w:t>git push</w:t>
+        <w:t>$git</w:t>
+      </w:r>
+      <w:r>
+        <w:rPr>
+          <w:rStyle w:val="Code"/>
+        </w:rPr>
+        <w:t xml:space="preserve"> push</w:t>
       </w:r>
       <w:r>
         <w:t xml:space="preserve">  </w:t>
@@ -6765,7 +7092,7 @@
           </mc:Choice>
           <mc:Fallback>
             <w:pict>
-              <v:shape w14:anchorId="6096C881" id="Text Box 6" o:spid="_x0000_s1034" type="#_x0000_t202" style="position:absolute;margin-left:167.65pt;margin-top:194.7pt;width:28.5pt;height:32.45pt;z-index:251680768;visibility:visible;mso-wrap-style:square;mso-width-percent:0;mso-wrap-distance-left:9pt;mso-wrap-distance-top:0;mso-wrap-distance-right:9pt;mso-wrap-distance-bottom:0;mso-position-horizontal:absolute;mso-position-horizontal-relative:text;mso-position-vertical:absolute;mso-position-vertical-relative:text;mso-width-percent:0;mso-width-relative:margin;v-text-anchor:top" o:gfxdata="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" fillcolor="white [3201]" strokeweight=".5pt">
+              <v:shape w14:anchorId="6096C881" id="Text Box 6" o:spid="_x0000_s1033" type="#_x0000_t202" style="position:absolute;margin-left:167.65pt;margin-top:194.7pt;width:28.5pt;height:32.45pt;z-index:251680768;visibility:visible;mso-wrap-style:square;mso-width-percent:0;mso-wrap-distance-left:9pt;mso-wrap-distance-top:0;mso-wrap-distance-right:9pt;mso-wrap-distance-bottom:0;mso-position-horizontal:absolute;mso-position-horizontal-relative:text;mso-position-vertical:absolute;mso-position-vertical-relative:text;mso-width-percent:0;mso-width-relative:margin;v-text-anchor:top" o:gfxdata="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" fillcolor="white [3201]" strokeweight=".5pt">
                 <v:textbox>
                   <w:txbxContent>
                     <w:p>
@@ -6877,7 +7204,7 @@
           </mc:Choice>
           <mc:Fallback>
             <w:pict>
-              <v:shape w14:anchorId="21C22EFF" id="Text Box 17" o:spid="_x0000_s1035" type="#_x0000_t202" style="position:absolute;margin-left:303.95pt;margin-top:141.75pt;width:28.5pt;height:32.45pt;z-index:251677696;visibility:visible;mso-wrap-style:square;mso-width-percent:0;mso-wrap-distance-left:9pt;mso-wrap-distance-top:0;mso-wrap-distance-right:9pt;mso-wrap-distance-bottom:0;mso-position-horizontal:absolute;mso-position-horizontal-relative:text;mso-position-vertical:absolute;mso-position-vertical-relative:text;mso-width-percent:0;mso-width-relative:margin;v-text-anchor:top" o:gfxdata="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" fillcolor="white [3201]" strokeweight=".5pt">
+              <v:shape w14:anchorId="21C22EFF" id="Text Box 17" o:spid="_x0000_s1034" type="#_x0000_t202" style="position:absolute;margin-left:303.95pt;margin-top:141.75pt;width:28.5pt;height:32.45pt;z-index:251677696;visibility:visible;mso-wrap-style:square;mso-width-percent:0;mso-wrap-distance-left:9pt;mso-wrap-distance-top:0;mso-wrap-distance-right:9pt;mso-wrap-distance-bottom:0;mso-position-horizontal:absolute;mso-position-horizontal-relative:text;mso-position-vertical:absolute;mso-position-vertical-relative:text;mso-width-percent:0;mso-width-relative:margin;v-text-anchor:top" o:gfxdata="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" fillcolor="white [3201]" strokeweight=".5pt">
                 <v:textbox>
                   <w:txbxContent>
                     <w:p>
@@ -6992,7 +7319,7 @@
           </mc:Choice>
           <mc:Fallback>
             <w:pict>
-              <v:shape w14:anchorId="3F10B829" id="Text Box 18" o:spid="_x0000_s1036" type="#_x0000_t202" style="position:absolute;margin-left:406.8pt;margin-top:114pt;width:28.5pt;height:28.35pt;z-index:251679744;visibility:visible;mso-wrap-style:square;mso-width-percent:0;mso-height-percent:0;mso-wrap-distance-left:9pt;mso-wrap-distance-top:0;mso-wrap-distance-right:9pt;mso-wrap-distance-bottom:0;mso-position-horizontal:absolute;mso-position-horizontal-relative:text;mso-position-vertical:absolute;mso-position-vertical-relative:text;mso-width-percent:0;mso-height-percent:0;mso-width-relative:margin;mso-height-relative:margin;v-text-anchor:top" o:gfxdata="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" fillcolor="white [3201]" strokeweight=".5pt">
+              <v:shape w14:anchorId="3F10B829" id="Text Box 18" o:spid="_x0000_s1035" type="#_x0000_t202" style="position:absolute;margin-left:406.8pt;margin-top:114pt;width:28.5pt;height:28.35pt;z-index:251679744;visibility:visible;mso-wrap-style:square;mso-width-percent:0;mso-height-percent:0;mso-wrap-distance-left:9pt;mso-wrap-distance-top:0;mso-wrap-distance-right:9pt;mso-wrap-distance-bottom:0;mso-position-horizontal:absolute;mso-position-horizontal-relative:text;mso-position-vertical:absolute;mso-position-vertical-relative:text;mso-width-percent:0;mso-height-percent:0;mso-width-relative:margin;mso-height-relative:margin;v-text-anchor:top" o:gfxdata="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" fillcolor="white [3201]" strokeweight=".5pt">
                 <v:textbox>
                   <w:txbxContent>
                     <w:p>
@@ -7107,7 +7434,7 @@
           </mc:Choice>
           <mc:Fallback>
             <w:pict>
-              <v:shape w14:anchorId="636042A3" id="Text Box 19" o:spid="_x0000_s1037" type="#_x0000_t202" style="position:absolute;margin-left:139.1pt;margin-top:33.8pt;width:28.5pt;height:28.35pt;z-index:251678720;visibility:visible;mso-wrap-style:square;mso-width-percent:0;mso-height-percent:0;mso-wrap-distance-left:9pt;mso-wrap-distance-top:0;mso-wrap-distance-right:9pt;mso-wrap-distance-bottom:0;mso-position-horizontal:absolute;mso-position-horizontal-relative:text;mso-position-vertical:absolute;mso-position-vertical-relative:text;mso-width-percent:0;mso-height-percent:0;mso-width-relative:margin;mso-height-relative:margin;v-text-anchor:top" o:gfxdata="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" fillcolor="white [3201]" strokeweight=".5pt">
+              <v:shape w14:anchorId="636042A3" id="Text Box 19" o:spid="_x0000_s1036" type="#_x0000_t202" style="position:absolute;margin-left:139.1pt;margin-top:33.8pt;width:28.5pt;height:28.35pt;z-index:251678720;visibility:visible;mso-wrap-style:square;mso-width-percent:0;mso-height-percent:0;mso-wrap-distance-left:9pt;mso-wrap-distance-top:0;mso-wrap-distance-right:9pt;mso-wrap-distance-bottom:0;mso-position-horizontal:absolute;mso-position-horizontal-relative:text;mso-position-vertical:absolute;mso-position-vertical-relative:text;mso-width-percent:0;mso-height-percent:0;mso-width-relative:margin;mso-height-relative:margin;v-text-anchor:top" o:gfxdata="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" fillcolor="white [3201]" strokeweight=".5pt">
                 <v:textbox>
                   <w:txbxContent>
                     <w:p>
@@ -7219,7 +7546,7 @@
           </mc:Choice>
           <mc:Fallback>
             <w:pict>
-              <v:shape w14:anchorId="56128084" id="Text Box 20" o:spid="_x0000_s1038" type="#_x0000_t202" style="position:absolute;margin-left:60.45pt;margin-top:162.45pt;width:28.5pt;height:32.45pt;z-index:251681792;visibility:visible;mso-wrap-style:square;mso-width-percent:0;mso-wrap-distance-left:9pt;mso-wrap-distance-top:0;mso-wrap-distance-right:9pt;mso-wrap-distance-bottom:0;mso-position-horizontal:absolute;mso-position-horizontal-relative:text;mso-position-vertical:absolute;mso-position-vertical-relative:text;mso-width-percent:0;mso-width-relative:margin;v-text-anchor:top" o:gfxdata="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" fillcolor="white [3201]" strokeweight=".5pt">
+              <v:shape w14:anchorId="56128084" id="Text Box 20" o:spid="_x0000_s1037" type="#_x0000_t202" style="position:absolute;margin-left:60.45pt;margin-top:162.45pt;width:28.5pt;height:32.45pt;z-index:251681792;visibility:visible;mso-wrap-style:square;mso-width-percent:0;mso-wrap-distance-left:9pt;mso-wrap-distance-top:0;mso-wrap-distance-right:9pt;mso-wrap-distance-bottom:0;mso-position-horizontal:absolute;mso-position-horizontal-relative:text;mso-position-vertical:absolute;mso-position-vertical-relative:text;mso-width-percent:0;mso-width-relative:margin;v-text-anchor:top" o:gfxdata="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" fillcolor="white [3201]" strokeweight=".5pt">
                 <v:textbox>
                   <w:txbxContent>
                     <w:p>
@@ -7331,7 +7658,7 @@
           </mc:Choice>
           <mc:Fallback>
             <w:pict>
-              <v:shape w14:anchorId="0ACFBBF9" id="Text Box 21" o:spid="_x0000_s1039" type="#_x0000_t202" style="position:absolute;margin-left:420.2pt;margin-top:1.7pt;width:28.5pt;height:32.45pt;z-index:251676672;visibility:visible;mso-wrap-style:square;mso-width-percent:0;mso-wrap-distance-left:9pt;mso-wrap-distance-top:0;mso-wrap-distance-right:9pt;mso-wrap-distance-bottom:0;mso-position-horizontal:absolute;mso-position-horizontal-relative:text;mso-position-vertical:absolute;mso-position-vertical-relative:text;mso-width-percent:0;mso-width-relative:margin;v-text-anchor:top" o:gfxdata="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" fillcolor="white [3201]" strokeweight=".5pt">
+              <v:shape w14:anchorId="0ACFBBF9" id="Text Box 21" o:spid="_x0000_s1038" type="#_x0000_t202" style="position:absolute;margin-left:420.2pt;margin-top:1.7pt;width:28.5pt;height:32.45pt;z-index:251676672;visibility:visible;mso-wrap-style:square;mso-width-percent:0;mso-wrap-distance-left:9pt;mso-wrap-distance-top:0;mso-wrap-distance-right:9pt;mso-wrap-distance-bottom:0;mso-position-horizontal:absolute;mso-position-horizontal-relative:text;mso-position-vertical:absolute;mso-position-vertical-relative:text;mso-width-percent:0;mso-width-relative:margin;v-text-anchor:top" o:gfxdata="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" fillcolor="white [3201]" strokeweight=".5pt">
                 <v:textbox>
                   <w:txbxContent>
                     <w:p>
@@ -7443,7 +7770,7 @@
           </mc:Choice>
           <mc:Fallback>
             <w:pict>
-              <v:shape w14:anchorId="498EBA22" id="Text Box 22" o:spid="_x0000_s1040" type="#_x0000_t202" style="position:absolute;margin-left:14.2pt;margin-top:81.45pt;width:28.5pt;height:32.45pt;z-index:251675648;visibility:visible;mso-wrap-style:square;mso-width-percent:0;mso-wrap-distance-left:9pt;mso-wrap-distance-top:0;mso-wrap-distance-right:9pt;mso-wrap-distance-bottom:0;mso-position-horizontal:absolute;mso-position-horizontal-relative:text;mso-position-vertical:absolute;mso-position-vertical-relative:text;mso-width-percent:0;mso-width-relative:margin;v-text-anchor:top" o:gfxdata="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" fillcolor="white [3201]" strokeweight=".5pt">
+              <v:shape w14:anchorId="498EBA22" id="Text Box 22" o:spid="_x0000_s1039" type="#_x0000_t202" style="position:absolute;margin-left:14.2pt;margin-top:81.45pt;width:28.5pt;height:32.45pt;z-index:251675648;visibility:visible;mso-wrap-style:square;mso-width-percent:0;mso-wrap-distance-left:9pt;mso-wrap-distance-top:0;mso-wrap-distance-right:9pt;mso-wrap-distance-bottom:0;mso-position-horizontal:absolute;mso-position-horizontal-relative:text;mso-position-vertical:absolute;mso-position-vertical-relative:text;mso-width-percent:0;mso-width-relative:margin;v-text-anchor:top" o:gfxdata="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" fillcolor="white [3201]" strokeweight=".5pt">
                 <v:textbox>
                   <w:txbxContent>
                     <w:p>
@@ -8133,7 +8460,7 @@
           </mc:Choice>
           <mc:Fallback>
             <w:pict>
-              <v:shape w14:anchorId="322869BD" id="Text Box 28" o:spid="_x0000_s1041" type="#_x0000_t202" style="position:absolute;margin-left:162.65pt;margin-top:.55pt;width:167.65pt;height:23.5pt;z-index:251682816;visibility:visible;mso-wrap-style:square;mso-width-percent:0;mso-height-percent:0;mso-wrap-distance-left:9pt;mso-wrap-distance-top:0;mso-wrap-distance-right:9pt;mso-wrap-distance-bottom:0;mso-position-horizontal:absolute;mso-position-horizontal-relative:text;mso-position-vertical:absolute;mso-position-vertical-relative:text;mso-width-percent:0;mso-height-percent:0;mso-width-relative:margin;mso-height-relative:margin;v-text-anchor:middle" o:gfxdata="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" filled="f" stroked="f" strokeweight=".5pt">
+              <v:shape w14:anchorId="322869BD" id="Text Box 28" o:spid="_x0000_s1040" type="#_x0000_t202" style="position:absolute;margin-left:162.65pt;margin-top:.55pt;width:167.65pt;height:23.5pt;z-index:251682816;visibility:visible;mso-wrap-style:square;mso-width-percent:0;mso-height-percent:0;mso-wrap-distance-left:9pt;mso-wrap-distance-top:0;mso-wrap-distance-right:9pt;mso-wrap-distance-bottom:0;mso-position-horizontal:absolute;mso-position-horizontal-relative:text;mso-position-vertical:absolute;mso-position-vertical-relative:text;mso-width-percent:0;mso-height-percent:0;mso-width-relative:margin;mso-height-relative:margin;v-text-anchor:middle" o:gfxdata="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" filled="f" stroked="f" strokeweight=".5pt">
                 <v:textbox style="mso-fit-shape-to-text:t">
                   <w:txbxContent>
                     <w:p>
@@ -8447,7 +8774,19 @@
         </w:tabs>
       </w:pPr>
       <w:r>
-        <w:t xml:space="preserve">If you move or rename files outside of git, git will treat that as if the original file was deleted and the renamed file was added as a new and </w:t>
+        <w:t xml:space="preserve">If you move or rename files outside of </w:t>
+      </w:r>
+      <w:r>
+        <w:t>Git</w:t>
+      </w:r>
+      <w:r>
+        <w:t xml:space="preserve">, </w:t>
+      </w:r>
+      <w:r>
+        <w:t>Git</w:t>
+      </w:r>
+      <w:r>
+        <w:t xml:space="preserve"> will treat that as if the original file was deleted and the renamed file was added as a new and </w:t>
       </w:r>
       <w:r>
         <w:rPr>
@@ -12231,7 +12570,7 @@
   <w:style w:type="paragraph" w:default="1" w:styleId="Normal">
     <w:name w:val="Normal"/>
     <w:qFormat/>
-    <w:rsid w:val="00B4009E"/>
+    <w:rsid w:val="00D95F8D"/>
     <w:rPr>
       <w:rFonts w:ascii="Times New Roman" w:eastAsia="Times New Roman" w:hAnsi="Times New Roman" w:cs="Times New Roman"/>
     </w:rPr>

--- a/Git Notes/Git presentation outline.docx
+++ b/Git Notes/Git presentation outline.docx
@@ -23,10 +23,71 @@
       </w:r>
     </w:p>
     <w:p/>
+    <w:p>
+      <w:pPr>
+        <w:rPr>
+          <w:b/>
+          <w:bCs/>
+        </w:rPr>
+      </w:pPr>
+      <w:r>
+        <w:rPr>
+          <w:b/>
+          <w:bCs/>
+        </w:rPr>
+        <w:t>What is version control</w:t>
+      </w:r>
+    </w:p>
+    <w:p>
+      <w:pPr>
+        <w:pStyle w:val="ListParagraph"/>
+        <w:numPr>
+          <w:ilvl w:val="0"/>
+          <w:numId w:val="33"/>
+        </w:numPr>
+      </w:pPr>
+      <w:r>
+        <w:t>Software to help manage changes to projects</w:t>
+      </w:r>
+    </w:p>
+    <w:p>
+      <w:pPr>
+        <w:pStyle w:val="ListParagraph"/>
+        <w:numPr>
+          <w:ilvl w:val="1"/>
+          <w:numId w:val="33"/>
+        </w:numPr>
+      </w:pPr>
+      <w:r>
+        <w:t>Database of all changes: who, what, when, and why</w:t>
+      </w:r>
+    </w:p>
     <w:p/>
     <w:p>
-      <w:r>
-        <w:t>What is Git?</w:t>
+      <w:pPr>
+        <w:rPr>
+          <w:b/>
+          <w:bCs/>
+        </w:rPr>
+      </w:pPr>
+      <w:r>
+        <w:rPr>
+          <w:b/>
+          <w:bCs/>
+        </w:rPr>
+        <w:t>Why use VCS?</w:t>
+      </w:r>
+    </w:p>
+    <w:p>
+      <w:pPr>
+        <w:pStyle w:val="ListParagraph"/>
+        <w:numPr>
+          <w:ilvl w:val="0"/>
+          <w:numId w:val="33"/>
+        </w:numPr>
+      </w:pPr>
+      <w:r>
+        <w:t>Manage files and projects</w:t>
       </w:r>
     </w:p>
     <w:p>
@@ -38,14 +99,121 @@
         </w:numPr>
       </w:pPr>
       <w:r>
-        <w:t>A version control system (VCS)</w:t>
+        <w:t>Changes are tracked</w:t>
+      </w:r>
+      <w:r>
+        <w:t xml:space="preserve"> and logged</w:t>
+      </w:r>
+    </w:p>
+    <w:p>
+      <w:pPr>
+        <w:pStyle w:val="ListParagraph"/>
+        <w:numPr>
+          <w:ilvl w:val="0"/>
+          <w:numId w:val="1"/>
+        </w:numPr>
+      </w:pPr>
+      <w:r>
+        <w:t>T</w:t>
+      </w:r>
+      <w:r>
+        <w:t xml:space="preserve">here’s only one </w:t>
+      </w:r>
+      <w:r>
+        <w:t>truly</w:t>
+      </w:r>
+      <w:r>
+        <w:t xml:space="preserve"> </w:t>
+      </w:r>
+      <w:proofErr w:type="gramStart"/>
+      <w:r>
+        <w:t>final version</w:t>
+      </w:r>
+      <w:proofErr w:type="gramEnd"/>
+      <w:r>
+        <w:t xml:space="preserve"> of the project</w:t>
+      </w:r>
+    </w:p>
+    <w:p>
+      <w:pPr>
+        <w:pStyle w:val="ListParagraph"/>
+        <w:numPr>
+          <w:ilvl w:val="1"/>
+          <w:numId w:val="1"/>
+        </w:numPr>
+      </w:pPr>
+      <w:r>
+        <w:t>No more “report v1”, “report v2”, “report v3 final”, “report v4”</w:t>
+      </w:r>
+    </w:p>
+    <w:p>
+      <w:pPr>
+        <w:pStyle w:val="ListParagraph"/>
+        <w:numPr>
+          <w:ilvl w:val="1"/>
+          <w:numId w:val="1"/>
+        </w:numPr>
+      </w:pPr>
+      <w:r>
+        <w:t>No more keeping track of file versions that are getting emailed back and forth</w:t>
+      </w:r>
+    </w:p>
+    <w:p>
+      <w:pPr>
+        <w:pStyle w:val="ListParagraph"/>
+        <w:numPr>
+          <w:ilvl w:val="0"/>
+          <w:numId w:val="1"/>
+        </w:numPr>
+      </w:pPr>
+      <w:r>
+        <w:t>Undo changes even after saving and closing</w:t>
+      </w:r>
+    </w:p>
+    <w:p>
+      <w:pPr>
+        <w:pStyle w:val="ListParagraph"/>
+        <w:numPr>
+          <w:ilvl w:val="0"/>
+          <w:numId w:val="1"/>
+        </w:numPr>
+      </w:pPr>
+      <w:r>
+        <w:t>Changes are traceable and reversible</w:t>
+      </w:r>
+    </w:p>
+    <w:p>
+      <w:pPr>
+        <w:pStyle w:val="ListParagraph"/>
+        <w:numPr>
+          <w:ilvl w:val="0"/>
+          <w:numId w:val="1"/>
+        </w:numPr>
+      </w:pPr>
+      <w:r>
+        <w:t xml:space="preserve">Can </w:t>
+      </w:r>
+      <w:proofErr w:type="gramStart"/>
+      <w:r>
+        <w:t>sync</w:t>
+      </w:r>
+      <w:proofErr w:type="gramEnd"/>
+      <w:r>
+        <w:t xml:space="preserve"> to cloud (GitHub)</w:t>
       </w:r>
     </w:p>
     <w:p/>
     <w:p/>
     <w:p>
-      <w:r>
-        <w:t>Why use VCS?</w:t>
+      <w:pPr>
+        <w:pStyle w:val="ListParagraph"/>
+        <w:numPr>
+          <w:ilvl w:val="0"/>
+          <w:numId w:val="33"/>
+        </w:numPr>
+      </w:pPr>
+      <w:r>
+        <w:t>Help you collaborate</w:t>
       </w:r>
     </w:p>
     <w:p>
@@ -57,7 +225,10 @@
         </w:numPr>
       </w:pPr>
       <w:r>
-        <w:t>Changes are tracked</w:t>
+        <w:t>Work on the same file at the same time</w:t>
+      </w:r>
+      <w:r>
+        <w:t xml:space="preserve"> – no more files locked for editing</w:t>
       </w:r>
     </w:p>
     <w:p>
@@ -69,13 +240,7 @@
         </w:numPr>
       </w:pPr>
       <w:r>
-        <w:t xml:space="preserve">Changes are linked to </w:t>
-      </w:r>
-      <w:r>
-        <w:t xml:space="preserve">the person who </w:t>
-      </w:r>
-      <w:r>
-        <w:t>made them</w:t>
+        <w:t>Spot and resolve conflicts</w:t>
       </w:r>
     </w:p>
     <w:p>
@@ -87,7 +252,30 @@
         </w:numPr>
       </w:pPr>
       <w:r>
-        <w:t>Changes are traceable and reversible</w:t>
+        <w:t>No emailing files back and forth, manually tracking versions</w:t>
+      </w:r>
+    </w:p>
+    <w:p/>
+    <w:p>
+      <w:pPr>
+        <w:rPr>
+          <w:b/>
+          <w:bCs/>
+        </w:rPr>
+      </w:pPr>
+      <w:r>
+        <w:rPr>
+          <w:b/>
+          <w:bCs/>
+        </w:rPr>
+        <w:t>G</w:t>
+      </w:r>
+      <w:r>
+        <w:rPr>
+          <w:b/>
+          <w:bCs/>
+        </w:rPr>
+        <w:t>it</w:t>
       </w:r>
     </w:p>
     <w:p>
@@ -95,270 +283,595 @@
         <w:pStyle w:val="ListParagraph"/>
         <w:numPr>
           <w:ilvl w:val="0"/>
-          <w:numId w:val="1"/>
-        </w:numPr>
-      </w:pPr>
-      <w:r>
-        <w:t>T</w:t>
-      </w:r>
-      <w:r>
-        <w:t xml:space="preserve">here’s only one </w:t>
-      </w:r>
-      <w:r>
-        <w:t>truly</w:t>
-      </w:r>
-      <w:r>
+          <w:numId w:val="36"/>
+        </w:numPr>
+      </w:pPr>
+      <w:r>
+        <w:t>One of many VCS</w:t>
+      </w:r>
+    </w:p>
+    <w:p>
+      <w:pPr>
+        <w:pStyle w:val="ListParagraph"/>
+        <w:numPr>
+          <w:ilvl w:val="0"/>
+          <w:numId w:val="36"/>
+        </w:numPr>
+      </w:pPr>
+      <w:r>
+        <w:t xml:space="preserve">Free, </w:t>
+      </w:r>
+      <w:proofErr w:type="gramStart"/>
+      <w:r>
+        <w:t>open-source</w:t>
+      </w:r>
+      <w:proofErr w:type="gramEnd"/>
+    </w:p>
+    <w:p>
+      <w:pPr>
+        <w:pStyle w:val="ListParagraph"/>
+        <w:numPr>
+          <w:ilvl w:val="0"/>
+          <w:numId w:val="36"/>
+        </w:numPr>
+      </w:pPr>
+      <w:r>
+        <w:t>Popular</w:t>
+      </w:r>
+    </w:p>
+    <w:p>
+      <w:pPr>
+        <w:pStyle w:val="ListParagraph"/>
+        <w:numPr>
+          <w:ilvl w:val="0"/>
+          <w:numId w:val="36"/>
+        </w:numPr>
+      </w:pPr>
+      <w:r>
+        <w:t>Robust</w:t>
+      </w:r>
+    </w:p>
+    <w:p>
+      <w:pPr>
+        <w:pStyle w:val="ListParagraph"/>
+        <w:numPr>
+          <w:ilvl w:val="0"/>
+          <w:numId w:val="36"/>
+        </w:numPr>
+      </w:pPr>
+      <w:r>
+        <w:t>Well-documented + good community support</w:t>
+      </w:r>
+    </w:p>
+    <w:p>
+      <w:pPr>
+        <w:pStyle w:val="ListParagraph"/>
+        <w:numPr>
+          <w:ilvl w:val="0"/>
+          <w:numId w:val="36"/>
+        </w:numPr>
+      </w:pPr>
+      <w:r>
+        <w:t>Distributed VCS</w:t>
+      </w:r>
+      <w:r>
+        <w:t xml:space="preserve">: </w:t>
+      </w:r>
+      <w:r>
+        <w:t>file histories can be saved both locally and on GitHub</w:t>
+      </w:r>
+    </w:p>
+    <w:p>
+      <w:pPr>
+        <w:pStyle w:val="ListParagraph"/>
+        <w:numPr>
+          <w:ilvl w:val="1"/>
+          <w:numId w:val="36"/>
+        </w:numPr>
+      </w:pPr>
+      <w:r>
+        <w:t xml:space="preserve">Easy integration with GitHub </w:t>
+      </w:r>
+    </w:p>
+    <w:p/>
+    <w:p>
+      <w:pPr>
+        <w:rPr>
+          <w:b/>
+          <w:bCs/>
+        </w:rPr>
+      </w:pPr>
+      <w:r>
+        <w:rPr>
+          <w:b/>
+          <w:bCs/>
+        </w:rPr>
+        <w:t>Git</w:t>
+      </w:r>
+      <w:r>
+        <w:rPr>
+          <w:b/>
+          <w:bCs/>
+        </w:rPr>
+        <w:t>H</w:t>
+      </w:r>
+      <w:r>
+        <w:rPr>
+          <w:b/>
+          <w:bCs/>
+        </w:rPr>
+        <w:t>ub</w:t>
+      </w:r>
+    </w:p>
+    <w:p>
+      <w:pPr>
+        <w:pStyle w:val="ListParagraph"/>
+        <w:numPr>
+          <w:ilvl w:val="0"/>
+          <w:numId w:val="2"/>
+        </w:numPr>
+      </w:pPr>
+      <w:r>
+        <w:t>A FREE website that allows you to store code, documents, even some data on the cloud</w:t>
+      </w:r>
+    </w:p>
+    <w:p>
+      <w:pPr>
+        <w:pStyle w:val="ListParagraph"/>
+        <w:numPr>
+          <w:ilvl w:val="0"/>
+          <w:numId w:val="2"/>
+        </w:numPr>
+      </w:pPr>
+      <w:r>
+        <w:t>It is more than cloud storage; it is cloud storage with version control via Git</w:t>
+      </w:r>
+    </w:p>
+    <w:p>
+      <w:pPr>
+        <w:pStyle w:val="ListParagraph"/>
+        <w:numPr>
+          <w:ilvl w:val="0"/>
+          <w:numId w:val="2"/>
+        </w:numPr>
+      </w:pPr>
+      <w:r>
+        <w:t>Launched October 2007 (</w:t>
+      </w:r>
+      <w:hyperlink r:id="rId7" w:history="1">
+        <w:r>
+          <w:rPr>
+            <w:rStyle w:val="Hyperlink"/>
+          </w:rPr>
+          <w:t>https://github.com/about</w:t>
+        </w:r>
+      </w:hyperlink>
+      <w:r>
+        <w:t>)</w:t>
+      </w:r>
+    </w:p>
+    <w:p>
+      <w:pPr>
+        <w:pStyle w:val="ListParagraph"/>
+        <w:numPr>
+          <w:ilvl w:val="0"/>
+          <w:numId w:val="2"/>
+        </w:numPr>
+      </w:pPr>
+      <w:r>
+        <w:t xml:space="preserve">Used by over 50 million people to hosts over 100 million project </w:t>
+      </w:r>
+      <w:proofErr w:type="gramStart"/>
+      <w:r>
+        <w:t>repositories  (</w:t>
+      </w:r>
+      <w:proofErr w:type="gramEnd"/>
+      <w:r>
+        <w:fldChar w:fldCharType="begin"/>
+      </w:r>
+      <w:r>
+        <w:instrText xml:space="preserve"> HYPERLINK "https://github.com/about" </w:instrText>
+      </w:r>
+      <w:r>
+        <w:fldChar w:fldCharType="separate"/>
+      </w:r>
+      <w:r>
+        <w:rPr>
+          <w:rStyle w:val="Hyperlink"/>
+        </w:rPr>
+        <w:t>https://github.com/about</w:t>
+      </w:r>
+      <w:r>
+        <w:rPr>
+          <w:rStyle w:val="Hyperlink"/>
+        </w:rPr>
+        <w:fldChar w:fldCharType="end"/>
+      </w:r>
+      <w:r>
+        <w:t>)</w:t>
+      </w:r>
+    </w:p>
+    <w:p>
+      <w:pPr>
+        <w:pStyle w:val="ListParagraph"/>
+        <w:numPr>
+          <w:ilvl w:val="0"/>
+          <w:numId w:val="2"/>
+        </w:numPr>
+      </w:pPr>
+      <w:r>
+        <w:t xml:space="preserve">Used by many major companies, including Airbnb, </w:t>
+      </w:r>
+      <w:r>
+        <w:t xml:space="preserve">Facebook, </w:t>
+      </w:r>
+      <w:r>
+        <w:t>Netflix, reddit, Lyft (</w:t>
+      </w:r>
+      <w:hyperlink r:id="rId8" w:history="1">
+        <w:r>
+          <w:rPr>
+            <w:rStyle w:val="Hyperlink"/>
+          </w:rPr>
+          <w:t>https://stackshare.io/github</w:t>
+        </w:r>
+      </w:hyperlink>
+      <w:r>
+        <w:t>)</w:t>
+      </w:r>
+    </w:p>
+    <w:p>
+      <w:pPr>
+        <w:pStyle w:val="ListParagraph"/>
+        <w:numPr>
+          <w:ilvl w:val="0"/>
+          <w:numId w:val="2"/>
+        </w:numPr>
+      </w:pPr>
+      <w:r>
+        <w:t xml:space="preserve">Includes major software projects, like the </w:t>
+      </w:r>
+      <w:hyperlink r:id="rId9" w:history="1">
+        <w:r>
+          <w:rPr>
+            <w:rStyle w:val="Hyperlink"/>
+          </w:rPr>
+          <w:t>Linux operating system</w:t>
+        </w:r>
+      </w:hyperlink>
+      <w:r>
+        <w:t xml:space="preserve">, </w:t>
+      </w:r>
+      <w:hyperlink r:id="rId10" w:history="1">
+        <w:r>
+          <w:rPr>
+            <w:rStyle w:val="Hyperlink"/>
+          </w:rPr>
+          <w:t>Facebook’s react JavaScript library</w:t>
+        </w:r>
+      </w:hyperlink>
+      <w:r>
+        <w:t xml:space="preserve">, the </w:t>
+      </w:r>
+      <w:hyperlink r:id="rId11" w:history="1">
+        <w:r>
+          <w:rPr>
+            <w:rStyle w:val="Hyperlink"/>
+          </w:rPr>
+          <w:t>TensorFlow machine learning framework</w:t>
+        </w:r>
+      </w:hyperlink>
+      <w:r>
+        <w:t xml:space="preserve">, </w:t>
+      </w:r>
+      <w:hyperlink r:id="rId12" w:history="1">
+        <w:r>
+          <w:rPr>
+            <w:rStyle w:val="Hyperlink"/>
+          </w:rPr>
+          <w:t>Microsoft’s Visual Studio</w:t>
+        </w:r>
+      </w:hyperlink>
+      <w:r>
+        <w:t xml:space="preserve">, </w:t>
+      </w:r>
+      <w:hyperlink r:id="rId13" w:history="1">
+        <w:r>
+          <w:rPr>
+            <w:rStyle w:val="Hyperlink"/>
+          </w:rPr>
+          <w:t>Window’s Terminal</w:t>
+        </w:r>
+      </w:hyperlink>
+      <w:r>
+        <w:t>, and more</w:t>
+      </w:r>
+    </w:p>
+    <w:p>
+      <w:pPr>
+        <w:pStyle w:val="ListParagraph"/>
+        <w:numPr>
+          <w:ilvl w:val="1"/>
+          <w:numId w:val="2"/>
+        </w:numPr>
+      </w:pPr>
+      <w:r>
+        <w:t>Fun fact: Git was actually created by the founder of</w:t>
+      </w:r>
+      <w:r>
+        <w:t xml:space="preserve"> Linux</w:t>
+      </w:r>
+      <w:r>
+        <w:t xml:space="preserve">, </w:t>
+      </w:r>
+      <w:r>
+        <w:t>Linus Torvalds</w:t>
+      </w:r>
+      <w:r>
+        <w:t>,</w:t>
+      </w:r>
+      <w:r>
+        <w:t xml:space="preserve"> in 2005 to help manage the development of the Linux kernel</w:t>
+      </w:r>
+    </w:p>
+    <w:p>
+      <w:r>
+        <w:br w:type="page"/>
+      </w:r>
+    </w:p>
+    <w:p>
+      <w:pPr>
+        <w:jc w:val="center"/>
+        <w:rPr>
+          <w:b/>
+          <w:bCs/>
+        </w:rPr>
+      </w:pPr>
+      <w:r>
+        <w:rPr>
+          <w:b/>
+          <w:bCs/>
+        </w:rPr>
+        <w:lastRenderedPageBreak/>
+        <w:t>Major features</w:t>
+      </w:r>
+      <w:r>
+        <w:rPr>
+          <w:b/>
+          <w:bCs/>
+        </w:rPr>
+        <w:t xml:space="preserve"> of </w:t>
+      </w:r>
+      <w:r>
+        <w:rPr>
+          <w:b/>
+          <w:bCs/>
+        </w:rPr>
+        <w:t>GitHub</w:t>
+      </w:r>
+    </w:p>
+    <w:p/>
+    <w:p>
+      <w:r>
+        <w:rPr>
+          <w:b/>
+          <w:bCs/>
+        </w:rPr>
+        <w:t>Issue tracking</w:t>
+      </w:r>
+      <w:r>
+        <w:t xml:space="preserve">: </w:t>
+      </w:r>
+    </w:p>
+    <w:p>
+      <w:pPr>
+        <w:pStyle w:val="ListParagraph"/>
+        <w:numPr>
+          <w:ilvl w:val="0"/>
+          <w:numId w:val="9"/>
+        </w:numPr>
+      </w:pPr>
+      <w:r>
+        <w:t>Mostly for long term projects</w:t>
+      </w:r>
+    </w:p>
+    <w:p>
+      <w:pPr>
+        <w:pStyle w:val="ListParagraph"/>
+        <w:numPr>
+          <w:ilvl w:val="0"/>
+          <w:numId w:val="9"/>
+        </w:numPr>
+      </w:pPr>
+      <w:r>
+        <w:t>Users (or others) can submit problems with the project</w:t>
+      </w:r>
+    </w:p>
+    <w:p>
+      <w:pPr>
+        <w:pStyle w:val="ListParagraph"/>
+        <w:numPr>
+          <w:ilvl w:val="0"/>
+          <w:numId w:val="9"/>
+        </w:numPr>
+      </w:pPr>
+      <w:r>
+        <w:t>Owners can organize and track the issues</w:t>
+      </w:r>
+    </w:p>
+    <w:p/>
+    <w:p>
+      <w:r>
+        <w:rPr>
+          <w:b/>
+          <w:bCs/>
+        </w:rPr>
+        <w:t>Wikis</w:t>
+      </w:r>
+      <w:r>
+        <w:t>: documentation, usage guides</w:t>
+      </w:r>
+    </w:p>
+    <w:p/>
+    <w:p>
+      <w:r>
+        <w:rPr>
+          <w:b/>
+          <w:bCs/>
+        </w:rPr>
+        <w:t>Pull requests</w:t>
+      </w:r>
+      <w:r>
+        <w:t>: allow you to collaborate with other projects/repos</w:t>
+      </w:r>
+    </w:p>
+    <w:p/>
+    <w:p>
+      <w:r>
+        <w:t>In the picture below:</w:t>
+      </w:r>
+    </w:p>
+    <w:p>
+      <w:pPr>
+        <w:pStyle w:val="ListParagraph"/>
+        <w:numPr>
+          <w:ilvl w:val="0"/>
+          <w:numId w:val="5"/>
+        </w:numPr>
+      </w:pPr>
+      <w:r>
+        <w:t>Daphne is working on a project and using Git/GitHub for version control</w:t>
+      </w:r>
+    </w:p>
+    <w:p>
+      <w:pPr>
+        <w:pStyle w:val="ListParagraph"/>
+        <w:numPr>
+          <w:ilvl w:val="0"/>
+          <w:numId w:val="5"/>
+        </w:numPr>
+      </w:pPr>
+      <w:r>
+        <w:t>She asks Dan to review it for her</w:t>
+      </w:r>
+    </w:p>
+    <w:p>
+      <w:pPr>
+        <w:pStyle w:val="ListParagraph"/>
+        <w:numPr>
+          <w:ilvl w:val="1"/>
+          <w:numId w:val="5"/>
+        </w:numPr>
+      </w:pPr>
+      <w:r>
+        <w:t>Dan can fork (AKA copy) the original repo and</w:t>
+      </w:r>
+    </w:p>
+    <w:p>
+      <w:pPr>
+        <w:pStyle w:val="ListParagraph"/>
+        <w:numPr>
+          <w:ilvl w:val="1"/>
+          <w:numId w:val="5"/>
+        </w:numPr>
+      </w:pPr>
+      <w:r>
+        <w:t xml:space="preserve">Make changes to the project </w:t>
+      </w:r>
+      <w:r>
+        <w:rPr>
+          <w:b/>
+          <w:bCs/>
+          <w:i/>
+          <w:iCs/>
+          <w:u w:val="single"/>
+        </w:rPr>
+        <w:t>in his own version of the repo</w:t>
+      </w:r>
+    </w:p>
+    <w:p>
+      <w:pPr>
+        <w:pStyle w:val="ListParagraph"/>
+        <w:numPr>
+          <w:ilvl w:val="0"/>
+          <w:numId w:val="5"/>
+        </w:numPr>
+      </w:pPr>
+      <w:r>
+        <w:t xml:space="preserve">Dan can then commit the changes and push them to </w:t>
+      </w:r>
+      <w:r>
+        <w:rPr>
+          <w:b/>
+          <w:bCs/>
+          <w:i/>
+          <w:iCs/>
+          <w:u w:val="single"/>
+        </w:rPr>
+        <w:t>his</w:t>
+      </w:r>
+      <w:r>
+        <w:t xml:space="preserve"> GitHub repo</w:t>
+      </w:r>
+    </w:p>
+    <w:p>
+      <w:pPr>
+        <w:pStyle w:val="ListParagraph"/>
+        <w:numPr>
+          <w:ilvl w:val="0"/>
+          <w:numId w:val="5"/>
+        </w:numPr>
+      </w:pPr>
+      <w:r>
+        <w:t xml:space="preserve">Dan will then submit a </w:t>
+      </w:r>
+      <w:r>
+        <w:rPr>
+          <w:b/>
+          <w:bCs/>
+        </w:rPr>
+        <w:t>pull request</w:t>
+      </w:r>
+      <w:r>
+        <w:t xml:space="preserve">, </w:t>
+      </w:r>
+      <w:proofErr w:type="gramStart"/>
+      <w:r>
+        <w:t>basically a</w:t>
+      </w:r>
+      <w:proofErr w:type="gramEnd"/>
+      <w:r>
+        <w:t xml:space="preserve"> short form, to Daphne asking her to review the changes</w:t>
+      </w:r>
+    </w:p>
+    <w:p>
+      <w:pPr>
+        <w:pStyle w:val="ListParagraph"/>
+        <w:numPr>
+          <w:ilvl w:val="0"/>
+          <w:numId w:val="5"/>
+        </w:numPr>
+      </w:pPr>
+      <w:r>
+        <w:t>If Daphne approves the changes, she will accept the pull request and Dan’s changes will be automatically merged into her repo</w:t>
+      </w:r>
+    </w:p>
+    <w:p>
+      <w:r>
+        <w:rPr>
+          <w:noProof/>
+        </w:rPr>
         <w:t xml:space="preserve"> </w:t>
       </w:r>
-      <w:proofErr w:type="gramStart"/>
-      <w:r>
-        <w:t>final version</w:t>
-      </w:r>
-      <w:proofErr w:type="gramEnd"/>
-      <w:r>
-        <w:t xml:space="preserve"> of the project</w:t>
-      </w:r>
-    </w:p>
-    <w:p>
-      <w:pPr>
-        <w:pStyle w:val="ListParagraph"/>
-        <w:numPr>
-          <w:ilvl w:val="1"/>
-          <w:numId w:val="1"/>
-        </w:numPr>
-      </w:pPr>
-      <w:r>
-        <w:t>No more “report v1”, “report v2”, “report v3 final”, “report v4”</w:t>
-      </w:r>
-    </w:p>
-    <w:p>
-      <w:pPr>
-        <w:pStyle w:val="ListParagraph"/>
-        <w:numPr>
-          <w:ilvl w:val="1"/>
-          <w:numId w:val="1"/>
-        </w:numPr>
-      </w:pPr>
-      <w:r>
-        <w:t>No more keeping track of file versions that are getting emailed back and forth</w:t>
-      </w:r>
-    </w:p>
-    <w:p>
-      <w:pPr>
-        <w:pStyle w:val="ListParagraph"/>
-        <w:numPr>
-          <w:ilvl w:val="1"/>
-          <w:numId w:val="1"/>
-        </w:numPr>
-      </w:pPr>
-    </w:p>
-    <w:p>
-      <w:pPr>
-        <w:pStyle w:val="ListParagraph"/>
-        <w:numPr>
-          <w:ilvl w:val="0"/>
-          <w:numId w:val="1"/>
-        </w:numPr>
-      </w:pPr>
-      <w:r>
-        <w:t xml:space="preserve">Can </w:t>
-      </w:r>
-      <w:proofErr w:type="gramStart"/>
-      <w:r>
-        <w:t>sync</w:t>
-      </w:r>
-      <w:proofErr w:type="gramEnd"/>
-      <w:r>
-        <w:t xml:space="preserve"> to cloud (GitHub)</w:t>
-      </w:r>
-    </w:p>
-    <w:p>
-      <w:pPr>
-        <w:pStyle w:val="ListParagraph"/>
-        <w:numPr>
-          <w:ilvl w:val="0"/>
-          <w:numId w:val="1"/>
-        </w:numPr>
-      </w:pPr>
-      <w:r>
-        <w:t>Makes it easier to collaborate via pull requests and merges</w:t>
-      </w:r>
-    </w:p>
-    <w:p>
-      <w:pPr>
-        <w:pStyle w:val="ListParagraph"/>
-        <w:numPr>
-          <w:ilvl w:val="0"/>
-          <w:numId w:val="1"/>
-        </w:numPr>
-      </w:pPr>
-      <w:r>
-        <w:t>Complete history of all changes</w:t>
-      </w:r>
-      <w:r>
-        <w:t xml:space="preserve"> in a project</w:t>
-      </w:r>
-      <w:r>
-        <w:t>, can revert to previous versions as needed</w:t>
-      </w:r>
-    </w:p>
-    <w:p>
-      <w:pPr>
-        <w:pStyle w:val="ListParagraph"/>
-        <w:numPr>
-          <w:ilvl w:val="1"/>
-          <w:numId w:val="1"/>
-        </w:numPr>
-      </w:pPr>
-    </w:p>
-    <w:p/>
-    <w:p>
-      <w:r>
-        <w:fldChar w:fldCharType="begin"/>
-      </w:r>
-      <w:r>
-        <w:instrText xml:space="preserve"> INCLUDEPICTURE "http://1.bp.blogspot.com/-0IMQCTaJkRE/VQGe1AgJ4nI/AAAAAAABdsQ/myJijseYyz0/s1600/filenaming.jpg" \* MERGEFORMATINET </w:instrText>
-      </w:r>
-      <w:r>
-        <w:fldChar w:fldCharType="separate"/>
-      </w:r>
       <w:r>
         <w:rPr>
           <w:noProof/>
         </w:rPr>
         <w:drawing>
-          <wp:inline distT="0" distB="0" distL="0" distR="0" wp14:anchorId="3A8C9F39" wp14:editId="382FDD12">
-            <wp:extent cx="4080294" cy="2003093"/>
-            <wp:effectExtent l="0" t="0" r="0" b="3810"/>
-            <wp:docPr id="1" name="Picture 1" descr="A screenshot of a cell phone&#10;&#10;Description automatically generated"/>
-            <wp:cNvGraphicFramePr>
-              <a:graphicFrameLocks xmlns:a="http://schemas.openxmlformats.org/drawingml/2006/main" noChangeAspect="1"/>
-            </wp:cNvGraphicFramePr>
-            <a:graphic xmlns:a="http://schemas.openxmlformats.org/drawingml/2006/main">
-              <a:graphicData uri="http://schemas.openxmlformats.org/drawingml/2006/picture">
-                <pic:pic xmlns:pic="http://schemas.openxmlformats.org/drawingml/2006/picture">
-                  <pic:nvPicPr>
-                    <pic:cNvPr id="0" name="Picture 1"/>
-                    <pic:cNvPicPr>
-                      <a:picLocks noChangeAspect="1" noChangeArrowheads="1"/>
-                    </pic:cNvPicPr>
-                  </pic:nvPicPr>
-                  <pic:blipFill>
-                    <a:blip r:embed="rId5">
-                      <a:extLst>
-                        <a:ext uri="{28A0092B-C50C-407E-A947-70E740481C1C}">
-                          <a14:useLocalDpi xmlns:a14="http://schemas.microsoft.com/office/drawing/2010/main" val="0"/>
-                        </a:ext>
-                      </a:extLst>
-                    </a:blip>
-                    <a:srcRect/>
-                    <a:stretch>
-                      <a:fillRect/>
-                    </a:stretch>
-                  </pic:blipFill>
-                  <pic:spPr bwMode="auto">
-                    <a:xfrm>
-                      <a:off x="0" y="0"/>
-                      <a:ext cx="4095258" cy="2010439"/>
-                    </a:xfrm>
-                    <a:prstGeom prst="rect">
-                      <a:avLst/>
-                    </a:prstGeom>
-                    <a:noFill/>
-                    <a:ln>
-                      <a:noFill/>
-                    </a:ln>
-                  </pic:spPr>
-                </pic:pic>
-              </a:graphicData>
-            </a:graphic>
-          </wp:inline>
-        </w:drawing>
-      </w:r>
-      <w:r>
-        <w:fldChar w:fldCharType="end"/>
-      </w:r>
-    </w:p>
-    <w:p>
-      <w:r>
-        <w:lastRenderedPageBreak/>
-        <w:fldChar w:fldCharType="begin"/>
-      </w:r>
-      <w:r>
-        <w:instrText xml:space="preserve"> INCLUDEPICTURE "https://doctorfreelance.com/wp-content/uploads/2016/05/file-naming.png" \* MERGEFORMATINET </w:instrText>
-      </w:r>
-      <w:r>
-        <w:fldChar w:fldCharType="separate"/>
-      </w:r>
-      <w:r>
-        <w:rPr>
-          <w:noProof/>
-        </w:rPr>
-        <w:drawing>
-          <wp:inline distT="0" distB="0" distL="0" distR="0" wp14:anchorId="5B97779C" wp14:editId="0EB835B5">
-            <wp:extent cx="3778431" cy="2784978"/>
-            <wp:effectExtent l="0" t="0" r="0" b="0"/>
-            <wp:docPr id="2" name="Picture 2" descr="file naming"/>
-            <wp:cNvGraphicFramePr>
-              <a:graphicFrameLocks xmlns:a="http://schemas.openxmlformats.org/drawingml/2006/main" noChangeAspect="1"/>
-            </wp:cNvGraphicFramePr>
-            <a:graphic xmlns:a="http://schemas.openxmlformats.org/drawingml/2006/main">
-              <a:graphicData uri="http://schemas.openxmlformats.org/drawingml/2006/picture">
-                <pic:pic xmlns:pic="http://schemas.openxmlformats.org/drawingml/2006/picture">
-                  <pic:nvPicPr>
-                    <pic:cNvPr id="0" name="Picture 3" descr="file naming"/>
-                    <pic:cNvPicPr>
-                      <a:picLocks noChangeAspect="1" noChangeArrowheads="1"/>
-                    </pic:cNvPicPr>
-                  </pic:nvPicPr>
-                  <pic:blipFill>
-                    <a:blip r:embed="rId6">
-                      <a:extLst>
-                        <a:ext uri="{28A0092B-C50C-407E-A947-70E740481C1C}">
-                          <a14:useLocalDpi xmlns:a14="http://schemas.microsoft.com/office/drawing/2010/main" val="0"/>
-                        </a:ext>
-                      </a:extLst>
-                    </a:blip>
-                    <a:srcRect/>
-                    <a:stretch>
-                      <a:fillRect/>
-                    </a:stretch>
-                  </pic:blipFill>
-                  <pic:spPr bwMode="auto">
-                    <a:xfrm>
-                      <a:off x="0" y="0"/>
-                      <a:ext cx="3785289" cy="2790033"/>
-                    </a:xfrm>
-                    <a:prstGeom prst="rect">
-                      <a:avLst/>
-                    </a:prstGeom>
-                    <a:noFill/>
-                    <a:ln>
-                      <a:noFill/>
-                    </a:ln>
-                  </pic:spPr>
-                </pic:pic>
-              </a:graphicData>
-            </a:graphic>
-          </wp:inline>
-        </w:drawing>
-      </w:r>
-      <w:r>
-        <w:fldChar w:fldCharType="end"/>
-      </w:r>
-    </w:p>
-    <w:p/>
-    <w:p/>
-    <w:p>
-      <w:r>
-        <w:rPr>
-          <w:noProof/>
-        </w:rPr>
-        <w:drawing>
-          <wp:inline distT="0" distB="0" distL="0" distR="0" wp14:anchorId="6E219E14" wp14:editId="02712E97">
-            <wp:extent cx="5943600" cy="1229360"/>
-            <wp:effectExtent l="0" t="0" r="0" b="2540"/>
-            <wp:docPr id="29" name="Picture 29" descr="A screenshot of a cell phone&#10;&#10;Description automatically generated"/>
+          <wp:inline distT="0" distB="0" distL="0" distR="0" wp14:anchorId="7E0144C5" wp14:editId="11B82744">
+            <wp:extent cx="5943600" cy="3273425"/>
+            <wp:effectExtent l="0" t="0" r="0" b="3175"/>
+            <wp:docPr id="34" name="Picture 34" descr="A picture containing screenshot&#10;&#10;Description automatically generated"/>
             <wp:cNvGraphicFramePr>
               <a:graphicFrameLocks xmlns:a="http://schemas.openxmlformats.org/drawingml/2006/main" noChangeAspect="1"/>
             </wp:cNvGraphicFramePr>
@@ -370,7 +883,7 @@
                     <pic:cNvPicPr/>
                   </pic:nvPicPr>
                   <pic:blipFill>
-                    <a:blip r:embed="rId7"/>
+                    <a:blip r:embed="rId14"/>
                     <a:stretch>
                       <a:fillRect/>
                     </a:stretch>
@@ -378,7 +891,7 @@
                   <pic:spPr>
                     <a:xfrm>
                       <a:off x="0" y="0"/>
-                      <a:ext cx="5943600" cy="1229360"/>
+                      <a:ext cx="5943600" cy="3273425"/>
                     </a:xfrm>
                     <a:prstGeom prst="rect">
                       <a:avLst/>
@@ -394,1242 +907,86 @@
     <w:p/>
     <w:p/>
     <w:p/>
-    <w:p>
-      <w:r>
-        <w:t>Upsides of Git (versus other VCSs)</w:t>
-      </w:r>
-    </w:p>
-    <w:p>
-      <w:pPr>
-        <w:pStyle w:val="ListParagraph"/>
-        <w:numPr>
-          <w:ilvl w:val="0"/>
-          <w:numId w:val="2"/>
-        </w:numPr>
-      </w:pPr>
-      <w:r>
-        <w:t>Easy integration with GitHub</w:t>
-      </w:r>
-    </w:p>
-    <w:p>
-      <w:pPr>
-        <w:pStyle w:val="ListParagraph"/>
-        <w:numPr>
-          <w:ilvl w:val="1"/>
-          <w:numId w:val="2"/>
-        </w:numPr>
-      </w:pPr>
-      <w:r>
-        <w:t xml:space="preserve">It is a distributed VCS: file histories </w:t>
-      </w:r>
-      <w:r>
-        <w:t>can be</w:t>
-      </w:r>
-      <w:r>
-        <w:t xml:space="preserve"> saved both locally and on </w:t>
+    <w:p/>
+    <w:p>
+      <w:r>
+        <w:br w:type="page"/>
+      </w:r>
+    </w:p>
+    <w:p>
+      <w:pPr>
+        <w:jc w:val="center"/>
+        <w:rPr>
+          <w:b/>
+          <w:bCs/>
+        </w:rPr>
+      </w:pPr>
+      <w:r>
+        <w:rPr>
+          <w:b/>
+          <w:bCs/>
+        </w:rPr>
+        <w:lastRenderedPageBreak/>
+        <w:t xml:space="preserve">Installing and </w:t>
+      </w:r>
+      <w:r>
+        <w:rPr>
+          <w:b/>
+          <w:bCs/>
+        </w:rPr>
+        <w:t>Configuring</w:t>
+      </w:r>
+      <w:r>
+        <w:rPr>
+          <w:b/>
+          <w:bCs/>
+        </w:rPr>
+        <w:t xml:space="preserve"> Git</w:t>
+      </w:r>
+    </w:p>
+    <w:p/>
+    <w:p>
+      <w:r>
+        <w:t xml:space="preserve">Create a </w:t>
       </w:r>
       <w:r>
         <w:t>GitHub</w:t>
       </w:r>
-    </w:p>
-    <w:p/>
-    <w:p/>
-    <w:p/>
-    <w:p>
-      <w:r>
-        <w:t>What is Git</w:t>
-      </w:r>
-      <w:r>
-        <w:t>H</w:t>
-      </w:r>
-      <w:r>
-        <w:t>ub?</w:t>
-      </w:r>
-    </w:p>
-    <w:p>
-      <w:pPr>
-        <w:pStyle w:val="ListParagraph"/>
-        <w:numPr>
-          <w:ilvl w:val="0"/>
-          <w:numId w:val="2"/>
-        </w:numPr>
-      </w:pPr>
-      <w:r>
-        <w:t>A FREE website that allows you to store code, documents, even some data on the cloud</w:t>
-      </w:r>
-    </w:p>
-    <w:p>
-      <w:pPr>
-        <w:pStyle w:val="ListParagraph"/>
-        <w:numPr>
-          <w:ilvl w:val="0"/>
-          <w:numId w:val="2"/>
-        </w:numPr>
-      </w:pPr>
-      <w:r>
-        <w:t>It is more than cloud storage; it is cloud storage with version control via Git</w:t>
-      </w:r>
-    </w:p>
-    <w:p>
-      <w:pPr>
-        <w:pStyle w:val="ListParagraph"/>
-        <w:numPr>
-          <w:ilvl w:val="0"/>
-          <w:numId w:val="2"/>
-        </w:numPr>
-      </w:pPr>
-      <w:r>
-        <w:t>Launched October 2007 (</w:t>
-      </w:r>
-      <w:hyperlink r:id="rId8" w:history="1">
+      <w:r>
+        <w:t xml:space="preserve"> account: </w:t>
+      </w:r>
+      <w:hyperlink r:id="rId15" w:history="1">
         <w:r>
           <w:rPr>
             <w:rStyle w:val="Hyperlink"/>
           </w:rPr>
-          <w:t>https://github.com/about</w:t>
+          <w:t>github.com</w:t>
         </w:r>
       </w:hyperlink>
-      <w:r>
-        <w:t>)</w:t>
-      </w:r>
     </w:p>
     <w:p>
       <w:pPr>
         <w:pStyle w:val="ListParagraph"/>
         <w:numPr>
           <w:ilvl w:val="0"/>
-          <w:numId w:val="2"/>
-        </w:numPr>
-      </w:pPr>
-      <w:r>
-        <w:t xml:space="preserve">Used by over 50 million people to hosts over 100 million project </w:t>
-      </w:r>
-      <w:proofErr w:type="gramStart"/>
-      <w:r>
-        <w:t>repositories  (</w:t>
-      </w:r>
-      <w:proofErr w:type="gramEnd"/>
-      <w:r>
-        <w:fldChar w:fldCharType="begin"/>
-      </w:r>
-      <w:r>
-        <w:instrText xml:space="preserve"> HYPERLINK "https://github.com/about" </w:instrText>
-      </w:r>
-      <w:r>
-        <w:fldChar w:fldCharType="separate"/>
-      </w:r>
-      <w:r>
-        <w:rPr>
-          <w:rStyle w:val="Hyperlink"/>
-        </w:rPr>
-        <w:t>https://github.com/about</w:t>
-      </w:r>
-      <w:r>
-        <w:rPr>
-          <w:rStyle w:val="Hyperlink"/>
-        </w:rPr>
-        <w:fldChar w:fldCharType="end"/>
-      </w:r>
-      <w:r>
-        <w:t>)</w:t>
-      </w:r>
-    </w:p>
-    <w:p>
-      <w:pPr>
-        <w:pStyle w:val="ListParagraph"/>
-        <w:numPr>
-          <w:ilvl w:val="0"/>
-          <w:numId w:val="2"/>
-        </w:numPr>
-      </w:pPr>
-      <w:r>
-        <w:t xml:space="preserve">Used by many major companies, including Airbnb, </w:t>
-      </w:r>
-      <w:r>
-        <w:t xml:space="preserve">Facebook, </w:t>
-      </w:r>
-      <w:r>
-        <w:t>Netflix, reddit, Lyft (</w:t>
-      </w:r>
-      <w:hyperlink r:id="rId9" w:history="1">
-        <w:r>
-          <w:rPr>
-            <w:rStyle w:val="Hyperlink"/>
-          </w:rPr>
-          <w:t>https://stackshare.io/github</w:t>
-        </w:r>
-      </w:hyperlink>
-      <w:r>
-        <w:t>)</w:t>
-      </w:r>
-    </w:p>
-    <w:p>
-      <w:pPr>
-        <w:pStyle w:val="ListParagraph"/>
-        <w:numPr>
-          <w:ilvl w:val="0"/>
-          <w:numId w:val="2"/>
-        </w:numPr>
-      </w:pPr>
-      <w:r>
-        <w:t xml:space="preserve">Includes major software projects, like the </w:t>
-      </w:r>
-      <w:hyperlink r:id="rId10" w:history="1">
-        <w:r>
-          <w:rPr>
-            <w:rStyle w:val="Hyperlink"/>
-          </w:rPr>
-          <w:t>Linux operating system</w:t>
-        </w:r>
-      </w:hyperlink>
-      <w:r>
-        <w:t xml:space="preserve">, </w:t>
-      </w:r>
-      <w:hyperlink r:id="rId11" w:history="1">
-        <w:r>
-          <w:rPr>
-            <w:rStyle w:val="Hyperlink"/>
-          </w:rPr>
-          <w:t>Facebook’s react JavaScript library</w:t>
-        </w:r>
-      </w:hyperlink>
-      <w:r>
-        <w:t xml:space="preserve">, the </w:t>
-      </w:r>
-      <w:hyperlink r:id="rId12" w:history="1">
-        <w:r>
-          <w:rPr>
-            <w:rStyle w:val="Hyperlink"/>
-          </w:rPr>
-          <w:t>TensorFlow machine learning framework</w:t>
-        </w:r>
-      </w:hyperlink>
-      <w:r>
-        <w:t xml:space="preserve">, </w:t>
-      </w:r>
-      <w:hyperlink r:id="rId13" w:history="1">
-        <w:r>
-          <w:rPr>
-            <w:rStyle w:val="Hyperlink"/>
-          </w:rPr>
-          <w:t>Microsoft’s Visual Studio</w:t>
-        </w:r>
-      </w:hyperlink>
-      <w:r>
-        <w:t xml:space="preserve">, </w:t>
-      </w:r>
-      <w:hyperlink r:id="rId14" w:history="1">
-        <w:r>
-          <w:rPr>
-            <w:rStyle w:val="Hyperlink"/>
-          </w:rPr>
-          <w:t>Window’s Terminal</w:t>
-        </w:r>
-      </w:hyperlink>
-      <w:r>
-        <w:t>, and more</w:t>
-      </w:r>
-    </w:p>
-    <w:p>
-      <w:pPr>
-        <w:pStyle w:val="ListParagraph"/>
-        <w:numPr>
-          <w:ilvl w:val="1"/>
-          <w:numId w:val="2"/>
-        </w:numPr>
-      </w:pPr>
-      <w:r>
-        <w:lastRenderedPageBreak/>
-        <w:t>Fun fact: Git was actually created by the founder of</w:t>
-      </w:r>
-      <w:r>
-        <w:t xml:space="preserve"> Linux</w:t>
-      </w:r>
-      <w:r>
-        <w:t xml:space="preserve">, </w:t>
-      </w:r>
-      <w:r>
-        <w:t>Linus Torvalds</w:t>
-      </w:r>
-      <w:r>
-        <w:t>,</w:t>
-      </w:r>
-      <w:r>
-        <w:t xml:space="preserve"> in 2005 to help manage the development of the Linux kernel</w:t>
+          <w:numId w:val="31"/>
+        </w:numPr>
+      </w:pPr>
+      <w:r>
+        <w:t>Get your GitHub email from Settings &gt;&gt; Emails &gt;&gt; Primary email address</w:t>
       </w:r>
     </w:p>
     <w:p/>
-    <w:p/>
-    <w:p/>
-    <w:p/>
-    <w:p/>
-    <w:p/>
-    <w:p>
-      <w:r>
-        <w:br w:type="page"/>
-      </w:r>
-    </w:p>
-    <w:p/>
-    <w:p>
-      <w:pPr>
-        <w:jc w:val="center"/>
-        <w:rPr>
-          <w:b/>
-          <w:bCs/>
-        </w:rPr>
-      </w:pPr>
-      <w:r>
-        <w:rPr>
-          <w:b/>
-          <w:bCs/>
-        </w:rPr>
-        <w:t>Major features</w:t>
-      </w:r>
-      <w:r>
-        <w:rPr>
-          <w:b/>
-          <w:bCs/>
-        </w:rPr>
-        <w:t xml:space="preserve"> of </w:t>
-      </w:r>
-      <w:r>
-        <w:rPr>
-          <w:b/>
-          <w:bCs/>
-        </w:rPr>
-        <w:t>GitHub</w:t>
-      </w:r>
-    </w:p>
-    <w:p/>
-    <w:p>
-      <w:r>
-        <w:rPr>
-          <w:b/>
-          <w:bCs/>
-        </w:rPr>
-        <w:t>Pull requests</w:t>
-      </w:r>
-      <w:r>
-        <w:t>: allow you to collaborate with other projects/repos</w:t>
-      </w:r>
-    </w:p>
-    <w:p/>
-    <w:p>
-      <w:r>
-        <w:t>In the picture below:</w:t>
-      </w:r>
-    </w:p>
-    <w:p>
-      <w:pPr>
-        <w:pStyle w:val="ListParagraph"/>
-        <w:numPr>
-          <w:ilvl w:val="0"/>
-          <w:numId w:val="5"/>
-        </w:numPr>
-      </w:pPr>
-      <w:r>
-        <w:t>A group of people are working on a project</w:t>
-      </w:r>
-    </w:p>
-    <w:p>
-      <w:pPr>
-        <w:pStyle w:val="ListParagraph"/>
-        <w:numPr>
-          <w:ilvl w:val="0"/>
-          <w:numId w:val="5"/>
-        </w:numPr>
-      </w:pPr>
-      <w:r>
-        <w:t>Someone wants to make some changes to the project</w:t>
-      </w:r>
-    </w:p>
-    <w:p>
-      <w:pPr>
-        <w:pStyle w:val="ListParagraph"/>
-        <w:numPr>
-          <w:ilvl w:val="1"/>
-          <w:numId w:val="5"/>
-        </w:numPr>
-      </w:pPr>
-      <w:r>
-        <w:t>This person can fork (AKA copy) the original repo and</w:t>
-      </w:r>
-    </w:p>
-    <w:p>
-      <w:pPr>
-        <w:pStyle w:val="ListParagraph"/>
-        <w:numPr>
-          <w:ilvl w:val="1"/>
-          <w:numId w:val="5"/>
-        </w:numPr>
-      </w:pPr>
-      <w:r>
-        <w:t>Make changes to the project</w:t>
-      </w:r>
-    </w:p>
-    <w:p>
-      <w:pPr>
-        <w:pStyle w:val="ListParagraph"/>
-        <w:numPr>
-          <w:ilvl w:val="0"/>
-          <w:numId w:val="5"/>
-        </w:numPr>
-      </w:pPr>
-      <w:r>
-        <w:t xml:space="preserve">That person will then commit the changes and push them to his/her </w:t>
-      </w:r>
-      <w:r>
-        <w:t>GitHub</w:t>
-      </w:r>
-      <w:r>
-        <w:t xml:space="preserve"> repo</w:t>
-      </w:r>
-    </w:p>
-    <w:p>
-      <w:pPr>
-        <w:pStyle w:val="ListParagraph"/>
-        <w:numPr>
-          <w:ilvl w:val="0"/>
-          <w:numId w:val="5"/>
-        </w:numPr>
-      </w:pPr>
-      <w:r>
-        <w:t xml:space="preserve">That person will then ask the group of people in (1) to review the changes and merge them into the original repo via a </w:t>
-      </w:r>
-      <w:r>
-        <w:rPr>
-          <w:b/>
-          <w:bCs/>
-        </w:rPr>
-        <w:t>pull request</w:t>
-      </w:r>
-    </w:p>
-    <w:p>
-      <w:pPr>
-        <w:pStyle w:val="ListParagraph"/>
-        <w:numPr>
-          <w:ilvl w:val="0"/>
-          <w:numId w:val="5"/>
-        </w:numPr>
-      </w:pPr>
-      <w:r>
-        <w:t xml:space="preserve">If the changes are approved, the pull request will be </w:t>
-      </w:r>
-      <w:proofErr w:type="gramStart"/>
-      <w:r>
-        <w:t>accepted</w:t>
-      </w:r>
-      <w:proofErr w:type="gramEnd"/>
-      <w:r>
-        <w:t xml:space="preserve"> and the changes will automatically be merged into the project</w:t>
-      </w:r>
-    </w:p>
-    <w:p/>
-    <w:p/>
     <w:p>
       <w:r>
         <w:rPr>
           <w:noProof/>
         </w:rPr>
-        <mc:AlternateContent>
-          <mc:Choice Requires="wps">
-            <w:drawing>
-              <wp:anchor distT="0" distB="0" distL="114300" distR="114300" simplePos="0" relativeHeight="251669504" behindDoc="0" locked="0" layoutInCell="1" allowOverlap="1" wp14:anchorId="171C1E77" wp14:editId="293241BB">
-                <wp:simplePos x="0" y="0"/>
-                <wp:positionH relativeFrom="column">
-                  <wp:posOffset>2129167</wp:posOffset>
-                </wp:positionH>
-                <wp:positionV relativeFrom="paragraph">
-                  <wp:posOffset>2472942</wp:posOffset>
-                </wp:positionV>
-                <wp:extent cx="361741" cy="411983"/>
-                <wp:effectExtent l="0" t="0" r="6985" b="7620"/>
-                <wp:wrapNone/>
-                <wp:docPr id="10" name="Text Box 10"/>
-                <wp:cNvGraphicFramePr/>
-                <a:graphic xmlns:a="http://schemas.openxmlformats.org/drawingml/2006/main">
-                  <a:graphicData uri="http://schemas.microsoft.com/office/word/2010/wordprocessingShape">
-                    <wps:wsp>
-                      <wps:cNvSpPr txBox="1"/>
-                      <wps:spPr>
-                        <a:xfrm>
-                          <a:off x="0" y="0"/>
-                          <a:ext cx="361741" cy="411983"/>
-                        </a:xfrm>
-                        <a:prstGeom prst="rect">
-                          <a:avLst/>
-                        </a:prstGeom>
-                        <a:solidFill>
-                          <a:schemeClr val="lt1"/>
-                        </a:solidFill>
-                        <a:ln w="6350">
-                          <a:solidFill>
-                            <a:prstClr val="black"/>
-                          </a:solidFill>
-                        </a:ln>
-                      </wps:spPr>
-                      <wps:txbx>
-                        <w:txbxContent>
-                          <w:p>
-                            <w:pPr>
-                              <w:jc w:val="center"/>
-                              <w:rPr>
-                                <w:b/>
-                                <w:bCs/>
-                                <w:sz w:val="32"/>
-                                <w:szCs w:val="32"/>
-                              </w:rPr>
-                            </w:pPr>
-                            <w:r>
-                              <w:rPr>
-                                <w:b/>
-                                <w:bCs/>
-                                <w:sz w:val="32"/>
-                                <w:szCs w:val="32"/>
-                              </w:rPr>
-                              <w:t>4</w:t>
-                            </w:r>
-                          </w:p>
-                        </w:txbxContent>
-                      </wps:txbx>
-                      <wps:bodyPr rot="0" spcFirstLastPara="0" vertOverflow="overflow" horzOverflow="overflow" vert="horz" wrap="square" lIns="91440" tIns="45720" rIns="91440" bIns="45720" numCol="1" spcCol="0" rtlCol="0" fromWordArt="0" anchor="t" anchorCtr="0" forceAA="0" compatLnSpc="1">
-                        <a:prstTxWarp prst="textNoShape">
-                          <a:avLst/>
-                        </a:prstTxWarp>
-                        <a:noAutofit/>
-                      </wps:bodyPr>
-                    </wps:wsp>
-                  </a:graphicData>
-                </a:graphic>
-                <wp14:sizeRelH relativeFrom="margin">
-                  <wp14:pctWidth>0</wp14:pctWidth>
-                </wp14:sizeRelH>
-              </wp:anchor>
-            </w:drawing>
-          </mc:Choice>
-          <mc:Fallback>
-            <w:pict>
-              <v:shapetype w14:anchorId="171C1E77" id="_x0000_t202" coordsize="21600,21600" o:spt="202" path="m,l,21600r21600,l21600,xe">
-                <v:stroke joinstyle="miter"/>
-                <v:path gradientshapeok="t" o:connecttype="rect"/>
-              </v:shapetype>
-              <v:shape id="Text Box 10" o:spid="_x0000_s1026" type="#_x0000_t202" style="position:absolute;margin-left:167.65pt;margin-top:194.7pt;width:28.5pt;height:32.45pt;z-index:251669504;visibility:visible;mso-wrap-style:square;mso-width-percent:0;mso-wrap-distance-left:9pt;mso-wrap-distance-top:0;mso-wrap-distance-right:9pt;mso-wrap-distance-bottom:0;mso-position-horizontal:absolute;mso-position-horizontal-relative:text;mso-position-vertical:absolute;mso-position-vertical-relative:text;mso-width-percent:0;mso-width-relative:margin;v-text-anchor:top" o:gfxdata="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" fillcolor="white [3201]" strokeweight=".5pt">
-                <v:textbox>
-                  <w:txbxContent>
-                    <w:p>
-                      <w:pPr>
-                        <w:jc w:val="center"/>
-                        <w:rPr>
-                          <w:b/>
-                          <w:bCs/>
-                          <w:sz w:val="32"/>
-                          <w:szCs w:val="32"/>
-                        </w:rPr>
-                      </w:pPr>
-                      <w:r>
-                        <w:rPr>
-                          <w:b/>
-                          <w:bCs/>
-                          <w:sz w:val="32"/>
-                          <w:szCs w:val="32"/>
-                        </w:rPr>
-                        <w:t>4</w:t>
-                      </w:r>
-                    </w:p>
-                  </w:txbxContent>
-                </v:textbox>
-              </v:shape>
-            </w:pict>
-          </mc:Fallback>
-        </mc:AlternateContent>
-      </w:r>
-      <w:r>
-        <w:rPr>
-          <w:noProof/>
-        </w:rPr>
-        <mc:AlternateContent>
-          <mc:Choice Requires="wps">
-            <w:drawing>
-              <wp:anchor distT="0" distB="0" distL="114300" distR="114300" simplePos="0" relativeHeight="251663360" behindDoc="0" locked="0" layoutInCell="1" allowOverlap="1" wp14:anchorId="3A4DA39C" wp14:editId="72FF0EA5">
-                <wp:simplePos x="0" y="0"/>
-                <wp:positionH relativeFrom="column">
-                  <wp:posOffset>3860009</wp:posOffset>
-                </wp:positionH>
-                <wp:positionV relativeFrom="paragraph">
-                  <wp:posOffset>1800213</wp:posOffset>
-                </wp:positionV>
-                <wp:extent cx="361741" cy="411983"/>
-                <wp:effectExtent l="0" t="0" r="6985" b="7620"/>
-                <wp:wrapNone/>
-                <wp:docPr id="7" name="Text Box 7"/>
-                <wp:cNvGraphicFramePr/>
-                <a:graphic xmlns:a="http://schemas.openxmlformats.org/drawingml/2006/main">
-                  <a:graphicData uri="http://schemas.microsoft.com/office/word/2010/wordprocessingShape">
-                    <wps:wsp>
-                      <wps:cNvSpPr txBox="1"/>
-                      <wps:spPr>
-                        <a:xfrm>
-                          <a:off x="0" y="0"/>
-                          <a:ext cx="361741" cy="411983"/>
-                        </a:xfrm>
-                        <a:prstGeom prst="rect">
-                          <a:avLst/>
-                        </a:prstGeom>
-                        <a:solidFill>
-                          <a:schemeClr val="lt1"/>
-                        </a:solidFill>
-                        <a:ln w="6350">
-                          <a:solidFill>
-                            <a:prstClr val="black"/>
-                          </a:solidFill>
-                        </a:ln>
-                      </wps:spPr>
-                      <wps:txbx>
-                        <w:txbxContent>
-                          <w:p>
-                            <w:pPr>
-                              <w:jc w:val="center"/>
-                              <w:rPr>
-                                <w:b/>
-                                <w:bCs/>
-                                <w:sz w:val="32"/>
-                                <w:szCs w:val="32"/>
-                              </w:rPr>
-                            </w:pPr>
-                            <w:r>
-                              <w:rPr>
-                                <w:b/>
-                                <w:bCs/>
-                                <w:sz w:val="32"/>
-                                <w:szCs w:val="32"/>
-                              </w:rPr>
-                              <w:t>3</w:t>
-                            </w:r>
-                          </w:p>
-                        </w:txbxContent>
-                      </wps:txbx>
-                      <wps:bodyPr rot="0" spcFirstLastPara="0" vertOverflow="overflow" horzOverflow="overflow" vert="horz" wrap="square" lIns="91440" tIns="45720" rIns="91440" bIns="45720" numCol="1" spcCol="0" rtlCol="0" fromWordArt="0" anchor="t" anchorCtr="0" forceAA="0" compatLnSpc="1">
-                        <a:prstTxWarp prst="textNoShape">
-                          <a:avLst/>
-                        </a:prstTxWarp>
-                        <a:noAutofit/>
-                      </wps:bodyPr>
-                    </wps:wsp>
-                  </a:graphicData>
-                </a:graphic>
-                <wp14:sizeRelH relativeFrom="margin">
-                  <wp14:pctWidth>0</wp14:pctWidth>
-                </wp14:sizeRelH>
-              </wp:anchor>
-            </w:drawing>
-          </mc:Choice>
-          <mc:Fallback>
-            <w:pict>
-              <v:shape w14:anchorId="3A4DA39C" id="Text Box 7" o:spid="_x0000_s1027" type="#_x0000_t202" style="position:absolute;margin-left:303.95pt;margin-top:141.75pt;width:28.5pt;height:32.45pt;z-index:251663360;visibility:visible;mso-wrap-style:square;mso-width-percent:0;mso-wrap-distance-left:9pt;mso-wrap-distance-top:0;mso-wrap-distance-right:9pt;mso-wrap-distance-bottom:0;mso-position-horizontal:absolute;mso-position-horizontal-relative:text;mso-position-vertical:absolute;mso-position-vertical-relative:text;mso-width-percent:0;mso-width-relative:margin;v-text-anchor:top" o:gfxdata="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" fillcolor="white [3201]" strokeweight=".5pt">
-                <v:textbox>
-                  <w:txbxContent>
-                    <w:p>
-                      <w:pPr>
-                        <w:jc w:val="center"/>
-                        <w:rPr>
-                          <w:b/>
-                          <w:bCs/>
-                          <w:sz w:val="32"/>
-                          <w:szCs w:val="32"/>
-                        </w:rPr>
-                      </w:pPr>
-                      <w:r>
-                        <w:rPr>
-                          <w:b/>
-                          <w:bCs/>
-                          <w:sz w:val="32"/>
-                          <w:szCs w:val="32"/>
-                        </w:rPr>
-                        <w:t>3</w:t>
-                      </w:r>
-                    </w:p>
-                  </w:txbxContent>
-                </v:textbox>
-              </v:shape>
-            </w:pict>
-          </mc:Fallback>
-        </mc:AlternateContent>
-      </w:r>
-      <w:r>
-        <w:rPr>
-          <w:noProof/>
-        </w:rPr>
-        <mc:AlternateContent>
-          <mc:Choice Requires="wps">
-            <w:drawing>
-              <wp:anchor distT="0" distB="0" distL="114300" distR="114300" simplePos="0" relativeHeight="251667456" behindDoc="0" locked="0" layoutInCell="1" allowOverlap="1" wp14:anchorId="7EDACD30" wp14:editId="37729F98">
-                <wp:simplePos x="0" y="0"/>
-                <wp:positionH relativeFrom="column">
-                  <wp:posOffset>5166312</wp:posOffset>
-                </wp:positionH>
-                <wp:positionV relativeFrom="paragraph">
-                  <wp:posOffset>1447824</wp:posOffset>
-                </wp:positionV>
-                <wp:extent cx="361741" cy="360206"/>
-                <wp:effectExtent l="0" t="0" r="6985" b="8255"/>
-                <wp:wrapNone/>
-                <wp:docPr id="9" name="Text Box 9"/>
-                <wp:cNvGraphicFramePr/>
-                <a:graphic xmlns:a="http://schemas.openxmlformats.org/drawingml/2006/main">
-                  <a:graphicData uri="http://schemas.microsoft.com/office/word/2010/wordprocessingShape">
-                    <wps:wsp>
-                      <wps:cNvSpPr txBox="1"/>
-                      <wps:spPr>
-                        <a:xfrm>
-                          <a:off x="0" y="0"/>
-                          <a:ext cx="361741" cy="360206"/>
-                        </a:xfrm>
-                        <a:prstGeom prst="rect">
-                          <a:avLst/>
-                        </a:prstGeom>
-                        <a:solidFill>
-                          <a:schemeClr val="lt1"/>
-                        </a:solidFill>
-                        <a:ln w="6350">
-                          <a:solidFill>
-                            <a:prstClr val="black"/>
-                          </a:solidFill>
-                        </a:ln>
-                      </wps:spPr>
-                      <wps:txbx>
-                        <w:txbxContent>
-                          <w:p>
-                            <w:pPr>
-                              <w:jc w:val="center"/>
-                              <w:rPr>
-                                <w:b/>
-                                <w:bCs/>
-                                <w:sz w:val="32"/>
-                                <w:szCs w:val="32"/>
-                              </w:rPr>
-                            </w:pPr>
-                            <w:r>
-                              <w:rPr>
-                                <w:b/>
-                                <w:bCs/>
-                                <w:sz w:val="32"/>
-                                <w:szCs w:val="32"/>
-                              </w:rPr>
-                              <w:t>b</w:t>
-                            </w:r>
-                          </w:p>
-                        </w:txbxContent>
-                      </wps:txbx>
-                      <wps:bodyPr rot="0" spcFirstLastPara="0" vertOverflow="overflow" horzOverflow="overflow" vert="horz" wrap="square" lIns="91440" tIns="45720" rIns="91440" bIns="45720" numCol="1" spcCol="0" rtlCol="0" fromWordArt="0" anchor="t" anchorCtr="0" forceAA="0" compatLnSpc="1">
-                        <a:prstTxWarp prst="textNoShape">
-                          <a:avLst/>
-                        </a:prstTxWarp>
-                        <a:noAutofit/>
-                      </wps:bodyPr>
-                    </wps:wsp>
-                  </a:graphicData>
-                </a:graphic>
-                <wp14:sizeRelH relativeFrom="margin">
-                  <wp14:pctWidth>0</wp14:pctWidth>
-                </wp14:sizeRelH>
-                <wp14:sizeRelV relativeFrom="margin">
-                  <wp14:pctHeight>0</wp14:pctHeight>
-                </wp14:sizeRelV>
-              </wp:anchor>
-            </w:drawing>
-          </mc:Choice>
-          <mc:Fallback>
-            <w:pict>
-              <v:shape w14:anchorId="7EDACD30" id="Text Box 9" o:spid="_x0000_s1028" type="#_x0000_t202" style="position:absolute;margin-left:406.8pt;margin-top:114pt;width:28.5pt;height:28.35pt;z-index:251667456;visibility:visible;mso-wrap-style:square;mso-width-percent:0;mso-height-percent:0;mso-wrap-distance-left:9pt;mso-wrap-distance-top:0;mso-wrap-distance-right:9pt;mso-wrap-distance-bottom:0;mso-position-horizontal:absolute;mso-position-horizontal-relative:text;mso-position-vertical:absolute;mso-position-vertical-relative:text;mso-width-percent:0;mso-height-percent:0;mso-width-relative:margin;mso-height-relative:margin;v-text-anchor:top" o:gfxdata="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" fillcolor="white [3201]" strokeweight=".5pt">
-                <v:textbox>
-                  <w:txbxContent>
-                    <w:p>
-                      <w:pPr>
-                        <w:jc w:val="center"/>
-                        <w:rPr>
-                          <w:b/>
-                          <w:bCs/>
-                          <w:sz w:val="32"/>
-                          <w:szCs w:val="32"/>
-                        </w:rPr>
-                      </w:pPr>
-                      <w:r>
-                        <w:rPr>
-                          <w:b/>
-                          <w:bCs/>
-                          <w:sz w:val="32"/>
-                          <w:szCs w:val="32"/>
-                        </w:rPr>
-                        <w:t>b</w:t>
-                      </w:r>
-                    </w:p>
-                  </w:txbxContent>
-                </v:textbox>
-              </v:shape>
-            </w:pict>
-          </mc:Fallback>
-        </mc:AlternateContent>
-      </w:r>
-      <w:r>
-        <w:rPr>
-          <w:noProof/>
-        </w:rPr>
-        <mc:AlternateContent>
-          <mc:Choice Requires="wps">
-            <w:drawing>
-              <wp:anchor distT="0" distB="0" distL="114300" distR="114300" simplePos="0" relativeHeight="251665408" behindDoc="0" locked="0" layoutInCell="1" allowOverlap="1" wp14:anchorId="6E55D100" wp14:editId="0F9EBEB7">
-                <wp:simplePos x="0" y="0"/>
-                <wp:positionH relativeFrom="column">
-                  <wp:posOffset>1766606</wp:posOffset>
-                </wp:positionH>
-                <wp:positionV relativeFrom="paragraph">
-                  <wp:posOffset>429308</wp:posOffset>
-                </wp:positionV>
-                <wp:extent cx="361741" cy="360206"/>
-                <wp:effectExtent l="0" t="0" r="6985" b="8255"/>
-                <wp:wrapNone/>
-                <wp:docPr id="8" name="Text Box 8"/>
-                <wp:cNvGraphicFramePr/>
-                <a:graphic xmlns:a="http://schemas.openxmlformats.org/drawingml/2006/main">
-                  <a:graphicData uri="http://schemas.microsoft.com/office/word/2010/wordprocessingShape">
-                    <wps:wsp>
-                      <wps:cNvSpPr txBox="1"/>
-                      <wps:spPr>
-                        <a:xfrm>
-                          <a:off x="0" y="0"/>
-                          <a:ext cx="361741" cy="360206"/>
-                        </a:xfrm>
-                        <a:prstGeom prst="rect">
-                          <a:avLst/>
-                        </a:prstGeom>
-                        <a:solidFill>
-                          <a:schemeClr val="lt1"/>
-                        </a:solidFill>
-                        <a:ln w="6350">
-                          <a:solidFill>
-                            <a:prstClr val="black"/>
-                          </a:solidFill>
-                        </a:ln>
-                      </wps:spPr>
-                      <wps:txbx>
-                        <w:txbxContent>
-                          <w:p>
-                            <w:pPr>
-                              <w:jc w:val="center"/>
-                              <w:rPr>
-                                <w:b/>
-                                <w:bCs/>
-                                <w:sz w:val="32"/>
-                                <w:szCs w:val="32"/>
-                              </w:rPr>
-                            </w:pPr>
-                            <w:r>
-                              <w:rPr>
-                                <w:b/>
-                                <w:bCs/>
-                                <w:sz w:val="32"/>
-                                <w:szCs w:val="32"/>
-                              </w:rPr>
-                              <w:t>a</w:t>
-                            </w:r>
-                          </w:p>
-                        </w:txbxContent>
-                      </wps:txbx>
-                      <wps:bodyPr rot="0" spcFirstLastPara="0" vertOverflow="overflow" horzOverflow="overflow" vert="horz" wrap="square" lIns="91440" tIns="45720" rIns="91440" bIns="45720" numCol="1" spcCol="0" rtlCol="0" fromWordArt="0" anchor="t" anchorCtr="0" forceAA="0" compatLnSpc="1">
-                        <a:prstTxWarp prst="textNoShape">
-                          <a:avLst/>
-                        </a:prstTxWarp>
-                        <a:noAutofit/>
-                      </wps:bodyPr>
-                    </wps:wsp>
-                  </a:graphicData>
-                </a:graphic>
-                <wp14:sizeRelH relativeFrom="margin">
-                  <wp14:pctWidth>0</wp14:pctWidth>
-                </wp14:sizeRelH>
-                <wp14:sizeRelV relativeFrom="margin">
-                  <wp14:pctHeight>0</wp14:pctHeight>
-                </wp14:sizeRelV>
-              </wp:anchor>
-            </w:drawing>
-          </mc:Choice>
-          <mc:Fallback>
-            <w:pict>
-              <v:shape w14:anchorId="6E55D100" id="Text Box 8" o:spid="_x0000_s1029" type="#_x0000_t202" style="position:absolute;margin-left:139.1pt;margin-top:33.8pt;width:28.5pt;height:28.35pt;z-index:251665408;visibility:visible;mso-wrap-style:square;mso-width-percent:0;mso-height-percent:0;mso-wrap-distance-left:9pt;mso-wrap-distance-top:0;mso-wrap-distance-right:9pt;mso-wrap-distance-bottom:0;mso-position-horizontal:absolute;mso-position-horizontal-relative:text;mso-position-vertical:absolute;mso-position-vertical-relative:text;mso-width-percent:0;mso-height-percent:0;mso-width-relative:margin;mso-height-relative:margin;v-text-anchor:top" o:gfxdata="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" fillcolor="white [3201]" strokeweight=".5pt">
-                <v:textbox>
-                  <w:txbxContent>
-                    <w:p>
-                      <w:pPr>
-                        <w:jc w:val="center"/>
-                        <w:rPr>
-                          <w:b/>
-                          <w:bCs/>
-                          <w:sz w:val="32"/>
-                          <w:szCs w:val="32"/>
-                        </w:rPr>
-                      </w:pPr>
-                      <w:r>
-                        <w:rPr>
-                          <w:b/>
-                          <w:bCs/>
-                          <w:sz w:val="32"/>
-                          <w:szCs w:val="32"/>
-                        </w:rPr>
-                        <w:t>a</w:t>
-                      </w:r>
-                    </w:p>
-                  </w:txbxContent>
-                </v:textbox>
-              </v:shape>
-            </w:pict>
-          </mc:Fallback>
-        </mc:AlternateContent>
-      </w:r>
-      <w:r>
-        <w:rPr>
-          <w:noProof/>
-        </w:rPr>
-        <mc:AlternateContent>
-          <mc:Choice Requires="wps">
-            <w:drawing>
-              <wp:anchor distT="0" distB="0" distL="114300" distR="114300" simplePos="0" relativeHeight="251671552" behindDoc="0" locked="0" layoutInCell="1" allowOverlap="1" wp14:anchorId="3E144F07" wp14:editId="28231B1C">
-                <wp:simplePos x="0" y="0"/>
-                <wp:positionH relativeFrom="column">
-                  <wp:posOffset>767508</wp:posOffset>
-                </wp:positionH>
-                <wp:positionV relativeFrom="paragraph">
-                  <wp:posOffset>2062818</wp:posOffset>
-                </wp:positionV>
-                <wp:extent cx="361741" cy="411983"/>
-                <wp:effectExtent l="0" t="0" r="6985" b="7620"/>
-                <wp:wrapNone/>
-                <wp:docPr id="11" name="Text Box 11"/>
-                <wp:cNvGraphicFramePr/>
-                <a:graphic xmlns:a="http://schemas.openxmlformats.org/drawingml/2006/main">
-                  <a:graphicData uri="http://schemas.microsoft.com/office/word/2010/wordprocessingShape">
-                    <wps:wsp>
-                      <wps:cNvSpPr txBox="1"/>
-                      <wps:spPr>
-                        <a:xfrm>
-                          <a:off x="0" y="0"/>
-                          <a:ext cx="361741" cy="411983"/>
-                        </a:xfrm>
-                        <a:prstGeom prst="rect">
-                          <a:avLst/>
-                        </a:prstGeom>
-                        <a:solidFill>
-                          <a:schemeClr val="lt1"/>
-                        </a:solidFill>
-                        <a:ln w="6350">
-                          <a:solidFill>
-                            <a:prstClr val="black"/>
-                          </a:solidFill>
-                        </a:ln>
-                      </wps:spPr>
-                      <wps:txbx>
-                        <w:txbxContent>
-                          <w:p>
-                            <w:pPr>
-                              <w:jc w:val="center"/>
-                              <w:rPr>
-                                <w:b/>
-                                <w:bCs/>
-                                <w:sz w:val="32"/>
-                                <w:szCs w:val="32"/>
-                              </w:rPr>
-                            </w:pPr>
-                            <w:r>
-                              <w:rPr>
-                                <w:b/>
-                                <w:bCs/>
-                                <w:sz w:val="32"/>
-                                <w:szCs w:val="32"/>
-                              </w:rPr>
-                              <w:t>5</w:t>
-                            </w:r>
-                          </w:p>
-                        </w:txbxContent>
-                      </wps:txbx>
-                      <wps:bodyPr rot="0" spcFirstLastPara="0" vertOverflow="overflow" horzOverflow="overflow" vert="horz" wrap="square" lIns="91440" tIns="45720" rIns="91440" bIns="45720" numCol="1" spcCol="0" rtlCol="0" fromWordArt="0" anchor="t" anchorCtr="0" forceAA="0" compatLnSpc="1">
-                        <a:prstTxWarp prst="textNoShape">
-                          <a:avLst/>
-                        </a:prstTxWarp>
-                        <a:noAutofit/>
-                      </wps:bodyPr>
-                    </wps:wsp>
-                  </a:graphicData>
-                </a:graphic>
-                <wp14:sizeRelH relativeFrom="margin">
-                  <wp14:pctWidth>0</wp14:pctWidth>
-                </wp14:sizeRelH>
-              </wp:anchor>
-            </w:drawing>
-          </mc:Choice>
-          <mc:Fallback>
-            <w:pict>
-              <v:shape w14:anchorId="3E144F07" id="Text Box 11" o:spid="_x0000_s1030" type="#_x0000_t202" style="position:absolute;margin-left:60.45pt;margin-top:162.45pt;width:28.5pt;height:32.45pt;z-index:251671552;visibility:visible;mso-wrap-style:square;mso-width-percent:0;mso-wrap-distance-left:9pt;mso-wrap-distance-top:0;mso-wrap-distance-right:9pt;mso-wrap-distance-bottom:0;mso-position-horizontal:absolute;mso-position-horizontal-relative:text;mso-position-vertical:absolute;mso-position-vertical-relative:text;mso-width-percent:0;mso-width-relative:margin;v-text-anchor:top" o:gfxdata="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" fillcolor="white [3201]" strokeweight=".5pt">
-                <v:textbox>
-                  <w:txbxContent>
-                    <w:p>
-                      <w:pPr>
-                        <w:jc w:val="center"/>
-                        <w:rPr>
-                          <w:b/>
-                          <w:bCs/>
-                          <w:sz w:val="32"/>
-                          <w:szCs w:val="32"/>
-                        </w:rPr>
-                      </w:pPr>
-                      <w:r>
-                        <w:rPr>
-                          <w:b/>
-                          <w:bCs/>
-                          <w:sz w:val="32"/>
-                          <w:szCs w:val="32"/>
-                        </w:rPr>
-                        <w:t>5</w:t>
-                      </w:r>
-                    </w:p>
-                  </w:txbxContent>
-                </v:textbox>
-              </v:shape>
-            </w:pict>
-          </mc:Fallback>
-        </mc:AlternateContent>
-      </w:r>
-      <w:r>
-        <w:rPr>
-          <w:noProof/>
-        </w:rPr>
-        <mc:AlternateContent>
-          <mc:Choice Requires="wps">
-            <w:drawing>
-              <wp:anchor distT="0" distB="0" distL="114300" distR="114300" simplePos="0" relativeHeight="251661312" behindDoc="0" locked="0" layoutInCell="1" allowOverlap="1" wp14:anchorId="6E21C6E9" wp14:editId="4795E804">
-                <wp:simplePos x="0" y="0"/>
-                <wp:positionH relativeFrom="column">
-                  <wp:posOffset>5336380</wp:posOffset>
-                </wp:positionH>
-                <wp:positionV relativeFrom="paragraph">
-                  <wp:posOffset>21590</wp:posOffset>
-                </wp:positionV>
-                <wp:extent cx="361741" cy="411983"/>
-                <wp:effectExtent l="0" t="0" r="6985" b="7620"/>
-                <wp:wrapNone/>
-                <wp:docPr id="5" name="Text Box 5"/>
-                <wp:cNvGraphicFramePr/>
-                <a:graphic xmlns:a="http://schemas.openxmlformats.org/drawingml/2006/main">
-                  <a:graphicData uri="http://schemas.microsoft.com/office/word/2010/wordprocessingShape">
-                    <wps:wsp>
-                      <wps:cNvSpPr txBox="1"/>
-                      <wps:spPr>
-                        <a:xfrm>
-                          <a:off x="0" y="0"/>
-                          <a:ext cx="361741" cy="411983"/>
-                        </a:xfrm>
-                        <a:prstGeom prst="rect">
-                          <a:avLst/>
-                        </a:prstGeom>
-                        <a:solidFill>
-                          <a:schemeClr val="lt1"/>
-                        </a:solidFill>
-                        <a:ln w="6350">
-                          <a:solidFill>
-                            <a:prstClr val="black"/>
-                          </a:solidFill>
-                        </a:ln>
-                      </wps:spPr>
-                      <wps:txbx>
-                        <w:txbxContent>
-                          <w:p>
-                            <w:pPr>
-                              <w:jc w:val="center"/>
-                              <w:rPr>
-                                <w:b/>
-                                <w:bCs/>
-                                <w:sz w:val="32"/>
-                                <w:szCs w:val="32"/>
-                              </w:rPr>
-                            </w:pPr>
-                            <w:r>
-                              <w:rPr>
-                                <w:b/>
-                                <w:bCs/>
-                                <w:sz w:val="32"/>
-                                <w:szCs w:val="32"/>
-                              </w:rPr>
-                              <w:t>2</w:t>
-                            </w:r>
-                          </w:p>
-                        </w:txbxContent>
-                      </wps:txbx>
-                      <wps:bodyPr rot="0" spcFirstLastPara="0" vertOverflow="overflow" horzOverflow="overflow" vert="horz" wrap="square" lIns="91440" tIns="45720" rIns="91440" bIns="45720" numCol="1" spcCol="0" rtlCol="0" fromWordArt="0" anchor="t" anchorCtr="0" forceAA="0" compatLnSpc="1">
-                        <a:prstTxWarp prst="textNoShape">
-                          <a:avLst/>
-                        </a:prstTxWarp>
-                        <a:noAutofit/>
-                      </wps:bodyPr>
-                    </wps:wsp>
-                  </a:graphicData>
-                </a:graphic>
-                <wp14:sizeRelH relativeFrom="margin">
-                  <wp14:pctWidth>0</wp14:pctWidth>
-                </wp14:sizeRelH>
-              </wp:anchor>
-            </w:drawing>
-          </mc:Choice>
-          <mc:Fallback>
-            <w:pict>
-              <v:shape w14:anchorId="6E21C6E9" id="Text Box 5" o:spid="_x0000_s1031" type="#_x0000_t202" style="position:absolute;margin-left:420.2pt;margin-top:1.7pt;width:28.5pt;height:32.45pt;z-index:251661312;visibility:visible;mso-wrap-style:square;mso-width-percent:0;mso-wrap-distance-left:9pt;mso-wrap-distance-top:0;mso-wrap-distance-right:9pt;mso-wrap-distance-bottom:0;mso-position-horizontal:absolute;mso-position-horizontal-relative:text;mso-position-vertical:absolute;mso-position-vertical-relative:text;mso-width-percent:0;mso-width-relative:margin;v-text-anchor:top" o:gfxdata="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" fillcolor="white [3201]" strokeweight=".5pt">
-                <v:textbox>
-                  <w:txbxContent>
-                    <w:p>
-                      <w:pPr>
-                        <w:jc w:val="center"/>
-                        <w:rPr>
-                          <w:b/>
-                          <w:bCs/>
-                          <w:sz w:val="32"/>
-                          <w:szCs w:val="32"/>
-                        </w:rPr>
-                      </w:pPr>
-                      <w:r>
-                        <w:rPr>
-                          <w:b/>
-                          <w:bCs/>
-                          <w:sz w:val="32"/>
-                          <w:szCs w:val="32"/>
-                        </w:rPr>
-                        <w:t>2</w:t>
-                      </w:r>
-                    </w:p>
-                  </w:txbxContent>
-                </v:textbox>
-              </v:shape>
-            </w:pict>
-          </mc:Fallback>
-        </mc:AlternateContent>
-      </w:r>
-      <w:r>
-        <w:rPr>
-          <w:noProof/>
-        </w:rPr>
-        <mc:AlternateContent>
-          <mc:Choice Requires="wps">
-            <w:drawing>
-              <wp:anchor distT="0" distB="0" distL="114300" distR="114300" simplePos="0" relativeHeight="251659264" behindDoc="0" locked="0" layoutInCell="1" allowOverlap="1" wp14:anchorId="702A552F" wp14:editId="697AF808">
-                <wp:simplePos x="0" y="0"/>
-                <wp:positionH relativeFrom="column">
-                  <wp:posOffset>180340</wp:posOffset>
-                </wp:positionH>
-                <wp:positionV relativeFrom="paragraph">
-                  <wp:posOffset>1034722</wp:posOffset>
-                </wp:positionV>
-                <wp:extent cx="361741" cy="411983"/>
-                <wp:effectExtent l="0" t="0" r="6985" b="7620"/>
-                <wp:wrapNone/>
-                <wp:docPr id="4" name="Text Box 4"/>
-                <wp:cNvGraphicFramePr/>
-                <a:graphic xmlns:a="http://schemas.openxmlformats.org/drawingml/2006/main">
-                  <a:graphicData uri="http://schemas.microsoft.com/office/word/2010/wordprocessingShape">
-                    <wps:wsp>
-                      <wps:cNvSpPr txBox="1"/>
-                      <wps:spPr>
-                        <a:xfrm>
-                          <a:off x="0" y="0"/>
-                          <a:ext cx="361741" cy="411983"/>
-                        </a:xfrm>
-                        <a:prstGeom prst="rect">
-                          <a:avLst/>
-                        </a:prstGeom>
-                        <a:solidFill>
-                          <a:schemeClr val="lt1"/>
-                        </a:solidFill>
-                        <a:ln w="6350">
-                          <a:solidFill>
-                            <a:prstClr val="black"/>
-                          </a:solidFill>
-                        </a:ln>
-                      </wps:spPr>
-                      <wps:txbx>
-                        <w:txbxContent>
-                          <w:p>
-                            <w:pPr>
-                              <w:jc w:val="center"/>
-                              <w:rPr>
-                                <w:b/>
-                                <w:bCs/>
-                                <w:sz w:val="32"/>
-                                <w:szCs w:val="32"/>
-                              </w:rPr>
-                            </w:pPr>
-                            <w:r>
-                              <w:rPr>
-                                <w:b/>
-                                <w:bCs/>
-                                <w:sz w:val="32"/>
-                                <w:szCs w:val="32"/>
-                              </w:rPr>
-                              <w:t>1</w:t>
-                            </w:r>
-                          </w:p>
-                        </w:txbxContent>
-                      </wps:txbx>
-                      <wps:bodyPr rot="0" spcFirstLastPara="0" vertOverflow="overflow" horzOverflow="overflow" vert="horz" wrap="square" lIns="91440" tIns="45720" rIns="91440" bIns="45720" numCol="1" spcCol="0" rtlCol="0" fromWordArt="0" anchor="t" anchorCtr="0" forceAA="0" compatLnSpc="1">
-                        <a:prstTxWarp prst="textNoShape">
-                          <a:avLst/>
-                        </a:prstTxWarp>
-                        <a:noAutofit/>
-                      </wps:bodyPr>
-                    </wps:wsp>
-                  </a:graphicData>
-                </a:graphic>
-                <wp14:sizeRelH relativeFrom="margin">
-                  <wp14:pctWidth>0</wp14:pctWidth>
-                </wp14:sizeRelH>
-              </wp:anchor>
-            </w:drawing>
-          </mc:Choice>
-          <mc:Fallback>
-            <w:pict>
-              <v:shape w14:anchorId="702A552F" id="Text Box 4" o:spid="_x0000_s1032" type="#_x0000_t202" style="position:absolute;margin-left:14.2pt;margin-top:81.45pt;width:28.5pt;height:32.45pt;z-index:251659264;visibility:visible;mso-wrap-style:square;mso-width-percent:0;mso-wrap-distance-left:9pt;mso-wrap-distance-top:0;mso-wrap-distance-right:9pt;mso-wrap-distance-bottom:0;mso-position-horizontal:absolute;mso-position-horizontal-relative:text;mso-position-vertical:absolute;mso-position-vertical-relative:text;mso-width-percent:0;mso-width-relative:margin;v-text-anchor:top" o:gfxdata="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" fillcolor="white [3201]" strokeweight=".5pt">
-                <v:textbox>
-                  <w:txbxContent>
-                    <w:p>
-                      <w:pPr>
-                        <w:jc w:val="center"/>
-                        <w:rPr>
-                          <w:b/>
-                          <w:bCs/>
-                          <w:sz w:val="32"/>
-                          <w:szCs w:val="32"/>
-                        </w:rPr>
-                      </w:pPr>
-                      <w:r>
-                        <w:rPr>
-                          <w:b/>
-                          <w:bCs/>
-                          <w:sz w:val="32"/>
-                          <w:szCs w:val="32"/>
-                        </w:rPr>
-                        <w:t>1</w:t>
-                      </w:r>
-                    </w:p>
-                  </w:txbxContent>
-                </v:textbox>
-              </v:shape>
-            </w:pict>
-          </mc:Fallback>
-        </mc:AlternateContent>
-      </w:r>
-      <w:r>
-        <w:rPr>
-          <w:noProof/>
-        </w:rPr>
         <w:drawing>
-          <wp:inline distT="0" distB="0" distL="0" distR="0" wp14:anchorId="5663B970" wp14:editId="2C558E1B">
-            <wp:extent cx="5433848" cy="4618190"/>
-            <wp:effectExtent l="0" t="0" r="1905" b="5080"/>
-            <wp:docPr id="3" name="Picture 3" descr="A screenshot of a cell phone&#10;&#10;Description automatically generated"/>
+          <wp:inline distT="0" distB="0" distL="0" distR="0" wp14:anchorId="49F29C0B" wp14:editId="249D9502">
+            <wp:extent cx="1571991" cy="1828800"/>
+            <wp:effectExtent l="0" t="0" r="3175" b="0"/>
+            <wp:docPr id="31" name="Picture 31" descr="A screenshot of a cell phone&#10;&#10;Description automatically generated"/>
             <wp:cNvGraphicFramePr>
               <a:graphicFrameLocks xmlns:a="http://schemas.openxmlformats.org/drawingml/2006/main" noChangeAspect="1"/>
             </wp:cNvGraphicFramePr>
@@ -1641,7 +998,7 @@
                     <pic:cNvPicPr/>
                   </pic:nvPicPr>
                   <pic:blipFill>
-                    <a:blip r:embed="rId15"/>
+                    <a:blip r:embed="rId16"/>
                     <a:stretch>
                       <a:fillRect/>
                     </a:stretch>
@@ -1649,7 +1006,7 @@
                   <pic:spPr>
                     <a:xfrm>
                       <a:off x="0" y="0"/>
-                      <a:ext cx="5440560" cy="4623895"/>
+                      <a:ext cx="1590454" cy="1850280"/>
                     </a:xfrm>
                     <a:prstGeom prst="rect">
                       <a:avLst/>
@@ -1661,155 +1018,101 @@
           </wp:inline>
         </w:drawing>
       </w:r>
+      <w:r>
+        <w:t xml:space="preserve">  </w:t>
+      </w:r>
+      <w:r>
+        <w:rPr>
+          <w:noProof/>
+        </w:rPr>
+        <w:drawing>
+          <wp:inline distT="0" distB="0" distL="0" distR="0" wp14:anchorId="5D2B0372" wp14:editId="2BDD0721">
+            <wp:extent cx="1313462" cy="1825663"/>
+            <wp:effectExtent l="0" t="0" r="0" b="3175"/>
+            <wp:docPr id="32" name="Picture 32" descr="A screenshot of a cell phone&#10;&#10;Description automatically generated"/>
+            <wp:cNvGraphicFramePr>
+              <a:graphicFrameLocks xmlns:a="http://schemas.openxmlformats.org/drawingml/2006/main" noChangeAspect="1"/>
+            </wp:cNvGraphicFramePr>
+            <a:graphic xmlns:a="http://schemas.openxmlformats.org/drawingml/2006/main">
+              <a:graphicData uri="http://schemas.openxmlformats.org/drawingml/2006/picture">
+                <pic:pic xmlns:pic="http://schemas.openxmlformats.org/drawingml/2006/picture">
+                  <pic:nvPicPr>
+                    <pic:cNvPr id="1" name=""/>
+                    <pic:cNvPicPr/>
+                  </pic:nvPicPr>
+                  <pic:blipFill>
+                    <a:blip r:embed="rId17"/>
+                    <a:stretch>
+                      <a:fillRect/>
+                    </a:stretch>
+                  </pic:blipFill>
+                  <pic:spPr>
+                    <a:xfrm>
+                      <a:off x="0" y="0"/>
+                      <a:ext cx="1323318" cy="1839363"/>
+                    </a:xfrm>
+                    <a:prstGeom prst="rect">
+                      <a:avLst/>
+                    </a:prstGeom>
+                  </pic:spPr>
+                </pic:pic>
+              </a:graphicData>
+            </a:graphic>
+          </wp:inline>
+        </w:drawing>
+      </w:r>
+    </w:p>
+    <w:p>
+      <w:r>
+        <w:rPr>
+          <w:noProof/>
+        </w:rPr>
+        <w:drawing>
+          <wp:inline distT="0" distB="0" distL="0" distR="0" wp14:anchorId="3120F0DE" wp14:editId="3AE6C3BB">
+            <wp:extent cx="4869366" cy="648208"/>
+            <wp:effectExtent l="0" t="0" r="0" b="0"/>
+            <wp:docPr id="33" name="Picture 33" descr="A picture containing knife&#10;&#10;Description automatically generated"/>
+            <wp:cNvGraphicFramePr>
+              <a:graphicFrameLocks xmlns:a="http://schemas.openxmlformats.org/drawingml/2006/main" noChangeAspect="1"/>
+            </wp:cNvGraphicFramePr>
+            <a:graphic xmlns:a="http://schemas.openxmlformats.org/drawingml/2006/main">
+              <a:graphicData uri="http://schemas.openxmlformats.org/drawingml/2006/picture">
+                <pic:pic xmlns:pic="http://schemas.openxmlformats.org/drawingml/2006/picture">
+                  <pic:nvPicPr>
+                    <pic:cNvPr id="1" name=""/>
+                    <pic:cNvPicPr/>
+                  </pic:nvPicPr>
+                  <pic:blipFill>
+                    <a:blip r:embed="rId18"/>
+                    <a:stretch>
+                      <a:fillRect/>
+                    </a:stretch>
+                  </pic:blipFill>
+                  <pic:spPr>
+                    <a:xfrm>
+                      <a:off x="0" y="0"/>
+                      <a:ext cx="4900009" cy="652287"/>
+                    </a:xfrm>
+                    <a:prstGeom prst="rect">
+                      <a:avLst/>
+                    </a:prstGeom>
+                  </pic:spPr>
+                </pic:pic>
+              </a:graphicData>
+            </a:graphic>
+          </wp:inline>
+        </w:drawing>
+      </w:r>
     </w:p>
     <w:p/>
-    <w:p/>
-    <w:p/>
-    <w:p>
-      <w:pPr>
-        <w:pStyle w:val="ListParagraph"/>
-        <w:numPr>
-          <w:ilvl w:val="0"/>
-          <w:numId w:val="9"/>
-        </w:numPr>
-      </w:pPr>
-      <w:r>
-        <w:rPr>
-          <w:b/>
-          <w:bCs/>
-        </w:rPr>
-        <w:lastRenderedPageBreak/>
-        <w:t>Issue tracking</w:t>
+    <w:p>
+      <w:r>
+        <w:t>Download Git</w:t>
       </w:r>
       <w:r>
         <w:t xml:space="preserve">: </w:t>
       </w:r>
-    </w:p>
-    <w:p>
-      <w:pPr>
-        <w:pStyle w:val="ListParagraph"/>
-        <w:numPr>
-          <w:ilvl w:val="1"/>
-          <w:numId w:val="9"/>
-        </w:numPr>
-      </w:pPr>
-      <w:r>
-        <w:t>Mostly for long term projects</w:t>
-      </w:r>
-    </w:p>
-    <w:p>
-      <w:pPr>
-        <w:pStyle w:val="ListParagraph"/>
-        <w:numPr>
-          <w:ilvl w:val="1"/>
-          <w:numId w:val="9"/>
-        </w:numPr>
-      </w:pPr>
-      <w:r>
-        <w:t>Users (or others) can submit problems with the project</w:t>
-      </w:r>
-    </w:p>
-    <w:p>
-      <w:pPr>
-        <w:pStyle w:val="ListParagraph"/>
-        <w:numPr>
-          <w:ilvl w:val="1"/>
-          <w:numId w:val="9"/>
-        </w:numPr>
-      </w:pPr>
-      <w:r>
-        <w:t>Owners can organize and track the issues</w:t>
-      </w:r>
-    </w:p>
-    <w:p/>
-    <w:p>
-      <w:pPr>
-        <w:pStyle w:val="ListParagraph"/>
-        <w:numPr>
-          <w:ilvl w:val="0"/>
-          <w:numId w:val="9"/>
-        </w:numPr>
-      </w:pPr>
-      <w:r>
-        <w:rPr>
-          <w:b/>
-          <w:bCs/>
-        </w:rPr>
-        <w:t>Wikis</w:t>
-      </w:r>
-      <w:r>
-        <w:t>: documentation, usage guides</w:t>
-      </w:r>
-    </w:p>
-    <w:p/>
-    <w:p/>
-    <w:p/>
-    <w:p>
-      <w:r>
-        <w:br w:type="page"/>
-      </w:r>
-    </w:p>
-    <w:p>
-      <w:pPr>
-        <w:jc w:val="center"/>
-        <w:rPr>
-          <w:b/>
-          <w:bCs/>
-        </w:rPr>
-      </w:pPr>
-      <w:r>
-        <w:rPr>
-          <w:b/>
-          <w:bCs/>
-        </w:rPr>
-        <w:lastRenderedPageBreak/>
-        <w:t xml:space="preserve">Installing and </w:t>
-      </w:r>
-      <w:r>
-        <w:rPr>
-          <w:b/>
-          <w:bCs/>
-        </w:rPr>
-        <w:t>Configuring</w:t>
-      </w:r>
-      <w:r>
-        <w:rPr>
-          <w:b/>
-          <w:bCs/>
-        </w:rPr>
-        <w:t xml:space="preserve"> Git</w:t>
-      </w:r>
-    </w:p>
-    <w:p/>
-    <w:p/>
-    <w:p>
-      <w:r>
-        <w:t xml:space="preserve">Create a </w:t>
-      </w:r>
-      <w:r>
-        <w:t>GitHub</w:t>
-      </w:r>
-      <w:r>
-        <w:t xml:space="preserve"> account: </w:t>
-      </w:r>
-      <w:hyperlink r:id="rId16" w:history="1">
-        <w:r>
-          <w:rPr>
-            <w:rStyle w:val="Hyperlink"/>
-          </w:rPr>
-          <w:t>github.com</w:t>
-        </w:r>
-      </w:hyperlink>
-    </w:p>
-    <w:p/>
-    <w:p>
-      <w:r>
-        <w:t>Download Git</w:t>
-      </w:r>
-      <w:r>
-        <w:t xml:space="preserve">: </w:t>
-      </w:r>
-      <w:hyperlink r:id="rId17" w:history="1">
+      <w:hyperlink r:id="rId19" w:history="1">
         <w:r>
           <w:rPr>
             <w:rStyle w:val="Hyperlink"/>
@@ -1819,17 +1122,10 @@
       </w:hyperlink>
     </w:p>
     <w:p>
-      <w:pPr>
-        <w:tabs>
-          <w:tab w:val="left" w:pos="3865"/>
-        </w:tabs>
-      </w:pPr>
-    </w:p>
-    <w:p>
       <w:r>
         <w:t xml:space="preserve">Download Meld (covered later): </w:t>
       </w:r>
-      <w:hyperlink r:id="rId18" w:history="1">
+      <w:hyperlink r:id="rId20" w:history="1">
         <w:r>
           <w:rPr>
             <w:rStyle w:val="Hyperlink"/>
@@ -1839,7 +1135,6 @@
       </w:hyperlink>
     </w:p>
     <w:p/>
-    <w:p/>
     <w:p>
       <w:r>
         <w:t>After installing:</w:t>
@@ -1865,6 +1160,21 @@
         </w:rPr>
         <w:t>Terminal</w:t>
       </w:r>
+      <w:r>
+        <w:t xml:space="preserve">. </w:t>
+      </w:r>
+      <w:r>
+        <w:t xml:space="preserve">Windows, you’ll work from </w:t>
+      </w:r>
+      <w:r>
+        <w:rPr>
+          <w:rFonts w:ascii="Consolas" w:hAnsi="Consolas" w:cs="Consolas"/>
+        </w:rPr>
+        <w:t>Git Bash</w:t>
+      </w:r>
+      <w:r>
+        <w:t xml:space="preserve"> </w:t>
+      </w:r>
     </w:p>
     <w:p>
       <w:pPr>
@@ -1875,56 +1185,10 @@
         </w:numPr>
       </w:pPr>
       <w:r>
-        <w:t xml:space="preserve">On Windows, you’ll work from </w:t>
-      </w:r>
-      <w:r>
-        <w:rPr>
-          <w:rFonts w:ascii="Consolas" w:hAnsi="Consolas" w:cs="Consolas"/>
-        </w:rPr>
-        <w:t>Git Bash</w:t>
-      </w:r>
-      <w:r>
-        <w:t xml:space="preserve"> </w:t>
-      </w:r>
-    </w:p>
-    <w:p>
-      <w:pPr>
-        <w:pStyle w:val="ListParagraph"/>
-        <w:numPr>
-          <w:ilvl w:val="1"/>
-          <w:numId w:val="11"/>
-        </w:numPr>
-      </w:pPr>
-      <w:r>
-        <w:t xml:space="preserve">Click the start button then search for </w:t>
-      </w:r>
-      <w:r>
-        <w:rPr>
-          <w:rFonts w:ascii="Consolas" w:hAnsi="Consolas" w:cs="Consolas"/>
-        </w:rPr>
-        <w:t>Git Bash</w:t>
-      </w:r>
-    </w:p>
-    <w:p>
-      <w:pPr>
-        <w:pStyle w:val="ListParagraph"/>
-        <w:numPr>
-          <w:ilvl w:val="0"/>
-          <w:numId w:val="11"/>
-        </w:numPr>
-      </w:pPr>
-      <w:r>
         <w:t xml:space="preserve">I </w:t>
       </w:r>
       <w:r>
         <w:t>will refer to both as Bash</w:t>
-      </w:r>
-    </w:p>
-    <w:p/>
-    <w:p/>
-    <w:p>
-      <w:r>
-        <w:t>Open your Bash program</w:t>
       </w:r>
     </w:p>
     <w:p/>
@@ -2033,7 +1297,6 @@
       </w:r>
     </w:p>
     <w:p/>
-    <w:p/>
     <w:p>
       <w:r>
         <w:t>Configure Meld:</w:t>
@@ -2336,7 +1599,6 @@
       </w:r>
     </w:p>
     <w:p/>
-    <w:p/>
     <w:p>
       <w:r>
         <w:t>Confirm with:</w:t>
@@ -2345,7 +1607,11 @@
     <w:p>
       <w:pPr>
         <w:rPr>
-          <w:rStyle w:val="Code"/>
+          <w:rFonts w:ascii="Consolas" w:hAnsi="Consolas"/>
+          <w:color w:val="000000" w:themeColor="text1"/>
+          <w:sz w:val="20"/>
+          <w:u w:color="ED7D31" w:themeColor="accent2"/>
+          <w:shd w:val="pct15" w:color="auto" w:fill="auto"/>
         </w:rPr>
       </w:pPr>
       <w:r>
@@ -2360,75 +1626,61 @@
         </w:rPr>
         <w:t xml:space="preserve"> config --list</w:t>
       </w:r>
-    </w:p>
-    <w:p/>
-    <w:p/>
-    <w:p/>
-    <w:p/>
-    <w:p/>
-    <w:p>
-      <w:pPr>
+      <w:r>
         <w:rPr>
           <w:b/>
           <w:bCs/>
         </w:rPr>
-      </w:pPr>
-      <w:r>
+        <w:br w:type="page"/>
+      </w:r>
+    </w:p>
+    <w:p>
+      <w:pPr>
+        <w:jc w:val="center"/>
         <w:rPr>
           <w:b/>
           <w:bCs/>
         </w:rPr>
-        <w:br w:type="page"/>
-      </w:r>
-    </w:p>
-    <w:p>
-      <w:pPr>
-        <w:jc w:val="center"/>
+      </w:pPr>
+      <w:r>
         <w:rPr>
           <w:b/>
           <w:bCs/>
         </w:rPr>
-      </w:pPr>
+        <w:lastRenderedPageBreak/>
+        <w:t xml:space="preserve">Setting up </w:t>
+      </w:r>
+      <w:proofErr w:type="gramStart"/>
       <w:r>
         <w:rPr>
           <w:b/>
           <w:bCs/>
         </w:rPr>
-        <w:lastRenderedPageBreak/>
-        <w:t xml:space="preserve">Setting up </w:t>
-      </w:r>
-      <w:proofErr w:type="gramStart"/>
+        <w:t>Git</w:t>
+      </w:r>
       <w:r>
         <w:rPr>
           <w:b/>
           <w:bCs/>
         </w:rPr>
-        <w:t>Git</w:t>
-      </w:r>
+        <w:t>(</w:t>
+      </w:r>
+      <w:proofErr w:type="gramEnd"/>
       <w:r>
         <w:rPr>
           <w:b/>
           <w:bCs/>
         </w:rPr>
-        <w:t>(</w:t>
-      </w:r>
-      <w:proofErr w:type="gramEnd"/>
+        <w:t>Hub)</w:t>
+      </w:r>
       <w:r>
         <w:rPr>
           <w:b/>
           <w:bCs/>
         </w:rPr>
-        <w:t>Hub)</w:t>
-      </w:r>
-      <w:r>
-        <w:rPr>
-          <w:b/>
-          <w:bCs/>
-        </w:rPr>
         <w:t xml:space="preserve"> for a project</w:t>
       </w:r>
     </w:p>
-    <w:p/>
     <w:p/>
     <w:p>
       <w:pPr>
@@ -2553,7 +1805,7 @@
                     <pic:cNvPicPr/>
                   </pic:nvPicPr>
                   <pic:blipFill rotWithShape="1">
-                    <a:blip r:embed="rId19"/>
+                    <a:blip r:embed="rId21"/>
                     <a:srcRect l="57205" t="27663" b="19444"/>
                     <a:stretch/>
                   </pic:blipFill>
@@ -2733,8 +1985,6 @@
     </w:p>
     <w:p/>
     <w:p/>
-    <w:p/>
-    <w:p/>
     <w:p>
       <w:r>
         <w:br w:type="page"/>
@@ -2772,7 +2022,6 @@
       </w:r>
     </w:p>
     <w:p/>
-    <w:p/>
     <w:p>
       <w:pPr>
         <w:pStyle w:val="ListParagraph"/>
@@ -2848,40 +2097,63 @@
       </w:r>
     </w:p>
     <w:p/>
+    <w:p>
+      <w:r>
+        <w:t xml:space="preserve">When you add something to </w:t>
+      </w:r>
+      <w:r>
+        <w:t xml:space="preserve">a </w:t>
+      </w:r>
+      <w:r>
+        <w:t>Git</w:t>
+      </w:r>
+      <w:r>
+        <w:t xml:space="preserve"> project</w:t>
+      </w:r>
+      <w:r>
+        <w:t xml:space="preserve">, you need to add it to something called </w:t>
+      </w:r>
+      <w:r>
+        <w:rPr>
+          <w:i/>
+          <w:iCs/>
+        </w:rPr>
+        <w:t>the staging area</w:t>
+      </w:r>
+      <w:r>
+        <w:t>. The staging area is a</w:t>
+      </w:r>
+      <w:r>
+        <w:t xml:space="preserve"> virtual space where you hold files until you’re ready to commit them to your version control system.</w:t>
+      </w:r>
+      <w:r>
+        <w:t xml:space="preserve">  The staging area is also sometimes called </w:t>
+      </w:r>
+      <w:r>
+        <w:rPr>
+          <w:i/>
+          <w:iCs/>
+        </w:rPr>
+        <w:t>the index</w:t>
+      </w:r>
+      <w:r>
+        <w:t>.</w:t>
+      </w:r>
+    </w:p>
     <w:p/>
     <w:p>
       <w:r>
-        <w:t xml:space="preserve">Whenever you add something to </w:t>
-      </w:r>
-      <w:r>
-        <w:t xml:space="preserve">a </w:t>
-      </w:r>
-      <w:r>
-        <w:t>Git</w:t>
-      </w:r>
-      <w:r>
-        <w:t xml:space="preserve"> project</w:t>
-      </w:r>
-      <w:r>
-        <w:t>, you</w:t>
-      </w:r>
-      <w:r>
-        <w:t>’ll</w:t>
-      </w:r>
-      <w:r>
-        <w:t xml:space="preserve"> need to add it to something called the staging area. The staging area is just a</w:t>
-      </w:r>
-      <w:r>
-        <w:t xml:space="preserve"> virtual space where you can hold files until you’re ready to commit all of them them/push all of them to your version control system.</w:t>
-      </w:r>
-      <w:r>
-        <w:t xml:space="preserve">  The staging area is also sometimes called the index.</w:t>
-      </w:r>
-    </w:p>
-    <w:p/>
-    <w:p>
-      <w:r>
-        <w:t>That bring us to another important term, commits.  A commit is simply a snapshot of your project at a specific point in time. The most recent commit is called the HEAD.</w:t>
+        <w:t xml:space="preserve">That bring us to another important term, </w:t>
+      </w:r>
+      <w:r>
+        <w:rPr>
+          <w:i/>
+          <w:iCs/>
+        </w:rPr>
+        <w:t>commits</w:t>
+      </w:r>
+      <w:r>
+        <w:t>.  A commit is simply a snapshot of your project at a specific point in time. The most recent commit is called the HEAD.</w:t>
       </w:r>
       <w:r>
         <w:t xml:space="preserve">  Every commit has a unique commit ID, sometimes called the </w:t>
@@ -2893,7 +2165,6 @@
         <w:t>.</w:t>
       </w:r>
     </w:p>
-    <w:p/>
     <w:p/>
     <w:p>
       <w:pPr>
@@ -3225,7 +2496,6 @@
         <w:t xml:space="preserve"> to refresh page)</w:t>
       </w:r>
     </w:p>
-    <w:p/>
     <w:p/>
     <w:p>
       <w:r>
@@ -3254,7 +2524,7 @@
                     <pic:cNvPicPr/>
                   </pic:nvPicPr>
                   <pic:blipFill rotWithShape="1">
-                    <a:blip r:embed="rId20"/>
+                    <a:blip r:embed="rId22"/>
                     <a:srcRect l="14541" t="23688" r="41859" b="30044"/>
                     <a:stretch/>
                   </pic:blipFill>
@@ -3284,7 +2554,6 @@
     </w:p>
     <w:p/>
     <w:p/>
-    <w:p/>
     <w:p>
       <w:pPr>
         <w:pStyle w:val="ListParagraph"/>
@@ -3474,7 +2743,6 @@
         </w:numPr>
       </w:pPr>
       <w:r>
-        <w:lastRenderedPageBreak/>
         <w:t xml:space="preserve">In bash: </w:t>
       </w:r>
       <w:r>
@@ -3543,263 +2811,262 @@
         <w:t>$git rm &lt;file-or-folder&gt;</w:t>
       </w:r>
     </w:p>
+    <w:p>
+      <w:r>
+        <w:lastRenderedPageBreak/>
+        <w:t>To see differences between current and past commits:</w:t>
+      </w:r>
+    </w:p>
+    <w:p>
+      <w:pPr>
+        <w:pStyle w:val="ListParagraph"/>
+        <w:numPr>
+          <w:ilvl w:val="0"/>
+          <w:numId w:val="20"/>
+        </w:numPr>
+      </w:pPr>
+      <w:r>
+        <w:t xml:space="preserve">In bash: </w:t>
+      </w:r>
+      <w:r>
+        <w:rPr>
+          <w:rStyle w:val="Code"/>
+        </w:rPr>
+        <w:t>$git</w:t>
+      </w:r>
+      <w:r>
+        <w:rPr>
+          <w:rStyle w:val="Code"/>
+        </w:rPr>
+        <w:t xml:space="preserve"> diff &lt;old commit ID&gt;</w:t>
+      </w:r>
+      <w:r>
+        <w:t xml:space="preserve">  </w:t>
+      </w:r>
+    </w:p>
+    <w:p>
+      <w:pPr>
+        <w:pStyle w:val="ListParagraph"/>
+        <w:numPr>
+          <w:ilvl w:val="1"/>
+          <w:numId w:val="20"/>
+        </w:numPr>
+      </w:pPr>
+      <w:r>
+        <w:t xml:space="preserve">Can also run </w:t>
+      </w:r>
+      <w:r>
+        <w:rPr>
+          <w:rStyle w:val="Code"/>
+        </w:rPr>
+        <w:t>$git</w:t>
+      </w:r>
+      <w:r>
+        <w:rPr>
+          <w:rStyle w:val="Code"/>
+        </w:rPr>
+        <w:t xml:space="preserve"> </w:t>
+      </w:r>
+      <w:proofErr w:type="spellStart"/>
+      <w:r>
+        <w:rPr>
+          <w:rStyle w:val="Code"/>
+        </w:rPr>
+        <w:t>difftool</w:t>
+      </w:r>
+      <w:proofErr w:type="spellEnd"/>
+      <w:r>
+        <w:t xml:space="preserve"> to see the differences using Meld</w:t>
+      </w:r>
+      <w:r>
+        <w:t>.</w:t>
+      </w:r>
+    </w:p>
+    <w:p>
+      <w:pPr>
+        <w:pStyle w:val="ListParagraph"/>
+        <w:numPr>
+          <w:ilvl w:val="2"/>
+          <w:numId w:val="20"/>
+        </w:numPr>
+      </w:pPr>
+      <w:r>
+        <w:t>Older code will be on the left, new code on the right</w:t>
+      </w:r>
+    </w:p>
+    <w:p>
+      <w:pPr>
+        <w:pStyle w:val="ListParagraph"/>
+        <w:numPr>
+          <w:ilvl w:val="0"/>
+          <w:numId w:val="20"/>
+        </w:numPr>
+      </w:pPr>
+      <w:r>
+        <w:t xml:space="preserve">From </w:t>
+      </w:r>
+      <w:r>
+        <w:t>GitHub</w:t>
+      </w:r>
+      <w:r>
+        <w:t xml:space="preserve"> commit log</w:t>
+      </w:r>
+      <w:r>
+        <w:t>:</w:t>
+      </w:r>
+      <w:r>
+        <w:t xml:space="preserve"> click the commit ID to see differences</w:t>
+      </w:r>
+    </w:p>
+    <w:p/>
+    <w:p>
+      <w:r>
+        <w:t>To see differences between two specific commits:</w:t>
+      </w:r>
+    </w:p>
+    <w:p>
+      <w:pPr>
+        <w:pStyle w:val="ListParagraph"/>
+        <w:numPr>
+          <w:ilvl w:val="0"/>
+          <w:numId w:val="20"/>
+        </w:numPr>
+      </w:pPr>
+      <w:r>
+        <w:t xml:space="preserve">In bash: </w:t>
+      </w:r>
+      <w:r>
+        <w:rPr>
+          <w:rStyle w:val="Code"/>
+        </w:rPr>
+        <w:t>$git</w:t>
+      </w:r>
+      <w:r>
+        <w:rPr>
+          <w:rStyle w:val="Code"/>
+        </w:rPr>
+        <w:t xml:space="preserve"> diff &lt;</w:t>
+      </w:r>
+      <w:r>
+        <w:rPr>
+          <w:rStyle w:val="Code"/>
+        </w:rPr>
+        <w:t>older</w:t>
+      </w:r>
+      <w:r>
+        <w:rPr>
+          <w:rStyle w:val="Code"/>
+        </w:rPr>
+        <w:t xml:space="preserve"> commit ID&gt; &lt;</w:t>
+      </w:r>
+      <w:r>
+        <w:rPr>
+          <w:rStyle w:val="Code"/>
+        </w:rPr>
+        <w:t>newer</w:t>
+      </w:r>
+      <w:r>
+        <w:rPr>
+          <w:rStyle w:val="Code"/>
+        </w:rPr>
+        <w:t xml:space="preserve"> commit ID&gt;</w:t>
+      </w:r>
+      <w:r>
+        <w:t xml:space="preserve">  </w:t>
+      </w:r>
+    </w:p>
+    <w:p>
+      <w:pPr>
+        <w:pStyle w:val="ListParagraph"/>
+        <w:numPr>
+          <w:ilvl w:val="0"/>
+          <w:numId w:val="20"/>
+        </w:numPr>
+      </w:pPr>
+      <w:r>
+        <w:t xml:space="preserve">Or, in bash: </w:t>
+      </w:r>
+      <w:r>
+        <w:rPr>
+          <w:rStyle w:val="Code"/>
+        </w:rPr>
+        <w:t>$git</w:t>
+      </w:r>
+      <w:r>
+        <w:rPr>
+          <w:rStyle w:val="Code"/>
+        </w:rPr>
+        <w:t xml:space="preserve"> diff HEAD~1 HEAD~</w:t>
+      </w:r>
+      <w:proofErr w:type="gramStart"/>
+      <w:r>
+        <w:rPr>
+          <w:rStyle w:val="Code"/>
+        </w:rPr>
+        <w:t>2</w:t>
+      </w:r>
+      <w:r>
+        <w:t xml:space="preserve">  where</w:t>
+      </w:r>
+      <w:proofErr w:type="gramEnd"/>
+      <w:r>
+        <w:t xml:space="preserve"> the number after the tilde (~) indicates how many commits back to go.  </w:t>
+      </w:r>
+      <w:proofErr w:type="spellStart"/>
+      <w:r>
+        <w:t>Eg</w:t>
+      </w:r>
+      <w:proofErr w:type="spellEnd"/>
+      <w:r>
+        <w:t xml:space="preserve">, </w:t>
+      </w:r>
+      <w:r>
+        <w:rPr>
+          <w:rStyle w:val="Code"/>
+        </w:rPr>
+        <w:t>HEAD~1</w:t>
+      </w:r>
+      <w:r>
+        <w:t xml:space="preserve"> is one commit before </w:t>
+      </w:r>
+      <w:r>
+        <w:rPr>
+          <w:rStyle w:val="Code"/>
+        </w:rPr>
+        <w:t>HEAD</w:t>
+      </w:r>
+      <w:r>
+        <w:t xml:space="preserve"> and </w:t>
+      </w:r>
+      <w:r>
+        <w:rPr>
+          <w:rStyle w:val="Code"/>
+        </w:rPr>
+        <w:t>HEAD~2</w:t>
+      </w:r>
+      <w:r>
+        <w:t xml:space="preserve"> is two commits ago.</w:t>
+      </w:r>
+    </w:p>
+    <w:p>
+      <w:pPr>
+        <w:pStyle w:val="ListParagraph"/>
+        <w:numPr>
+          <w:ilvl w:val="0"/>
+          <w:numId w:val="20"/>
+        </w:numPr>
+      </w:pPr>
+      <w:r>
+        <w:t xml:space="preserve">No way to do this with </w:t>
+      </w:r>
+      <w:r>
+        <w:t>GitHub</w:t>
+      </w:r>
+    </w:p>
     <w:p/>
     <w:p/>
     <w:p>
       <w:r>
-        <w:t>To see differences between current and past commits:</w:t>
-      </w:r>
-    </w:p>
-    <w:p>
-      <w:pPr>
-        <w:pStyle w:val="ListParagraph"/>
-        <w:numPr>
-          <w:ilvl w:val="0"/>
-          <w:numId w:val="20"/>
-        </w:numPr>
-      </w:pPr>
-      <w:r>
-        <w:t xml:space="preserve">In bash: </w:t>
-      </w:r>
-      <w:r>
-        <w:rPr>
-          <w:rStyle w:val="Code"/>
-        </w:rPr>
-        <w:t>$git</w:t>
-      </w:r>
-      <w:r>
-        <w:rPr>
-          <w:rStyle w:val="Code"/>
-        </w:rPr>
-        <w:t xml:space="preserve"> diff &lt;old commit ID&gt;</w:t>
-      </w:r>
-      <w:r>
-        <w:t xml:space="preserve">  </w:t>
-      </w:r>
-    </w:p>
-    <w:p>
-      <w:pPr>
-        <w:pStyle w:val="ListParagraph"/>
-        <w:numPr>
-          <w:ilvl w:val="1"/>
-          <w:numId w:val="20"/>
-        </w:numPr>
-      </w:pPr>
-      <w:r>
-        <w:t xml:space="preserve">Can also run </w:t>
-      </w:r>
-      <w:r>
-        <w:rPr>
-          <w:rStyle w:val="Code"/>
-        </w:rPr>
-        <w:t>$git</w:t>
-      </w:r>
-      <w:r>
-        <w:rPr>
-          <w:rStyle w:val="Code"/>
-        </w:rPr>
-        <w:t xml:space="preserve"> </w:t>
-      </w:r>
-      <w:proofErr w:type="spellStart"/>
-      <w:r>
-        <w:rPr>
-          <w:rStyle w:val="Code"/>
-        </w:rPr>
-        <w:t>difftool</w:t>
-      </w:r>
-      <w:proofErr w:type="spellEnd"/>
-      <w:r>
-        <w:t xml:space="preserve"> to see the differences using Meld</w:t>
-      </w:r>
-      <w:r>
-        <w:t>.</w:t>
-      </w:r>
-    </w:p>
-    <w:p>
-      <w:pPr>
-        <w:pStyle w:val="ListParagraph"/>
-        <w:numPr>
-          <w:ilvl w:val="2"/>
-          <w:numId w:val="20"/>
-        </w:numPr>
-      </w:pPr>
-      <w:r>
-        <w:t>Older code will be on the left, new code on the right</w:t>
-      </w:r>
-    </w:p>
-    <w:p>
-      <w:pPr>
-        <w:pStyle w:val="ListParagraph"/>
-        <w:numPr>
-          <w:ilvl w:val="0"/>
-          <w:numId w:val="20"/>
-        </w:numPr>
-      </w:pPr>
-      <w:r>
-        <w:t xml:space="preserve">From </w:t>
-      </w:r>
-      <w:r>
-        <w:t>GitHub</w:t>
-      </w:r>
-      <w:r>
-        <w:t xml:space="preserve"> commit log</w:t>
-      </w:r>
-      <w:r>
-        <w:t>:</w:t>
-      </w:r>
-      <w:r>
-        <w:t xml:space="preserve"> click the commit ID to see differences</w:t>
-      </w:r>
-    </w:p>
-    <w:p/>
-    <w:p>
-      <w:r>
-        <w:t>To see differences between two specific commits:</w:t>
-      </w:r>
-    </w:p>
-    <w:p>
-      <w:pPr>
-        <w:pStyle w:val="ListParagraph"/>
-        <w:numPr>
-          <w:ilvl w:val="0"/>
-          <w:numId w:val="20"/>
-        </w:numPr>
-      </w:pPr>
-      <w:r>
-        <w:t xml:space="preserve">In bash: </w:t>
-      </w:r>
-      <w:r>
-        <w:rPr>
-          <w:rStyle w:val="Code"/>
-        </w:rPr>
-        <w:t>$git</w:t>
-      </w:r>
-      <w:r>
-        <w:rPr>
-          <w:rStyle w:val="Code"/>
-        </w:rPr>
-        <w:t xml:space="preserve"> diff &lt;</w:t>
-      </w:r>
-      <w:r>
-        <w:rPr>
-          <w:rStyle w:val="Code"/>
-        </w:rPr>
-        <w:t>older</w:t>
-      </w:r>
-      <w:r>
-        <w:rPr>
-          <w:rStyle w:val="Code"/>
-        </w:rPr>
-        <w:t xml:space="preserve"> commit ID&gt; &lt;</w:t>
-      </w:r>
-      <w:r>
-        <w:rPr>
-          <w:rStyle w:val="Code"/>
-        </w:rPr>
-        <w:t>newer</w:t>
-      </w:r>
-      <w:r>
-        <w:rPr>
-          <w:rStyle w:val="Code"/>
-        </w:rPr>
-        <w:t xml:space="preserve"> commit ID&gt;</w:t>
-      </w:r>
-      <w:r>
-        <w:t xml:space="preserve">  </w:t>
-      </w:r>
-    </w:p>
-    <w:p>
-      <w:pPr>
-        <w:pStyle w:val="ListParagraph"/>
-        <w:numPr>
-          <w:ilvl w:val="0"/>
-          <w:numId w:val="20"/>
-        </w:numPr>
-      </w:pPr>
-      <w:r>
-        <w:t xml:space="preserve">Or, in bash: </w:t>
-      </w:r>
-      <w:r>
-        <w:rPr>
-          <w:rStyle w:val="Code"/>
-        </w:rPr>
-        <w:t>$git</w:t>
-      </w:r>
-      <w:r>
-        <w:rPr>
-          <w:rStyle w:val="Code"/>
-        </w:rPr>
-        <w:t xml:space="preserve"> diff HEAD~1 HEAD~</w:t>
-      </w:r>
-      <w:proofErr w:type="gramStart"/>
-      <w:r>
-        <w:rPr>
-          <w:rStyle w:val="Code"/>
-        </w:rPr>
-        <w:t>2</w:t>
-      </w:r>
-      <w:r>
-        <w:t xml:space="preserve">  where</w:t>
-      </w:r>
-      <w:proofErr w:type="gramEnd"/>
-      <w:r>
-        <w:t xml:space="preserve"> the number after the tilde (~) indicates how many commits back to go.  </w:t>
-      </w:r>
-      <w:proofErr w:type="spellStart"/>
-      <w:r>
-        <w:t>Eg</w:t>
-      </w:r>
-      <w:proofErr w:type="spellEnd"/>
-      <w:r>
-        <w:t xml:space="preserve">, </w:t>
-      </w:r>
-      <w:r>
-        <w:rPr>
-          <w:rStyle w:val="Code"/>
-        </w:rPr>
-        <w:t>HEAD~1</w:t>
-      </w:r>
-      <w:r>
-        <w:t xml:space="preserve"> is one commit before </w:t>
-      </w:r>
-      <w:r>
-        <w:rPr>
-          <w:rStyle w:val="Code"/>
-        </w:rPr>
-        <w:t>HEAD</w:t>
-      </w:r>
-      <w:r>
-        <w:t xml:space="preserve"> and </w:t>
-      </w:r>
-      <w:r>
-        <w:rPr>
-          <w:rStyle w:val="Code"/>
-        </w:rPr>
-        <w:t>HEAD~2</w:t>
-      </w:r>
-      <w:r>
-        <w:t xml:space="preserve"> is two commits ago.</w:t>
-      </w:r>
-    </w:p>
-    <w:p>
-      <w:pPr>
-        <w:pStyle w:val="ListParagraph"/>
-        <w:numPr>
-          <w:ilvl w:val="0"/>
-          <w:numId w:val="20"/>
-        </w:numPr>
-      </w:pPr>
-      <w:r>
-        <w:t xml:space="preserve">No way to do this with </w:t>
-      </w:r>
-      <w:r>
-        <w:t>GitHub</w:t>
-      </w:r>
-    </w:p>
-    <w:p/>
-    <w:p/>
-    <w:p>
-      <w:r>
         <w:t xml:space="preserve">To see difference between </w:t>
       </w:r>
       <w:r>
@@ -3869,9 +3136,11 @@
       </w:r>
     </w:p>
     <w:p/>
-    <w:p/>
-    <w:p>
-      <w:r>
+    <w:p>
+      <w:r>
+        <w:rPr>
+          <w:noProof/>
+        </w:rPr>
         <w:drawing>
           <wp:inline distT="0" distB="0" distL="0" distR="0" wp14:anchorId="6932295A" wp14:editId="32F209AF">
             <wp:extent cx="5943600" cy="3081020"/>
@@ -3888,7 +3157,7 @@
                     <pic:cNvPicPr/>
                   </pic:nvPicPr>
                   <pic:blipFill>
-                    <a:blip r:embed="rId21"/>
+                    <a:blip r:embed="rId23"/>
                     <a:stretch>
                       <a:fillRect/>
                     </a:stretch>
@@ -3909,10 +3178,6 @@
         </w:drawing>
       </w:r>
     </w:p>
-    <w:p/>
-    <w:p/>
-    <w:p/>
-    <w:p/>
     <w:p>
       <w:r>
         <w:br w:type="page"/>
@@ -4284,9 +3549,15 @@
           <w:numId w:val="16"/>
         </w:numPr>
       </w:pPr>
+      <w:r>
+        <w:t xml:space="preserve">Type </w:t>
+      </w:r>
       <w:proofErr w:type="gramStart"/>
       <w:r>
-        <w:t xml:space="preserve">Type </w:t>
+        <w:rPr>
+          <w:rStyle w:val="Code"/>
+        </w:rPr>
+        <w:t>$</w:t>
       </w:r>
       <w:r>
         <w:rPr>
@@ -4711,7 +3982,7 @@
                     <pic:cNvPicPr/>
                   </pic:nvPicPr>
                   <pic:blipFill>
-                    <a:blip r:embed="rId22" cstate="print">
+                    <a:blip r:embed="rId24" cstate="print">
                       <a:extLst>
                         <a:ext uri="{28A0092B-C50C-407E-A947-70E740481C1C}">
                           <a14:useLocalDpi xmlns:a14="http://schemas.microsoft.com/office/drawing/2010/main" val="0"/>
@@ -4907,7 +4178,6 @@
       </w:r>
     </w:p>
     <w:p/>
-    <w:p/>
     <w:p>
       <w:r>
         <w:t>Branches can be used instead of duplicating a file</w:t>
@@ -6870,7 +6140,6 @@
         <w:t>Pull Requests</w:t>
       </w:r>
     </w:p>
-    <w:p/>
     <w:p>
       <w:pPr>
         <w:tabs>
@@ -6890,971 +6159,6 @@
         <w:t xml:space="preserve"> allow you to collaborate with other projects/repos</w:t>
       </w:r>
     </w:p>
-    <w:p/>
-    <w:p>
-      <w:r>
-        <w:t>In the picture below:</w:t>
-      </w:r>
-    </w:p>
-    <w:p>
-      <w:pPr>
-        <w:pStyle w:val="ListParagraph"/>
-        <w:numPr>
-          <w:ilvl w:val="0"/>
-          <w:numId w:val="5"/>
-        </w:numPr>
-      </w:pPr>
-      <w:r>
-        <w:t>A group of people are working on a project</w:t>
-      </w:r>
-    </w:p>
-    <w:p>
-      <w:pPr>
-        <w:pStyle w:val="ListParagraph"/>
-        <w:numPr>
-          <w:ilvl w:val="0"/>
-          <w:numId w:val="5"/>
-        </w:numPr>
-      </w:pPr>
-      <w:r>
-        <w:t>Someone wants to make some changes to the project</w:t>
-      </w:r>
-    </w:p>
-    <w:p>
-      <w:pPr>
-        <w:pStyle w:val="ListParagraph"/>
-        <w:numPr>
-          <w:ilvl w:val="1"/>
-          <w:numId w:val="5"/>
-        </w:numPr>
-      </w:pPr>
-      <w:r>
-        <w:t>This person can fork (AKA copy) the original repo and</w:t>
-      </w:r>
-    </w:p>
-    <w:p>
-      <w:pPr>
-        <w:pStyle w:val="ListParagraph"/>
-        <w:numPr>
-          <w:ilvl w:val="1"/>
-          <w:numId w:val="5"/>
-        </w:numPr>
-      </w:pPr>
-      <w:r>
-        <w:t>Make changes to the project</w:t>
-      </w:r>
-    </w:p>
-    <w:p>
-      <w:pPr>
-        <w:pStyle w:val="ListParagraph"/>
-        <w:numPr>
-          <w:ilvl w:val="0"/>
-          <w:numId w:val="5"/>
-        </w:numPr>
-      </w:pPr>
-      <w:r>
-        <w:t xml:space="preserve">That person will then commit the changes and push them to his/her </w:t>
-      </w:r>
-      <w:r>
-        <w:t>GitHub</w:t>
-      </w:r>
-      <w:r>
-        <w:t xml:space="preserve"> repo</w:t>
-      </w:r>
-    </w:p>
-    <w:p>
-      <w:pPr>
-        <w:pStyle w:val="ListParagraph"/>
-        <w:numPr>
-          <w:ilvl w:val="0"/>
-          <w:numId w:val="5"/>
-        </w:numPr>
-      </w:pPr>
-      <w:r>
-        <w:t xml:space="preserve">That person will then ask the group of people in (1) to review the changes and merge them into the original repo via a </w:t>
-      </w:r>
-      <w:r>
-        <w:rPr>
-          <w:b/>
-          <w:bCs/>
-        </w:rPr>
-        <w:t>pull request</w:t>
-      </w:r>
-    </w:p>
-    <w:p>
-      <w:pPr>
-        <w:pStyle w:val="ListParagraph"/>
-        <w:numPr>
-          <w:ilvl w:val="0"/>
-          <w:numId w:val="5"/>
-        </w:numPr>
-      </w:pPr>
-      <w:r>
-        <w:t xml:space="preserve">If the changes are approved, the pull request will be </w:t>
-      </w:r>
-      <w:proofErr w:type="gramStart"/>
-      <w:r>
-        <w:t>accepted</w:t>
-      </w:r>
-      <w:proofErr w:type="gramEnd"/>
-      <w:r>
-        <w:t xml:space="preserve"> and the changes will automatically be merged into the project</w:t>
-      </w:r>
-    </w:p>
-    <w:p>
-      <w:pPr>
-        <w:tabs>
-          <w:tab w:val="left" w:pos="3865"/>
-        </w:tabs>
-      </w:pPr>
-    </w:p>
-    <w:p/>
-    <w:p>
-      <w:r>
-        <w:rPr>
-          <w:noProof/>
-        </w:rPr>
-        <mc:AlternateContent>
-          <mc:Choice Requires="wps">
-            <w:drawing>
-              <wp:anchor distT="0" distB="0" distL="114300" distR="114300" simplePos="0" relativeHeight="251680768" behindDoc="0" locked="0" layoutInCell="1" allowOverlap="1" wp14:anchorId="6096C881" wp14:editId="1396F859">
-                <wp:simplePos x="0" y="0"/>
-                <wp:positionH relativeFrom="column">
-                  <wp:posOffset>2129167</wp:posOffset>
-                </wp:positionH>
-                <wp:positionV relativeFrom="paragraph">
-                  <wp:posOffset>2472942</wp:posOffset>
-                </wp:positionV>
-                <wp:extent cx="361741" cy="411983"/>
-                <wp:effectExtent l="0" t="0" r="6985" b="7620"/>
-                <wp:wrapNone/>
-                <wp:docPr id="6" name="Text Box 6"/>
-                <wp:cNvGraphicFramePr/>
-                <a:graphic xmlns:a="http://schemas.openxmlformats.org/drawingml/2006/main">
-                  <a:graphicData uri="http://schemas.microsoft.com/office/word/2010/wordprocessingShape">
-                    <wps:wsp>
-                      <wps:cNvSpPr txBox="1"/>
-                      <wps:spPr>
-                        <a:xfrm>
-                          <a:off x="0" y="0"/>
-                          <a:ext cx="361741" cy="411983"/>
-                        </a:xfrm>
-                        <a:prstGeom prst="rect">
-                          <a:avLst/>
-                        </a:prstGeom>
-                        <a:solidFill>
-                          <a:schemeClr val="lt1"/>
-                        </a:solidFill>
-                        <a:ln w="6350">
-                          <a:solidFill>
-                            <a:prstClr val="black"/>
-                          </a:solidFill>
-                        </a:ln>
-                      </wps:spPr>
-                      <wps:txbx>
-                        <w:txbxContent>
-                          <w:p>
-                            <w:pPr>
-                              <w:jc w:val="center"/>
-                              <w:rPr>
-                                <w:b/>
-                                <w:bCs/>
-                                <w:sz w:val="32"/>
-                                <w:szCs w:val="32"/>
-                              </w:rPr>
-                            </w:pPr>
-                            <w:r>
-                              <w:rPr>
-                                <w:b/>
-                                <w:bCs/>
-                                <w:sz w:val="32"/>
-                                <w:szCs w:val="32"/>
-                              </w:rPr>
-                              <w:t>4</w:t>
-                            </w:r>
-                          </w:p>
-                        </w:txbxContent>
-                      </wps:txbx>
-                      <wps:bodyPr rot="0" spcFirstLastPara="0" vertOverflow="overflow" horzOverflow="overflow" vert="horz" wrap="square" lIns="91440" tIns="45720" rIns="91440" bIns="45720" numCol="1" spcCol="0" rtlCol="0" fromWordArt="0" anchor="t" anchorCtr="0" forceAA="0" compatLnSpc="1">
-                        <a:prstTxWarp prst="textNoShape">
-                          <a:avLst/>
-                        </a:prstTxWarp>
-                        <a:noAutofit/>
-                      </wps:bodyPr>
-                    </wps:wsp>
-                  </a:graphicData>
-                </a:graphic>
-                <wp14:sizeRelH relativeFrom="margin">
-                  <wp14:pctWidth>0</wp14:pctWidth>
-                </wp14:sizeRelH>
-              </wp:anchor>
-            </w:drawing>
-          </mc:Choice>
-          <mc:Fallback>
-            <w:pict>
-              <v:shape w14:anchorId="6096C881" id="Text Box 6" o:spid="_x0000_s1033" type="#_x0000_t202" style="position:absolute;margin-left:167.65pt;margin-top:194.7pt;width:28.5pt;height:32.45pt;z-index:251680768;visibility:visible;mso-wrap-style:square;mso-width-percent:0;mso-wrap-distance-left:9pt;mso-wrap-distance-top:0;mso-wrap-distance-right:9pt;mso-wrap-distance-bottom:0;mso-position-horizontal:absolute;mso-position-horizontal-relative:text;mso-position-vertical:absolute;mso-position-vertical-relative:text;mso-width-percent:0;mso-width-relative:margin;v-text-anchor:top" o:gfxdata="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" fillcolor="white [3201]" strokeweight=".5pt">
-                <v:textbox>
-                  <w:txbxContent>
-                    <w:p>
-                      <w:pPr>
-                        <w:jc w:val="center"/>
-                        <w:rPr>
-                          <w:b/>
-                          <w:bCs/>
-                          <w:sz w:val="32"/>
-                          <w:szCs w:val="32"/>
-                        </w:rPr>
-                      </w:pPr>
-                      <w:r>
-                        <w:rPr>
-                          <w:b/>
-                          <w:bCs/>
-                          <w:sz w:val="32"/>
-                          <w:szCs w:val="32"/>
-                        </w:rPr>
-                        <w:t>4</w:t>
-                      </w:r>
-                    </w:p>
-                  </w:txbxContent>
-                </v:textbox>
-              </v:shape>
-            </w:pict>
-          </mc:Fallback>
-        </mc:AlternateContent>
-      </w:r>
-      <w:r>
-        <w:rPr>
-          <w:noProof/>
-        </w:rPr>
-        <mc:AlternateContent>
-          <mc:Choice Requires="wps">
-            <w:drawing>
-              <wp:anchor distT="0" distB="0" distL="114300" distR="114300" simplePos="0" relativeHeight="251677696" behindDoc="0" locked="0" layoutInCell="1" allowOverlap="1" wp14:anchorId="21C22EFF" wp14:editId="3191BD1C">
-                <wp:simplePos x="0" y="0"/>
-                <wp:positionH relativeFrom="column">
-                  <wp:posOffset>3860009</wp:posOffset>
-                </wp:positionH>
-                <wp:positionV relativeFrom="paragraph">
-                  <wp:posOffset>1800213</wp:posOffset>
-                </wp:positionV>
-                <wp:extent cx="361741" cy="411983"/>
-                <wp:effectExtent l="0" t="0" r="6985" b="7620"/>
-                <wp:wrapNone/>
-                <wp:docPr id="17" name="Text Box 17"/>
-                <wp:cNvGraphicFramePr/>
-                <a:graphic xmlns:a="http://schemas.openxmlformats.org/drawingml/2006/main">
-                  <a:graphicData uri="http://schemas.microsoft.com/office/word/2010/wordprocessingShape">
-                    <wps:wsp>
-                      <wps:cNvSpPr txBox="1"/>
-                      <wps:spPr>
-                        <a:xfrm>
-                          <a:off x="0" y="0"/>
-                          <a:ext cx="361741" cy="411983"/>
-                        </a:xfrm>
-                        <a:prstGeom prst="rect">
-                          <a:avLst/>
-                        </a:prstGeom>
-                        <a:solidFill>
-                          <a:schemeClr val="lt1"/>
-                        </a:solidFill>
-                        <a:ln w="6350">
-                          <a:solidFill>
-                            <a:prstClr val="black"/>
-                          </a:solidFill>
-                        </a:ln>
-                      </wps:spPr>
-                      <wps:txbx>
-                        <w:txbxContent>
-                          <w:p>
-                            <w:pPr>
-                              <w:jc w:val="center"/>
-                              <w:rPr>
-                                <w:b/>
-                                <w:bCs/>
-                                <w:sz w:val="32"/>
-                                <w:szCs w:val="32"/>
-                              </w:rPr>
-                            </w:pPr>
-                            <w:r>
-                              <w:rPr>
-                                <w:b/>
-                                <w:bCs/>
-                                <w:sz w:val="32"/>
-                                <w:szCs w:val="32"/>
-                              </w:rPr>
-                              <w:t>3</w:t>
-                            </w:r>
-                          </w:p>
-                        </w:txbxContent>
-                      </wps:txbx>
-                      <wps:bodyPr rot="0" spcFirstLastPara="0" vertOverflow="overflow" horzOverflow="overflow" vert="horz" wrap="square" lIns="91440" tIns="45720" rIns="91440" bIns="45720" numCol="1" spcCol="0" rtlCol="0" fromWordArt="0" anchor="t" anchorCtr="0" forceAA="0" compatLnSpc="1">
-                        <a:prstTxWarp prst="textNoShape">
-                          <a:avLst/>
-                        </a:prstTxWarp>
-                        <a:noAutofit/>
-                      </wps:bodyPr>
-                    </wps:wsp>
-                  </a:graphicData>
-                </a:graphic>
-                <wp14:sizeRelH relativeFrom="margin">
-                  <wp14:pctWidth>0</wp14:pctWidth>
-                </wp14:sizeRelH>
-              </wp:anchor>
-            </w:drawing>
-          </mc:Choice>
-          <mc:Fallback>
-            <w:pict>
-              <v:shape w14:anchorId="21C22EFF" id="Text Box 17" o:spid="_x0000_s1034" type="#_x0000_t202" style="position:absolute;margin-left:303.95pt;margin-top:141.75pt;width:28.5pt;height:32.45pt;z-index:251677696;visibility:visible;mso-wrap-style:square;mso-width-percent:0;mso-wrap-distance-left:9pt;mso-wrap-distance-top:0;mso-wrap-distance-right:9pt;mso-wrap-distance-bottom:0;mso-position-horizontal:absolute;mso-position-horizontal-relative:text;mso-position-vertical:absolute;mso-position-vertical-relative:text;mso-width-percent:0;mso-width-relative:margin;v-text-anchor:top" o:gfxdata="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" fillcolor="white [3201]" strokeweight=".5pt">
-                <v:textbox>
-                  <w:txbxContent>
-                    <w:p>
-                      <w:pPr>
-                        <w:jc w:val="center"/>
-                        <w:rPr>
-                          <w:b/>
-                          <w:bCs/>
-                          <w:sz w:val="32"/>
-                          <w:szCs w:val="32"/>
-                        </w:rPr>
-                      </w:pPr>
-                      <w:r>
-                        <w:rPr>
-                          <w:b/>
-                          <w:bCs/>
-                          <w:sz w:val="32"/>
-                          <w:szCs w:val="32"/>
-                        </w:rPr>
-                        <w:t>3</w:t>
-                      </w:r>
-                    </w:p>
-                  </w:txbxContent>
-                </v:textbox>
-              </v:shape>
-            </w:pict>
-          </mc:Fallback>
-        </mc:AlternateContent>
-      </w:r>
-      <w:r>
-        <w:rPr>
-          <w:noProof/>
-        </w:rPr>
-        <mc:AlternateContent>
-          <mc:Choice Requires="wps">
-            <w:drawing>
-              <wp:anchor distT="0" distB="0" distL="114300" distR="114300" simplePos="0" relativeHeight="251679744" behindDoc="0" locked="0" layoutInCell="1" allowOverlap="1" wp14:anchorId="3F10B829" wp14:editId="7F75C054">
-                <wp:simplePos x="0" y="0"/>
-                <wp:positionH relativeFrom="column">
-                  <wp:posOffset>5166312</wp:posOffset>
-                </wp:positionH>
-                <wp:positionV relativeFrom="paragraph">
-                  <wp:posOffset>1447824</wp:posOffset>
-                </wp:positionV>
-                <wp:extent cx="361741" cy="360206"/>
-                <wp:effectExtent l="0" t="0" r="6985" b="8255"/>
-                <wp:wrapNone/>
-                <wp:docPr id="18" name="Text Box 18"/>
-                <wp:cNvGraphicFramePr/>
-                <a:graphic xmlns:a="http://schemas.openxmlformats.org/drawingml/2006/main">
-                  <a:graphicData uri="http://schemas.microsoft.com/office/word/2010/wordprocessingShape">
-                    <wps:wsp>
-                      <wps:cNvSpPr txBox="1"/>
-                      <wps:spPr>
-                        <a:xfrm>
-                          <a:off x="0" y="0"/>
-                          <a:ext cx="361741" cy="360206"/>
-                        </a:xfrm>
-                        <a:prstGeom prst="rect">
-                          <a:avLst/>
-                        </a:prstGeom>
-                        <a:solidFill>
-                          <a:schemeClr val="lt1"/>
-                        </a:solidFill>
-                        <a:ln w="6350">
-                          <a:solidFill>
-                            <a:prstClr val="black"/>
-                          </a:solidFill>
-                        </a:ln>
-                      </wps:spPr>
-                      <wps:txbx>
-                        <w:txbxContent>
-                          <w:p>
-                            <w:pPr>
-                              <w:jc w:val="center"/>
-                              <w:rPr>
-                                <w:b/>
-                                <w:bCs/>
-                                <w:sz w:val="32"/>
-                                <w:szCs w:val="32"/>
-                              </w:rPr>
-                            </w:pPr>
-                            <w:r>
-                              <w:rPr>
-                                <w:b/>
-                                <w:bCs/>
-                                <w:sz w:val="32"/>
-                                <w:szCs w:val="32"/>
-                              </w:rPr>
-                              <w:t>b</w:t>
-                            </w:r>
-                          </w:p>
-                        </w:txbxContent>
-                      </wps:txbx>
-                      <wps:bodyPr rot="0" spcFirstLastPara="0" vertOverflow="overflow" horzOverflow="overflow" vert="horz" wrap="square" lIns="91440" tIns="45720" rIns="91440" bIns="45720" numCol="1" spcCol="0" rtlCol="0" fromWordArt="0" anchor="t" anchorCtr="0" forceAA="0" compatLnSpc="1">
-                        <a:prstTxWarp prst="textNoShape">
-                          <a:avLst/>
-                        </a:prstTxWarp>
-                        <a:noAutofit/>
-                      </wps:bodyPr>
-                    </wps:wsp>
-                  </a:graphicData>
-                </a:graphic>
-                <wp14:sizeRelH relativeFrom="margin">
-                  <wp14:pctWidth>0</wp14:pctWidth>
-                </wp14:sizeRelH>
-                <wp14:sizeRelV relativeFrom="margin">
-                  <wp14:pctHeight>0</wp14:pctHeight>
-                </wp14:sizeRelV>
-              </wp:anchor>
-            </w:drawing>
-          </mc:Choice>
-          <mc:Fallback>
-            <w:pict>
-              <v:shape w14:anchorId="3F10B829" id="Text Box 18" o:spid="_x0000_s1035" type="#_x0000_t202" style="position:absolute;margin-left:406.8pt;margin-top:114pt;width:28.5pt;height:28.35pt;z-index:251679744;visibility:visible;mso-wrap-style:square;mso-width-percent:0;mso-height-percent:0;mso-wrap-distance-left:9pt;mso-wrap-distance-top:0;mso-wrap-distance-right:9pt;mso-wrap-distance-bottom:0;mso-position-horizontal:absolute;mso-position-horizontal-relative:text;mso-position-vertical:absolute;mso-position-vertical-relative:text;mso-width-percent:0;mso-height-percent:0;mso-width-relative:margin;mso-height-relative:margin;v-text-anchor:top" o:gfxdata="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" fillcolor="white [3201]" strokeweight=".5pt">
-                <v:textbox>
-                  <w:txbxContent>
-                    <w:p>
-                      <w:pPr>
-                        <w:jc w:val="center"/>
-                        <w:rPr>
-                          <w:b/>
-                          <w:bCs/>
-                          <w:sz w:val="32"/>
-                          <w:szCs w:val="32"/>
-                        </w:rPr>
-                      </w:pPr>
-                      <w:r>
-                        <w:rPr>
-                          <w:b/>
-                          <w:bCs/>
-                          <w:sz w:val="32"/>
-                          <w:szCs w:val="32"/>
-                        </w:rPr>
-                        <w:t>b</w:t>
-                      </w:r>
-                    </w:p>
-                  </w:txbxContent>
-                </v:textbox>
-              </v:shape>
-            </w:pict>
-          </mc:Fallback>
-        </mc:AlternateContent>
-      </w:r>
-      <w:r>
-        <w:rPr>
-          <w:noProof/>
-        </w:rPr>
-        <mc:AlternateContent>
-          <mc:Choice Requires="wps">
-            <w:drawing>
-              <wp:anchor distT="0" distB="0" distL="114300" distR="114300" simplePos="0" relativeHeight="251678720" behindDoc="0" locked="0" layoutInCell="1" allowOverlap="1" wp14:anchorId="636042A3" wp14:editId="7EE9453F">
-                <wp:simplePos x="0" y="0"/>
-                <wp:positionH relativeFrom="column">
-                  <wp:posOffset>1766606</wp:posOffset>
-                </wp:positionH>
-                <wp:positionV relativeFrom="paragraph">
-                  <wp:posOffset>429308</wp:posOffset>
-                </wp:positionV>
-                <wp:extent cx="361741" cy="360206"/>
-                <wp:effectExtent l="0" t="0" r="6985" b="8255"/>
-                <wp:wrapNone/>
-                <wp:docPr id="19" name="Text Box 19"/>
-                <wp:cNvGraphicFramePr/>
-                <a:graphic xmlns:a="http://schemas.openxmlformats.org/drawingml/2006/main">
-                  <a:graphicData uri="http://schemas.microsoft.com/office/word/2010/wordprocessingShape">
-                    <wps:wsp>
-                      <wps:cNvSpPr txBox="1"/>
-                      <wps:spPr>
-                        <a:xfrm>
-                          <a:off x="0" y="0"/>
-                          <a:ext cx="361741" cy="360206"/>
-                        </a:xfrm>
-                        <a:prstGeom prst="rect">
-                          <a:avLst/>
-                        </a:prstGeom>
-                        <a:solidFill>
-                          <a:schemeClr val="lt1"/>
-                        </a:solidFill>
-                        <a:ln w="6350">
-                          <a:solidFill>
-                            <a:prstClr val="black"/>
-                          </a:solidFill>
-                        </a:ln>
-                      </wps:spPr>
-                      <wps:txbx>
-                        <w:txbxContent>
-                          <w:p>
-                            <w:pPr>
-                              <w:jc w:val="center"/>
-                              <w:rPr>
-                                <w:b/>
-                                <w:bCs/>
-                                <w:sz w:val="32"/>
-                                <w:szCs w:val="32"/>
-                              </w:rPr>
-                            </w:pPr>
-                            <w:r>
-                              <w:rPr>
-                                <w:b/>
-                                <w:bCs/>
-                                <w:sz w:val="32"/>
-                                <w:szCs w:val="32"/>
-                              </w:rPr>
-                              <w:t>a</w:t>
-                            </w:r>
-                          </w:p>
-                        </w:txbxContent>
-                      </wps:txbx>
-                      <wps:bodyPr rot="0" spcFirstLastPara="0" vertOverflow="overflow" horzOverflow="overflow" vert="horz" wrap="square" lIns="91440" tIns="45720" rIns="91440" bIns="45720" numCol="1" spcCol="0" rtlCol="0" fromWordArt="0" anchor="t" anchorCtr="0" forceAA="0" compatLnSpc="1">
-                        <a:prstTxWarp prst="textNoShape">
-                          <a:avLst/>
-                        </a:prstTxWarp>
-                        <a:noAutofit/>
-                      </wps:bodyPr>
-                    </wps:wsp>
-                  </a:graphicData>
-                </a:graphic>
-                <wp14:sizeRelH relativeFrom="margin">
-                  <wp14:pctWidth>0</wp14:pctWidth>
-                </wp14:sizeRelH>
-                <wp14:sizeRelV relativeFrom="margin">
-                  <wp14:pctHeight>0</wp14:pctHeight>
-                </wp14:sizeRelV>
-              </wp:anchor>
-            </w:drawing>
-          </mc:Choice>
-          <mc:Fallback>
-            <w:pict>
-              <v:shape w14:anchorId="636042A3" id="Text Box 19" o:spid="_x0000_s1036" type="#_x0000_t202" style="position:absolute;margin-left:139.1pt;margin-top:33.8pt;width:28.5pt;height:28.35pt;z-index:251678720;visibility:visible;mso-wrap-style:square;mso-width-percent:0;mso-height-percent:0;mso-wrap-distance-left:9pt;mso-wrap-distance-top:0;mso-wrap-distance-right:9pt;mso-wrap-distance-bottom:0;mso-position-horizontal:absolute;mso-position-horizontal-relative:text;mso-position-vertical:absolute;mso-position-vertical-relative:text;mso-width-percent:0;mso-height-percent:0;mso-width-relative:margin;mso-height-relative:margin;v-text-anchor:top" o:gfxdata="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" fillcolor="white [3201]" strokeweight=".5pt">
-                <v:textbox>
-                  <w:txbxContent>
-                    <w:p>
-                      <w:pPr>
-                        <w:jc w:val="center"/>
-                        <w:rPr>
-                          <w:b/>
-                          <w:bCs/>
-                          <w:sz w:val="32"/>
-                          <w:szCs w:val="32"/>
-                        </w:rPr>
-                      </w:pPr>
-                      <w:r>
-                        <w:rPr>
-                          <w:b/>
-                          <w:bCs/>
-                          <w:sz w:val="32"/>
-                          <w:szCs w:val="32"/>
-                        </w:rPr>
-                        <w:t>a</w:t>
-                      </w:r>
-                    </w:p>
-                  </w:txbxContent>
-                </v:textbox>
-              </v:shape>
-            </w:pict>
-          </mc:Fallback>
-        </mc:AlternateContent>
-      </w:r>
-      <w:r>
-        <w:rPr>
-          <w:noProof/>
-        </w:rPr>
-        <mc:AlternateContent>
-          <mc:Choice Requires="wps">
-            <w:drawing>
-              <wp:anchor distT="0" distB="0" distL="114300" distR="114300" simplePos="0" relativeHeight="251681792" behindDoc="0" locked="0" layoutInCell="1" allowOverlap="1" wp14:anchorId="56128084" wp14:editId="1ED920E5">
-                <wp:simplePos x="0" y="0"/>
-                <wp:positionH relativeFrom="column">
-                  <wp:posOffset>767508</wp:posOffset>
-                </wp:positionH>
-                <wp:positionV relativeFrom="paragraph">
-                  <wp:posOffset>2062818</wp:posOffset>
-                </wp:positionV>
-                <wp:extent cx="361741" cy="411983"/>
-                <wp:effectExtent l="0" t="0" r="6985" b="7620"/>
-                <wp:wrapNone/>
-                <wp:docPr id="20" name="Text Box 20"/>
-                <wp:cNvGraphicFramePr/>
-                <a:graphic xmlns:a="http://schemas.openxmlformats.org/drawingml/2006/main">
-                  <a:graphicData uri="http://schemas.microsoft.com/office/word/2010/wordprocessingShape">
-                    <wps:wsp>
-                      <wps:cNvSpPr txBox="1"/>
-                      <wps:spPr>
-                        <a:xfrm>
-                          <a:off x="0" y="0"/>
-                          <a:ext cx="361741" cy="411983"/>
-                        </a:xfrm>
-                        <a:prstGeom prst="rect">
-                          <a:avLst/>
-                        </a:prstGeom>
-                        <a:solidFill>
-                          <a:schemeClr val="lt1"/>
-                        </a:solidFill>
-                        <a:ln w="6350">
-                          <a:solidFill>
-                            <a:prstClr val="black"/>
-                          </a:solidFill>
-                        </a:ln>
-                      </wps:spPr>
-                      <wps:txbx>
-                        <w:txbxContent>
-                          <w:p>
-                            <w:pPr>
-                              <w:jc w:val="center"/>
-                              <w:rPr>
-                                <w:b/>
-                                <w:bCs/>
-                                <w:sz w:val="32"/>
-                                <w:szCs w:val="32"/>
-                              </w:rPr>
-                            </w:pPr>
-                            <w:r>
-                              <w:rPr>
-                                <w:b/>
-                                <w:bCs/>
-                                <w:sz w:val="32"/>
-                                <w:szCs w:val="32"/>
-                              </w:rPr>
-                              <w:t>5</w:t>
-                            </w:r>
-                          </w:p>
-                        </w:txbxContent>
-                      </wps:txbx>
-                      <wps:bodyPr rot="0" spcFirstLastPara="0" vertOverflow="overflow" horzOverflow="overflow" vert="horz" wrap="square" lIns="91440" tIns="45720" rIns="91440" bIns="45720" numCol="1" spcCol="0" rtlCol="0" fromWordArt="0" anchor="t" anchorCtr="0" forceAA="0" compatLnSpc="1">
-                        <a:prstTxWarp prst="textNoShape">
-                          <a:avLst/>
-                        </a:prstTxWarp>
-                        <a:noAutofit/>
-                      </wps:bodyPr>
-                    </wps:wsp>
-                  </a:graphicData>
-                </a:graphic>
-                <wp14:sizeRelH relativeFrom="margin">
-                  <wp14:pctWidth>0</wp14:pctWidth>
-                </wp14:sizeRelH>
-              </wp:anchor>
-            </w:drawing>
-          </mc:Choice>
-          <mc:Fallback>
-            <w:pict>
-              <v:shape w14:anchorId="56128084" id="Text Box 20" o:spid="_x0000_s1037" type="#_x0000_t202" style="position:absolute;margin-left:60.45pt;margin-top:162.45pt;width:28.5pt;height:32.45pt;z-index:251681792;visibility:visible;mso-wrap-style:square;mso-width-percent:0;mso-wrap-distance-left:9pt;mso-wrap-distance-top:0;mso-wrap-distance-right:9pt;mso-wrap-distance-bottom:0;mso-position-horizontal:absolute;mso-position-horizontal-relative:text;mso-position-vertical:absolute;mso-position-vertical-relative:text;mso-width-percent:0;mso-width-relative:margin;v-text-anchor:top" o:gfxdata="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" fillcolor="white [3201]" strokeweight=".5pt">
-                <v:textbox>
-                  <w:txbxContent>
-                    <w:p>
-                      <w:pPr>
-                        <w:jc w:val="center"/>
-                        <w:rPr>
-                          <w:b/>
-                          <w:bCs/>
-                          <w:sz w:val="32"/>
-                          <w:szCs w:val="32"/>
-                        </w:rPr>
-                      </w:pPr>
-                      <w:r>
-                        <w:rPr>
-                          <w:b/>
-                          <w:bCs/>
-                          <w:sz w:val="32"/>
-                          <w:szCs w:val="32"/>
-                        </w:rPr>
-                        <w:t>5</w:t>
-                      </w:r>
-                    </w:p>
-                  </w:txbxContent>
-                </v:textbox>
-              </v:shape>
-            </w:pict>
-          </mc:Fallback>
-        </mc:AlternateContent>
-      </w:r>
-      <w:r>
-        <w:rPr>
-          <w:noProof/>
-        </w:rPr>
-        <mc:AlternateContent>
-          <mc:Choice Requires="wps">
-            <w:drawing>
-              <wp:anchor distT="0" distB="0" distL="114300" distR="114300" simplePos="0" relativeHeight="251676672" behindDoc="0" locked="0" layoutInCell="1" allowOverlap="1" wp14:anchorId="0ACFBBF9" wp14:editId="5E6AFD92">
-                <wp:simplePos x="0" y="0"/>
-                <wp:positionH relativeFrom="column">
-                  <wp:posOffset>5336380</wp:posOffset>
-                </wp:positionH>
-                <wp:positionV relativeFrom="paragraph">
-                  <wp:posOffset>21590</wp:posOffset>
-                </wp:positionV>
-                <wp:extent cx="361741" cy="411983"/>
-                <wp:effectExtent l="0" t="0" r="6985" b="7620"/>
-                <wp:wrapNone/>
-                <wp:docPr id="21" name="Text Box 21"/>
-                <wp:cNvGraphicFramePr/>
-                <a:graphic xmlns:a="http://schemas.openxmlformats.org/drawingml/2006/main">
-                  <a:graphicData uri="http://schemas.microsoft.com/office/word/2010/wordprocessingShape">
-                    <wps:wsp>
-                      <wps:cNvSpPr txBox="1"/>
-                      <wps:spPr>
-                        <a:xfrm>
-                          <a:off x="0" y="0"/>
-                          <a:ext cx="361741" cy="411983"/>
-                        </a:xfrm>
-                        <a:prstGeom prst="rect">
-                          <a:avLst/>
-                        </a:prstGeom>
-                        <a:solidFill>
-                          <a:schemeClr val="lt1"/>
-                        </a:solidFill>
-                        <a:ln w="6350">
-                          <a:solidFill>
-                            <a:prstClr val="black"/>
-                          </a:solidFill>
-                        </a:ln>
-                      </wps:spPr>
-                      <wps:txbx>
-                        <w:txbxContent>
-                          <w:p>
-                            <w:pPr>
-                              <w:jc w:val="center"/>
-                              <w:rPr>
-                                <w:b/>
-                                <w:bCs/>
-                                <w:sz w:val="32"/>
-                                <w:szCs w:val="32"/>
-                              </w:rPr>
-                            </w:pPr>
-                            <w:r>
-                              <w:rPr>
-                                <w:b/>
-                                <w:bCs/>
-                                <w:sz w:val="32"/>
-                                <w:szCs w:val="32"/>
-                              </w:rPr>
-                              <w:t>2</w:t>
-                            </w:r>
-                          </w:p>
-                        </w:txbxContent>
-                      </wps:txbx>
-                      <wps:bodyPr rot="0" spcFirstLastPara="0" vertOverflow="overflow" horzOverflow="overflow" vert="horz" wrap="square" lIns="91440" tIns="45720" rIns="91440" bIns="45720" numCol="1" spcCol="0" rtlCol="0" fromWordArt="0" anchor="t" anchorCtr="0" forceAA="0" compatLnSpc="1">
-                        <a:prstTxWarp prst="textNoShape">
-                          <a:avLst/>
-                        </a:prstTxWarp>
-                        <a:noAutofit/>
-                      </wps:bodyPr>
-                    </wps:wsp>
-                  </a:graphicData>
-                </a:graphic>
-                <wp14:sizeRelH relativeFrom="margin">
-                  <wp14:pctWidth>0</wp14:pctWidth>
-                </wp14:sizeRelH>
-              </wp:anchor>
-            </w:drawing>
-          </mc:Choice>
-          <mc:Fallback>
-            <w:pict>
-              <v:shape w14:anchorId="0ACFBBF9" id="Text Box 21" o:spid="_x0000_s1038" type="#_x0000_t202" style="position:absolute;margin-left:420.2pt;margin-top:1.7pt;width:28.5pt;height:32.45pt;z-index:251676672;visibility:visible;mso-wrap-style:square;mso-width-percent:0;mso-wrap-distance-left:9pt;mso-wrap-distance-top:0;mso-wrap-distance-right:9pt;mso-wrap-distance-bottom:0;mso-position-horizontal:absolute;mso-position-horizontal-relative:text;mso-position-vertical:absolute;mso-position-vertical-relative:text;mso-width-percent:0;mso-width-relative:margin;v-text-anchor:top" o:gfxdata="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" fillcolor="white [3201]" strokeweight=".5pt">
-                <v:textbox>
-                  <w:txbxContent>
-                    <w:p>
-                      <w:pPr>
-                        <w:jc w:val="center"/>
-                        <w:rPr>
-                          <w:b/>
-                          <w:bCs/>
-                          <w:sz w:val="32"/>
-                          <w:szCs w:val="32"/>
-                        </w:rPr>
-                      </w:pPr>
-                      <w:r>
-                        <w:rPr>
-                          <w:b/>
-                          <w:bCs/>
-                          <w:sz w:val="32"/>
-                          <w:szCs w:val="32"/>
-                        </w:rPr>
-                        <w:t>2</w:t>
-                      </w:r>
-                    </w:p>
-                  </w:txbxContent>
-                </v:textbox>
-              </v:shape>
-            </w:pict>
-          </mc:Fallback>
-        </mc:AlternateContent>
-      </w:r>
-      <w:r>
-        <w:rPr>
-          <w:noProof/>
-        </w:rPr>
-        <mc:AlternateContent>
-          <mc:Choice Requires="wps">
-            <w:drawing>
-              <wp:anchor distT="0" distB="0" distL="114300" distR="114300" simplePos="0" relativeHeight="251675648" behindDoc="0" locked="0" layoutInCell="1" allowOverlap="1" wp14:anchorId="498EBA22" wp14:editId="03877A01">
-                <wp:simplePos x="0" y="0"/>
-                <wp:positionH relativeFrom="column">
-                  <wp:posOffset>180340</wp:posOffset>
-                </wp:positionH>
-                <wp:positionV relativeFrom="paragraph">
-                  <wp:posOffset>1034722</wp:posOffset>
-                </wp:positionV>
-                <wp:extent cx="361741" cy="411983"/>
-                <wp:effectExtent l="0" t="0" r="6985" b="7620"/>
-                <wp:wrapNone/>
-                <wp:docPr id="22" name="Text Box 22"/>
-                <wp:cNvGraphicFramePr/>
-                <a:graphic xmlns:a="http://schemas.openxmlformats.org/drawingml/2006/main">
-                  <a:graphicData uri="http://schemas.microsoft.com/office/word/2010/wordprocessingShape">
-                    <wps:wsp>
-                      <wps:cNvSpPr txBox="1"/>
-                      <wps:spPr>
-                        <a:xfrm>
-                          <a:off x="0" y="0"/>
-                          <a:ext cx="361741" cy="411983"/>
-                        </a:xfrm>
-                        <a:prstGeom prst="rect">
-                          <a:avLst/>
-                        </a:prstGeom>
-                        <a:solidFill>
-                          <a:schemeClr val="lt1"/>
-                        </a:solidFill>
-                        <a:ln w="6350">
-                          <a:solidFill>
-                            <a:prstClr val="black"/>
-                          </a:solidFill>
-                        </a:ln>
-                      </wps:spPr>
-                      <wps:txbx>
-                        <w:txbxContent>
-                          <w:p>
-                            <w:pPr>
-                              <w:jc w:val="center"/>
-                              <w:rPr>
-                                <w:b/>
-                                <w:bCs/>
-                                <w:sz w:val="32"/>
-                                <w:szCs w:val="32"/>
-                              </w:rPr>
-                            </w:pPr>
-                            <w:r>
-                              <w:rPr>
-                                <w:b/>
-                                <w:bCs/>
-                                <w:sz w:val="32"/>
-                                <w:szCs w:val="32"/>
-                              </w:rPr>
-                              <w:t>1</w:t>
-                            </w:r>
-                          </w:p>
-                        </w:txbxContent>
-                      </wps:txbx>
-                      <wps:bodyPr rot="0" spcFirstLastPara="0" vertOverflow="overflow" horzOverflow="overflow" vert="horz" wrap="square" lIns="91440" tIns="45720" rIns="91440" bIns="45720" numCol="1" spcCol="0" rtlCol="0" fromWordArt="0" anchor="t" anchorCtr="0" forceAA="0" compatLnSpc="1">
-                        <a:prstTxWarp prst="textNoShape">
-                          <a:avLst/>
-                        </a:prstTxWarp>
-                        <a:noAutofit/>
-                      </wps:bodyPr>
-                    </wps:wsp>
-                  </a:graphicData>
-                </a:graphic>
-                <wp14:sizeRelH relativeFrom="margin">
-                  <wp14:pctWidth>0</wp14:pctWidth>
-                </wp14:sizeRelH>
-              </wp:anchor>
-            </w:drawing>
-          </mc:Choice>
-          <mc:Fallback>
-            <w:pict>
-              <v:shape w14:anchorId="498EBA22" id="Text Box 22" o:spid="_x0000_s1039" type="#_x0000_t202" style="position:absolute;margin-left:14.2pt;margin-top:81.45pt;width:28.5pt;height:32.45pt;z-index:251675648;visibility:visible;mso-wrap-style:square;mso-width-percent:0;mso-wrap-distance-left:9pt;mso-wrap-distance-top:0;mso-wrap-distance-right:9pt;mso-wrap-distance-bottom:0;mso-position-horizontal:absolute;mso-position-horizontal-relative:text;mso-position-vertical:absolute;mso-position-vertical-relative:text;mso-width-percent:0;mso-width-relative:margin;v-text-anchor:top" o:gfxdata="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" fillcolor="white [3201]" strokeweight=".5pt">
-                <v:textbox>
-                  <w:txbxContent>
-                    <w:p>
-                      <w:pPr>
-                        <w:jc w:val="center"/>
-                        <w:rPr>
-                          <w:b/>
-                          <w:bCs/>
-                          <w:sz w:val="32"/>
-                          <w:szCs w:val="32"/>
-                        </w:rPr>
-                      </w:pPr>
-                      <w:r>
-                        <w:rPr>
-                          <w:b/>
-                          <w:bCs/>
-                          <w:sz w:val="32"/>
-                          <w:szCs w:val="32"/>
-                        </w:rPr>
-                        <w:t>1</w:t>
-                      </w:r>
-                    </w:p>
-                  </w:txbxContent>
-                </v:textbox>
-              </v:shape>
-            </w:pict>
-          </mc:Fallback>
-        </mc:AlternateContent>
-      </w:r>
-      <w:r>
-        <w:rPr>
-          <w:noProof/>
-        </w:rPr>
-        <w:drawing>
-          <wp:inline distT="0" distB="0" distL="0" distR="0" wp14:anchorId="7F602F0F" wp14:editId="27FA4338">
-            <wp:extent cx="5433848" cy="4618190"/>
-            <wp:effectExtent l="0" t="0" r="1905" b="5080"/>
-            <wp:docPr id="23" name="Picture 23" descr="A screenshot of a cell phone&#10;&#10;Description automatically generated"/>
-            <wp:cNvGraphicFramePr>
-              <a:graphicFrameLocks xmlns:a="http://schemas.openxmlformats.org/drawingml/2006/main" noChangeAspect="1"/>
-            </wp:cNvGraphicFramePr>
-            <a:graphic xmlns:a="http://schemas.openxmlformats.org/drawingml/2006/main">
-              <a:graphicData uri="http://schemas.openxmlformats.org/drawingml/2006/picture">
-                <pic:pic xmlns:pic="http://schemas.openxmlformats.org/drawingml/2006/picture">
-                  <pic:nvPicPr>
-                    <pic:cNvPr id="1" name=""/>
-                    <pic:cNvPicPr/>
-                  </pic:nvPicPr>
-                  <pic:blipFill>
-                    <a:blip r:embed="rId15"/>
-                    <a:stretch>
-                      <a:fillRect/>
-                    </a:stretch>
-                  </pic:blipFill>
-                  <pic:spPr>
-                    <a:xfrm>
-                      <a:off x="0" y="0"/>
-                      <a:ext cx="5440560" cy="4623895"/>
-                    </a:xfrm>
-                    <a:prstGeom prst="rect">
-                      <a:avLst/>
-                    </a:prstGeom>
-                  </pic:spPr>
-                </pic:pic>
-              </a:graphicData>
-            </a:graphic>
-          </wp:inline>
-        </w:drawing>
-      </w:r>
-    </w:p>
-    <w:p>
-      <w:pPr>
-        <w:tabs>
-          <w:tab w:val="left" w:pos="3865"/>
-        </w:tabs>
-      </w:pPr>
-    </w:p>
-    <w:p>
-      <w:pPr>
-        <w:tabs>
-          <w:tab w:val="left" w:pos="3865"/>
-        </w:tabs>
-      </w:pPr>
-    </w:p>
     <w:p>
       <w:pPr>
         <w:tabs>
@@ -7912,7 +6216,13 @@
         </w:tabs>
       </w:pPr>
       <w:r>
-        <w:t xml:space="preserve">Click the button to fork (AKA clone) the repository </w:t>
+        <w:t xml:space="preserve">Click the button to fork (AKA </w:t>
+      </w:r>
+      <w:r>
+        <w:t>copy</w:t>
+      </w:r>
+      <w:r>
+        <w:t xml:space="preserve">) the repository </w:t>
       </w:r>
     </w:p>
     <w:p>
@@ -7935,201 +6245,6 @@
             <wp:extent cx="5499100" cy="1955800"/>
             <wp:effectExtent l="0" t="0" r="0" b="0"/>
             <wp:docPr id="24" name="Picture 24" descr="A screenshot of a cell phone&#10;&#10;Description automatically generated"/>
-            <wp:cNvGraphicFramePr>
-              <a:graphicFrameLocks xmlns:a="http://schemas.openxmlformats.org/drawingml/2006/main" noChangeAspect="1"/>
-            </wp:cNvGraphicFramePr>
-            <a:graphic xmlns:a="http://schemas.openxmlformats.org/drawingml/2006/main">
-              <a:graphicData uri="http://schemas.openxmlformats.org/drawingml/2006/picture">
-                <pic:pic xmlns:pic="http://schemas.openxmlformats.org/drawingml/2006/picture">
-                  <pic:nvPicPr>
-                    <pic:cNvPr id="1" name=""/>
-                    <pic:cNvPicPr/>
-                  </pic:nvPicPr>
-                  <pic:blipFill>
-                    <a:blip r:embed="rId23"/>
-                    <a:stretch>
-                      <a:fillRect/>
-                    </a:stretch>
-                  </pic:blipFill>
-                  <pic:spPr>
-                    <a:xfrm>
-                      <a:off x="0" y="0"/>
-                      <a:ext cx="5499100" cy="1955800"/>
-                    </a:xfrm>
-                    <a:prstGeom prst="rect">
-                      <a:avLst/>
-                    </a:prstGeom>
-                  </pic:spPr>
-                </pic:pic>
-              </a:graphicData>
-            </a:graphic>
-          </wp:inline>
-        </w:drawing>
-      </w:r>
-    </w:p>
-    <w:p>
-      <w:pPr>
-        <w:pStyle w:val="ListParagraph"/>
-        <w:numPr>
-          <w:ilvl w:val="0"/>
-          <w:numId w:val="29"/>
-        </w:numPr>
-        <w:tabs>
-          <w:tab w:val="left" w:pos="3865"/>
-        </w:tabs>
-      </w:pPr>
-      <w:r>
-        <w:t xml:space="preserve">You </w:t>
-      </w:r>
-      <w:r>
-        <w:rPr>
-          <w:i/>
-          <w:iCs/>
-        </w:rPr>
-        <w:t>can</w:t>
-      </w:r>
-      <w:r>
-        <w:t xml:space="preserve"> then pull the repo to your local computer to make changes</w:t>
-      </w:r>
-    </w:p>
-    <w:p>
-      <w:pPr>
-        <w:pStyle w:val="ListParagraph"/>
-        <w:numPr>
-          <w:ilvl w:val="1"/>
-          <w:numId w:val="29"/>
-        </w:numPr>
-        <w:tabs>
-          <w:tab w:val="left" w:pos="3865"/>
-        </w:tabs>
-      </w:pPr>
-      <w:r>
-        <w:t xml:space="preserve">Make the changes locally, then push back to </w:t>
-      </w:r>
-      <w:r>
-        <w:t>GitHub</w:t>
-      </w:r>
-    </w:p>
-    <w:p>
-      <w:pPr>
-        <w:pStyle w:val="ListParagraph"/>
-        <w:numPr>
-          <w:ilvl w:val="0"/>
-          <w:numId w:val="29"/>
-        </w:numPr>
-        <w:tabs>
-          <w:tab w:val="left" w:pos="3865"/>
-        </w:tabs>
-      </w:pPr>
-      <w:r>
-        <w:t xml:space="preserve">You can also make minor changes directly on </w:t>
-      </w:r>
-      <w:r>
-        <w:t>GitHub</w:t>
-      </w:r>
-    </w:p>
-    <w:p>
-      <w:pPr>
-        <w:pStyle w:val="ListParagraph"/>
-        <w:numPr>
-          <w:ilvl w:val="0"/>
-          <w:numId w:val="29"/>
-        </w:numPr>
-        <w:tabs>
-          <w:tab w:val="left" w:pos="3865"/>
-        </w:tabs>
-      </w:pPr>
-      <w:r>
-        <w:t>When you’re done making changes and want to merge your changes into the original repo, click the pull requests tab on your repo</w:t>
-      </w:r>
-    </w:p>
-    <w:p>
-      <w:pPr>
-        <w:pStyle w:val="ListParagraph"/>
-        <w:numPr>
-          <w:ilvl w:val="0"/>
-          <w:numId w:val="29"/>
-        </w:numPr>
-        <w:tabs>
-          <w:tab w:val="left" w:pos="3865"/>
-        </w:tabs>
-      </w:pPr>
-      <w:r>
-        <w:rPr>
-          <w:noProof/>
-        </w:rPr>
-        <w:drawing>
-          <wp:inline distT="0" distB="0" distL="0" distR="0" wp14:anchorId="3EABC0E6" wp14:editId="5E140208">
-            <wp:extent cx="4292600" cy="723900"/>
-            <wp:effectExtent l="0" t="0" r="0" b="0"/>
-            <wp:docPr id="26" name="Picture 26" descr="A close up of a logo&#10;&#10;Description automatically generated"/>
-            <wp:cNvGraphicFramePr>
-              <a:graphicFrameLocks xmlns:a="http://schemas.openxmlformats.org/drawingml/2006/main" noChangeAspect="1"/>
-            </wp:cNvGraphicFramePr>
-            <a:graphic xmlns:a="http://schemas.openxmlformats.org/drawingml/2006/main">
-              <a:graphicData uri="http://schemas.openxmlformats.org/drawingml/2006/picture">
-                <pic:pic xmlns:pic="http://schemas.openxmlformats.org/drawingml/2006/picture">
-                  <pic:nvPicPr>
-                    <pic:cNvPr id="1" name=""/>
-                    <pic:cNvPicPr/>
-                  </pic:nvPicPr>
-                  <pic:blipFill>
-                    <a:blip r:embed="rId24"/>
-                    <a:stretch>
-                      <a:fillRect/>
-                    </a:stretch>
-                  </pic:blipFill>
-                  <pic:spPr>
-                    <a:xfrm>
-                      <a:off x="0" y="0"/>
-                      <a:ext cx="4292600" cy="723900"/>
-                    </a:xfrm>
-                    <a:prstGeom prst="rect">
-                      <a:avLst/>
-                    </a:prstGeom>
-                  </pic:spPr>
-                </pic:pic>
-              </a:graphicData>
-            </a:graphic>
-          </wp:inline>
-        </w:drawing>
-      </w:r>
-    </w:p>
-    <w:p>
-      <w:pPr>
-        <w:pStyle w:val="ListParagraph"/>
-        <w:numPr>
-          <w:ilvl w:val="0"/>
-          <w:numId w:val="29"/>
-        </w:numPr>
-        <w:tabs>
-          <w:tab w:val="left" w:pos="3865"/>
-        </w:tabs>
-      </w:pPr>
-      <w:r>
-        <w:t>Click the button to make a new pull request</w:t>
-      </w:r>
-    </w:p>
-    <w:p>
-      <w:pPr>
-        <w:pStyle w:val="ListParagraph"/>
-        <w:numPr>
-          <w:ilvl w:val="0"/>
-          <w:numId w:val="29"/>
-        </w:numPr>
-        <w:tabs>
-          <w:tab w:val="left" w:pos="3865"/>
-        </w:tabs>
-      </w:pPr>
-      <w:r>
-        <w:rPr>
-          <w:noProof/>
-        </w:rPr>
-        <w:drawing>
-          <wp:inline distT="0" distB="0" distL="0" distR="0" wp14:anchorId="5762324D" wp14:editId="6D308A70">
-            <wp:extent cx="5003800" cy="1079500"/>
-            <wp:effectExtent l="0" t="0" r="0" b="0"/>
-            <wp:docPr id="27" name="Picture 27" descr="A picture containing drawing&#10;&#10;Description automatically generated"/>
             <wp:cNvGraphicFramePr>
               <a:graphicFrameLocks xmlns:a="http://schemas.openxmlformats.org/drawingml/2006/main" noChangeAspect="1"/>
             </wp:cNvGraphicFramePr>
@@ -8149,6 +6264,201 @@
                   <pic:spPr>
                     <a:xfrm>
                       <a:off x="0" y="0"/>
+                      <a:ext cx="5499100" cy="1955800"/>
+                    </a:xfrm>
+                    <a:prstGeom prst="rect">
+                      <a:avLst/>
+                    </a:prstGeom>
+                  </pic:spPr>
+                </pic:pic>
+              </a:graphicData>
+            </a:graphic>
+          </wp:inline>
+        </w:drawing>
+      </w:r>
+    </w:p>
+    <w:p>
+      <w:pPr>
+        <w:pStyle w:val="ListParagraph"/>
+        <w:numPr>
+          <w:ilvl w:val="0"/>
+          <w:numId w:val="29"/>
+        </w:numPr>
+        <w:tabs>
+          <w:tab w:val="left" w:pos="3865"/>
+        </w:tabs>
+      </w:pPr>
+      <w:r>
+        <w:t xml:space="preserve">You </w:t>
+      </w:r>
+      <w:r>
+        <w:rPr>
+          <w:i/>
+          <w:iCs/>
+        </w:rPr>
+        <w:t>can</w:t>
+      </w:r>
+      <w:r>
+        <w:t xml:space="preserve"> then pull the repo to your local computer to make changes</w:t>
+      </w:r>
+    </w:p>
+    <w:p>
+      <w:pPr>
+        <w:pStyle w:val="ListParagraph"/>
+        <w:numPr>
+          <w:ilvl w:val="1"/>
+          <w:numId w:val="29"/>
+        </w:numPr>
+        <w:tabs>
+          <w:tab w:val="left" w:pos="3865"/>
+        </w:tabs>
+      </w:pPr>
+      <w:r>
+        <w:t xml:space="preserve">Make the changes locally, then push back to </w:t>
+      </w:r>
+      <w:r>
+        <w:t>GitHub</w:t>
+      </w:r>
+    </w:p>
+    <w:p>
+      <w:pPr>
+        <w:pStyle w:val="ListParagraph"/>
+        <w:numPr>
+          <w:ilvl w:val="0"/>
+          <w:numId w:val="29"/>
+        </w:numPr>
+        <w:tabs>
+          <w:tab w:val="left" w:pos="3865"/>
+        </w:tabs>
+      </w:pPr>
+      <w:r>
+        <w:t xml:space="preserve">You can also make minor changes directly on </w:t>
+      </w:r>
+      <w:r>
+        <w:t>GitHub</w:t>
+      </w:r>
+    </w:p>
+    <w:p>
+      <w:pPr>
+        <w:pStyle w:val="ListParagraph"/>
+        <w:numPr>
+          <w:ilvl w:val="0"/>
+          <w:numId w:val="29"/>
+        </w:numPr>
+        <w:tabs>
+          <w:tab w:val="left" w:pos="3865"/>
+        </w:tabs>
+      </w:pPr>
+      <w:r>
+        <w:t>When you’re done making changes and want to merge your changes into the original repo, click the pull requests tab on your repo</w:t>
+      </w:r>
+    </w:p>
+    <w:p>
+      <w:pPr>
+        <w:pStyle w:val="ListParagraph"/>
+        <w:numPr>
+          <w:ilvl w:val="0"/>
+          <w:numId w:val="29"/>
+        </w:numPr>
+        <w:tabs>
+          <w:tab w:val="left" w:pos="3865"/>
+        </w:tabs>
+      </w:pPr>
+      <w:r>
+        <w:rPr>
+          <w:noProof/>
+        </w:rPr>
+        <w:drawing>
+          <wp:inline distT="0" distB="0" distL="0" distR="0" wp14:anchorId="3EABC0E6" wp14:editId="5E140208">
+            <wp:extent cx="4292600" cy="723900"/>
+            <wp:effectExtent l="0" t="0" r="0" b="0"/>
+            <wp:docPr id="26" name="Picture 26" descr="A close up of a logo&#10;&#10;Description automatically generated"/>
+            <wp:cNvGraphicFramePr>
+              <a:graphicFrameLocks xmlns:a="http://schemas.openxmlformats.org/drawingml/2006/main" noChangeAspect="1"/>
+            </wp:cNvGraphicFramePr>
+            <a:graphic xmlns:a="http://schemas.openxmlformats.org/drawingml/2006/main">
+              <a:graphicData uri="http://schemas.openxmlformats.org/drawingml/2006/picture">
+                <pic:pic xmlns:pic="http://schemas.openxmlformats.org/drawingml/2006/picture">
+                  <pic:nvPicPr>
+                    <pic:cNvPr id="1" name=""/>
+                    <pic:cNvPicPr/>
+                  </pic:nvPicPr>
+                  <pic:blipFill>
+                    <a:blip r:embed="rId26"/>
+                    <a:stretch>
+                      <a:fillRect/>
+                    </a:stretch>
+                  </pic:blipFill>
+                  <pic:spPr>
+                    <a:xfrm>
+                      <a:off x="0" y="0"/>
+                      <a:ext cx="4292600" cy="723900"/>
+                    </a:xfrm>
+                    <a:prstGeom prst="rect">
+                      <a:avLst/>
+                    </a:prstGeom>
+                  </pic:spPr>
+                </pic:pic>
+              </a:graphicData>
+            </a:graphic>
+          </wp:inline>
+        </w:drawing>
+      </w:r>
+    </w:p>
+    <w:p>
+      <w:pPr>
+        <w:pStyle w:val="ListParagraph"/>
+        <w:numPr>
+          <w:ilvl w:val="0"/>
+          <w:numId w:val="29"/>
+        </w:numPr>
+        <w:tabs>
+          <w:tab w:val="left" w:pos="3865"/>
+        </w:tabs>
+      </w:pPr>
+      <w:r>
+        <w:t>Click the button to make a new pull request</w:t>
+      </w:r>
+    </w:p>
+    <w:p>
+      <w:pPr>
+        <w:pStyle w:val="ListParagraph"/>
+        <w:numPr>
+          <w:ilvl w:val="0"/>
+          <w:numId w:val="29"/>
+        </w:numPr>
+        <w:tabs>
+          <w:tab w:val="left" w:pos="3865"/>
+        </w:tabs>
+      </w:pPr>
+      <w:r>
+        <w:rPr>
+          <w:noProof/>
+        </w:rPr>
+        <w:drawing>
+          <wp:inline distT="0" distB="0" distL="0" distR="0" wp14:anchorId="5762324D" wp14:editId="6D308A70">
+            <wp:extent cx="5003800" cy="1079500"/>
+            <wp:effectExtent l="0" t="0" r="0" b="0"/>
+            <wp:docPr id="27" name="Picture 27" descr="A picture containing drawing&#10;&#10;Description automatically generated"/>
+            <wp:cNvGraphicFramePr>
+              <a:graphicFrameLocks xmlns:a="http://schemas.openxmlformats.org/drawingml/2006/main" noChangeAspect="1"/>
+            </wp:cNvGraphicFramePr>
+            <a:graphic xmlns:a="http://schemas.openxmlformats.org/drawingml/2006/main">
+              <a:graphicData uri="http://schemas.openxmlformats.org/drawingml/2006/picture">
+                <pic:pic xmlns:pic="http://schemas.openxmlformats.org/drawingml/2006/picture">
+                  <pic:nvPicPr>
+                    <pic:cNvPr id="1" name=""/>
+                    <pic:cNvPicPr/>
+                  </pic:nvPicPr>
+                  <pic:blipFill>
+                    <a:blip r:embed="rId27"/>
+                    <a:stretch>
+                      <a:fillRect/>
+                    </a:stretch>
+                  </pic:blipFill>
+                  <pic:spPr>
+                    <a:xfrm>
+                      <a:off x="0" y="0"/>
                       <a:ext cx="5003800" cy="1079500"/>
                     </a:xfrm>
                     <a:prstGeom prst="rect">
@@ -8251,20 +6561,6 @@
         <w:tabs>
           <w:tab w:val="left" w:pos="3865"/>
         </w:tabs>
-      </w:pPr>
-    </w:p>
-    <w:p>
-      <w:pPr>
-        <w:tabs>
-          <w:tab w:val="left" w:pos="3865"/>
-        </w:tabs>
-      </w:pPr>
-    </w:p>
-    <w:p>
-      <w:pPr>
-        <w:tabs>
-          <w:tab w:val="left" w:pos="3865"/>
-        </w:tabs>
         <w:jc w:val="center"/>
       </w:pPr>
     </w:p>
@@ -8290,277 +6586,6 @@
           <w:bCs/>
         </w:rPr>
         <w:lastRenderedPageBreak/>
-        <w:t>That was a lot…now the simple(r) way</w:t>
-      </w:r>
-    </w:p>
-    <w:p>
-      <w:pPr>
-        <w:tabs>
-          <w:tab w:val="left" w:pos="3865"/>
-        </w:tabs>
-      </w:pPr>
-    </w:p>
-    <w:p>
-      <w:pPr>
-        <w:tabs>
-          <w:tab w:val="left" w:pos="3865"/>
-        </w:tabs>
-      </w:pPr>
-    </w:p>
-    <w:p>
-      <w:r>
-        <w:fldChar w:fldCharType="begin"/>
-      </w:r>
-      <w:r>
-        <w:instrText xml:space="preserve"> INCLUDEPICTURE "https://imgs.xkcd.com/comics/git.png" \* MERGEFORMATINET </w:instrText>
-      </w:r>
-      <w:r>
-        <w:fldChar w:fldCharType="separate"/>
-      </w:r>
-      <w:r>
-        <w:rPr>
-          <w:noProof/>
-        </w:rPr>
-        <w:drawing>
-          <wp:inline distT="0" distB="0" distL="0" distR="0" wp14:anchorId="6B67819D" wp14:editId="65FE58D1">
-            <wp:extent cx="4194175" cy="6072505"/>
-            <wp:effectExtent l="0" t="0" r="0" b="0"/>
-            <wp:docPr id="25" name="Picture 25" descr="Git"/>
-            <wp:cNvGraphicFramePr>
-              <a:graphicFrameLocks xmlns:a="http://schemas.openxmlformats.org/drawingml/2006/main" noChangeAspect="1"/>
-            </wp:cNvGraphicFramePr>
-            <a:graphic xmlns:a="http://schemas.openxmlformats.org/drawingml/2006/main">
-              <a:graphicData uri="http://schemas.openxmlformats.org/drawingml/2006/picture">
-                <pic:pic xmlns:pic="http://schemas.openxmlformats.org/drawingml/2006/picture">
-                  <pic:nvPicPr>
-                    <pic:cNvPr id="0" name="Picture 1" descr="Git"/>
-                    <pic:cNvPicPr>
-                      <a:picLocks noChangeAspect="1" noChangeArrowheads="1"/>
-                    </pic:cNvPicPr>
-                  </pic:nvPicPr>
-                  <pic:blipFill>
-                    <a:blip r:embed="rId26">
-                      <a:extLst>
-                        <a:ext uri="{28A0092B-C50C-407E-A947-70E740481C1C}">
-                          <a14:useLocalDpi xmlns:a14="http://schemas.microsoft.com/office/drawing/2010/main" val="0"/>
-                        </a:ext>
-                      </a:extLst>
-                    </a:blip>
-                    <a:srcRect/>
-                    <a:stretch>
-                      <a:fillRect/>
-                    </a:stretch>
-                  </pic:blipFill>
-                  <pic:spPr bwMode="auto">
-                    <a:xfrm>
-                      <a:off x="0" y="0"/>
-                      <a:ext cx="4194175" cy="6072505"/>
-                    </a:xfrm>
-                    <a:prstGeom prst="rect">
-                      <a:avLst/>
-                    </a:prstGeom>
-                    <a:noFill/>
-                    <a:ln>
-                      <a:noFill/>
-                    </a:ln>
-                  </pic:spPr>
-                </pic:pic>
-              </a:graphicData>
-            </a:graphic>
-          </wp:inline>
-        </w:drawing>
-      </w:r>
-      <w:r>
-        <w:fldChar w:fldCharType="end"/>
-      </w:r>
-    </w:p>
-    <w:p>
-      <w:pPr>
-        <w:tabs>
-          <w:tab w:val="left" w:pos="3865"/>
-        </w:tabs>
-      </w:pPr>
-      <w:r>
-        <w:rPr>
-          <w:noProof/>
-        </w:rPr>
-        <mc:AlternateContent>
-          <mc:Choice Requires="wps">
-            <w:drawing>
-              <wp:anchor distT="0" distB="0" distL="114300" distR="114300" simplePos="0" relativeHeight="251682816" behindDoc="0" locked="0" layoutInCell="1" allowOverlap="1" wp14:anchorId="322869BD" wp14:editId="3A87D084">
-                <wp:simplePos x="0" y="0"/>
-                <wp:positionH relativeFrom="column">
-                  <wp:posOffset>2065655</wp:posOffset>
-                </wp:positionH>
-                <wp:positionV relativeFrom="paragraph">
-                  <wp:posOffset>6872</wp:posOffset>
-                </wp:positionV>
-                <wp:extent cx="2128874" cy="298174"/>
-                <wp:effectExtent l="0" t="0" r="0" b="0"/>
-                <wp:wrapNone/>
-                <wp:docPr id="28" name="Text Box 28"/>
-                <wp:cNvGraphicFramePr/>
-                <a:graphic xmlns:a="http://schemas.openxmlformats.org/drawingml/2006/main">
-                  <a:graphicData uri="http://schemas.microsoft.com/office/word/2010/wordprocessingShape">
-                    <wps:wsp>
-                      <wps:cNvSpPr txBox="1"/>
-                      <wps:spPr>
-                        <a:xfrm>
-                          <a:off x="0" y="0"/>
-                          <a:ext cx="2128874" cy="298174"/>
-                        </a:xfrm>
-                        <a:prstGeom prst="rect">
-                          <a:avLst/>
-                        </a:prstGeom>
-                        <a:noFill/>
-                        <a:ln w="6350">
-                          <a:noFill/>
-                        </a:ln>
-                      </wps:spPr>
-                      <wps:txbx>
-                        <w:txbxContent>
-                          <w:p>
-                            <w:pPr>
-                              <w:shd w:val="clear" w:color="auto" w:fill="FFFFFF"/>
-                              <w:jc w:val="right"/>
-                              <w:rPr>
-                                <w:color w:val="000000"/>
-                                <w:sz w:val="20"/>
-                                <w:szCs w:val="20"/>
-                              </w:rPr>
-                            </w:pPr>
-                            <w:r>
-                              <w:rPr>
-                                <w:color w:val="000000"/>
-                                <w:sz w:val="20"/>
-                                <w:szCs w:val="20"/>
-                              </w:rPr>
-                              <w:t>https://imgs.xkcd.com/comics/git.png</w:t>
-                            </w:r>
-                          </w:p>
-                        </w:txbxContent>
-                      </wps:txbx>
-                      <wps:bodyPr rot="0" spcFirstLastPara="0" vertOverflow="overflow" horzOverflow="overflow" vert="horz" wrap="square" lIns="91440" tIns="45720" rIns="91440" bIns="45720" numCol="1" spcCol="0" rtlCol="0" fromWordArt="0" anchor="ctr" anchorCtr="0" forceAA="0" compatLnSpc="1">
-                        <a:prstTxWarp prst="textNoShape">
-                          <a:avLst/>
-                        </a:prstTxWarp>
-                        <a:spAutoFit/>
-                      </wps:bodyPr>
-                    </wps:wsp>
-                  </a:graphicData>
-                </a:graphic>
-                <wp14:sizeRelH relativeFrom="margin">
-                  <wp14:pctWidth>0</wp14:pctWidth>
-                </wp14:sizeRelH>
-                <wp14:sizeRelV relativeFrom="margin">
-                  <wp14:pctHeight>0</wp14:pctHeight>
-                </wp14:sizeRelV>
-              </wp:anchor>
-            </w:drawing>
-          </mc:Choice>
-          <mc:Fallback>
-            <w:pict>
-              <v:shape w14:anchorId="322869BD" id="Text Box 28" o:spid="_x0000_s1040" type="#_x0000_t202" style="position:absolute;margin-left:162.65pt;margin-top:.55pt;width:167.65pt;height:23.5pt;z-index:251682816;visibility:visible;mso-wrap-style:square;mso-width-percent:0;mso-height-percent:0;mso-wrap-distance-left:9pt;mso-wrap-distance-top:0;mso-wrap-distance-right:9pt;mso-wrap-distance-bottom:0;mso-position-horizontal:absolute;mso-position-horizontal-relative:text;mso-position-vertical:absolute;mso-position-vertical-relative:text;mso-width-percent:0;mso-height-percent:0;mso-width-relative:margin;mso-height-relative:margin;v-text-anchor:middle" o:gfxdata="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" filled="f" stroked="f" strokeweight=".5pt">
-                <v:textbox style="mso-fit-shape-to-text:t">
-                  <w:txbxContent>
-                    <w:p>
-                      <w:pPr>
-                        <w:shd w:val="clear" w:color="auto" w:fill="FFFFFF"/>
-                        <w:jc w:val="right"/>
-                        <w:rPr>
-                          <w:color w:val="000000"/>
-                          <w:sz w:val="20"/>
-                          <w:szCs w:val="20"/>
-                        </w:rPr>
-                      </w:pPr>
-                      <w:r>
-                        <w:rPr>
-                          <w:color w:val="000000"/>
-                          <w:sz w:val="20"/>
-                          <w:szCs w:val="20"/>
-                        </w:rPr>
-                        <w:t>https://imgs.xkcd.com/comics/git.png</w:t>
-                      </w:r>
-                    </w:p>
-                  </w:txbxContent>
-                </v:textbox>
-              </v:shape>
-            </w:pict>
-          </mc:Fallback>
-        </mc:AlternateContent>
-      </w:r>
-    </w:p>
-    <w:p>
-      <w:pPr>
-        <w:tabs>
-          <w:tab w:val="left" w:pos="3865"/>
-        </w:tabs>
-      </w:pPr>
-    </w:p>
-    <w:p>
-      <w:pPr>
-        <w:tabs>
-          <w:tab w:val="left" w:pos="3865"/>
-        </w:tabs>
-      </w:pPr>
-    </w:p>
-    <w:p>
-      <w:pPr>
-        <w:tabs>
-          <w:tab w:val="left" w:pos="3865"/>
-        </w:tabs>
-      </w:pPr>
-      <w:proofErr w:type="gramStart"/>
-      <w:r>
-        <w:t>Almost everything</w:t>
-      </w:r>
-      <w:proofErr w:type="gramEnd"/>
-      <w:r>
-        <w:t xml:space="preserve"> covered so far can be done using only </w:t>
-      </w:r>
-      <w:r>
-        <w:t>GitHub</w:t>
-      </w:r>
-      <w:r>
-        <w:t xml:space="preserve"> (no command line tools, no fussy installs).  </w:t>
-      </w:r>
-    </w:p>
-    <w:p>
-      <w:pPr>
-        <w:tabs>
-          <w:tab w:val="left" w:pos="3865"/>
-        </w:tabs>
-      </w:pPr>
-    </w:p>
-    <w:p>
-      <w:pPr>
-        <w:tabs>
-          <w:tab w:val="left" w:pos="3865"/>
-        </w:tabs>
-      </w:pPr>
-    </w:p>
-    <w:p>
-      <w:r>
-        <w:br w:type="page"/>
-      </w:r>
-    </w:p>
-    <w:p>
-      <w:pPr>
-        <w:tabs>
-          <w:tab w:val="left" w:pos="3865"/>
-        </w:tabs>
-        <w:jc w:val="center"/>
-        <w:rPr>
-          <w:b/>
-          <w:bCs/>
-        </w:rPr>
-      </w:pPr>
-      <w:r>
-        <w:rPr>
-          <w:b/>
-          <w:bCs/>
-        </w:rPr>
-        <w:lastRenderedPageBreak/>
         <w:t>The downsides of Git and GitHub</w:t>
       </w:r>
     </w:p>
@@ -8590,19 +6615,7 @@
         </w:tabs>
       </w:pPr>
       <w:r>
-        <w:t>Git</w:t>
-      </w:r>
-      <w:r>
-        <w:t xml:space="preserve"> and </w:t>
-      </w:r>
-      <w:r>
-        <w:t xml:space="preserve">GitHub have </w:t>
-      </w:r>
-      <w:r>
-        <w:t>difficulty</w:t>
-      </w:r>
-      <w:r>
-        <w:t xml:space="preserve"> understanding some file types</w:t>
+        <w:t>To really use Git and GitHub to their fullest, you almost have to use the command line</w:t>
       </w:r>
     </w:p>
     <w:p>
@@ -8617,7 +6630,7 @@
         </w:tabs>
       </w:pPr>
       <w:r>
-        <w:t>MS Office is the big one</w:t>
+        <w:t>You can usually get by pretty well with just the GitHub UI</w:t>
       </w:r>
     </w:p>
     <w:p>
@@ -8631,11 +6644,47 @@
           <w:tab w:val="left" w:pos="3865"/>
         </w:tabs>
       </w:pPr>
-      <w:r>
-        <w:t xml:space="preserve">Version control still works exactly as it should, but the file structures of MS Office documents </w:t>
-      </w:r>
-      <w:r>
-        <w:t>make human-readable diffs and merges almost impossible</w:t>
+      <w:proofErr w:type="gramStart"/>
+      <w:r>
+        <w:t>Almost everything</w:t>
+      </w:r>
+      <w:proofErr w:type="gramEnd"/>
+      <w:r>
+        <w:t xml:space="preserve"> covered can be done using only GitHub (no command line tools, no fussy installs).</w:t>
+      </w:r>
+    </w:p>
+    <w:p>
+      <w:pPr>
+        <w:tabs>
+          <w:tab w:val="left" w:pos="3865"/>
+        </w:tabs>
+      </w:pPr>
+    </w:p>
+    <w:p>
+      <w:pPr>
+        <w:pStyle w:val="ListParagraph"/>
+        <w:numPr>
+          <w:ilvl w:val="0"/>
+          <w:numId w:val="30"/>
+        </w:numPr>
+        <w:tabs>
+          <w:tab w:val="left" w:pos="3865"/>
+        </w:tabs>
+      </w:pPr>
+      <w:r>
+        <w:t>Git</w:t>
+      </w:r>
+      <w:r>
+        <w:t xml:space="preserve"> and </w:t>
+      </w:r>
+      <w:r>
+        <w:t xml:space="preserve">GitHub have </w:t>
+      </w:r>
+      <w:r>
+        <w:t>difficulty</w:t>
+      </w:r>
+      <w:r>
+        <w:t xml:space="preserve"> understanding some file types</w:t>
       </w:r>
     </w:p>
     <w:p>
@@ -8650,9 +6699,54 @@
         </w:tabs>
       </w:pPr>
       <w:r>
+        <w:t>MS Office</w:t>
+      </w:r>
+      <w:r>
+        <w:t xml:space="preserve"> files</w:t>
+      </w:r>
+      <w:r>
+        <w:t xml:space="preserve"> </w:t>
+      </w:r>
+      <w:r>
+        <w:t>are</w:t>
+      </w:r>
+      <w:r>
+        <w:t xml:space="preserve"> the big one</w:t>
+      </w:r>
+    </w:p>
+    <w:p>
+      <w:pPr>
+        <w:pStyle w:val="ListParagraph"/>
+        <w:numPr>
+          <w:ilvl w:val="1"/>
+          <w:numId w:val="30"/>
+        </w:numPr>
+        <w:tabs>
+          <w:tab w:val="left" w:pos="3865"/>
+        </w:tabs>
+      </w:pPr>
+      <w:r>
+        <w:t xml:space="preserve">Version control still works exactly as it should, but the file structures of MS Office documents </w:t>
+      </w:r>
+      <w:r>
+        <w:t>make human-readable diffs and merges almost impossible</w:t>
+      </w:r>
+    </w:p>
+    <w:p>
+      <w:pPr>
+        <w:pStyle w:val="ListParagraph"/>
+        <w:numPr>
+          <w:ilvl w:val="1"/>
+          <w:numId w:val="30"/>
+        </w:numPr>
+        <w:tabs>
+          <w:tab w:val="left" w:pos="3865"/>
+        </w:tabs>
+      </w:pPr>
+      <w:r>
         <w:t xml:space="preserve">Some third-party tools can help (see </w:t>
       </w:r>
-      <w:hyperlink r:id="rId27" w:history="1">
+      <w:hyperlink r:id="rId28" w:history="1">
         <w:r>
           <w:rPr>
             <w:rStyle w:val="Hyperlink"/>
@@ -8663,7 +6757,7 @@
       <w:r>
         <w:t xml:space="preserve">, </w:t>
       </w:r>
-      <w:hyperlink r:id="rId28" w:history="1">
+      <w:hyperlink r:id="rId29" w:history="1">
         <w:proofErr w:type="spellStart"/>
         <w:r>
           <w:rPr>
@@ -8676,7 +6770,7 @@
       <w:r>
         <w:t>, ‘</w:t>
       </w:r>
-      <w:hyperlink r:id="rId29" w:history="1">
+      <w:hyperlink r:id="rId30" w:history="1">
         <w:r>
           <w:rPr>
             <w:rStyle w:val="Hyperlink"/>
@@ -8687,7 +6781,7 @@
       <w:r>
         <w:t xml:space="preserve">’, and </w:t>
       </w:r>
-      <w:hyperlink r:id="rId30" w:history="1">
+      <w:hyperlink r:id="rId31" w:history="1">
         <w:r>
           <w:rPr>
             <w:rStyle w:val="Hyperlink"/>
@@ -8731,47 +6825,31 @@
     </w:p>
     <w:p>
       <w:pPr>
+        <w:tabs>
+          <w:tab w:val="left" w:pos="3865"/>
+        </w:tabs>
+        <w:ind w:left="360"/>
+      </w:pPr>
+    </w:p>
+    <w:p>
+      <w:pPr>
+        <w:tabs>
+          <w:tab w:val="left" w:pos="3865"/>
+        </w:tabs>
+        <w:ind w:left="360"/>
+      </w:pPr>
+    </w:p>
+    <w:p>
+      <w:pPr>
         <w:pStyle w:val="ListParagraph"/>
         <w:numPr>
           <w:ilvl w:val="0"/>
-          <w:numId w:val="30"/>
+          <w:numId w:val="38"/>
         </w:numPr>
         <w:tabs>
           <w:tab w:val="left" w:pos="3865"/>
         </w:tabs>
-      </w:pPr>
-      <w:r>
-        <w:t>To really use them to their fullest, you almost have to use the command line</w:t>
-      </w:r>
-    </w:p>
-    <w:p>
-      <w:pPr>
-        <w:pStyle w:val="ListParagraph"/>
-        <w:numPr>
-          <w:ilvl w:val="1"/>
-          <w:numId w:val="30"/>
-        </w:numPr>
-        <w:tabs>
-          <w:tab w:val="left" w:pos="3865"/>
-        </w:tabs>
-      </w:pPr>
-      <w:r>
-        <w:t xml:space="preserve">You can </w:t>
-      </w:r>
-      <w:r>
-        <w:t>usually get by pretty well with just the GitHub UI</w:t>
-      </w:r>
-    </w:p>
-    <w:p>
-      <w:pPr>
-        <w:pStyle w:val="ListParagraph"/>
-        <w:numPr>
-          <w:ilvl w:val="0"/>
-          <w:numId w:val="30"/>
-        </w:numPr>
-        <w:tabs>
-          <w:tab w:val="left" w:pos="3865"/>
-        </w:tabs>
+        <w:ind w:left="720"/>
       </w:pPr>
       <w:r>
         <w:t xml:space="preserve">If you move or rename files outside of </w:t>
@@ -8802,22 +6880,9 @@
         <w:t xml:space="preserve"> file</w:t>
       </w:r>
     </w:p>
-    <w:p>
-      <w:pPr>
-        <w:pStyle w:val="ListParagraph"/>
-        <w:numPr>
-          <w:ilvl w:val="0"/>
-          <w:numId w:val="30"/>
-        </w:numPr>
-        <w:tabs>
-          <w:tab w:val="left" w:pos="3865"/>
-        </w:tabs>
-      </w:pPr>
-      <w:r>
-        <w:t xml:space="preserve"> </w:t>
-      </w:r>
-    </w:p>
     <w:sectPr>
+      <w:footerReference w:type="even" r:id="rId32"/>
+      <w:footerReference w:type="default" r:id="rId33"/>
       <w:pgSz w:w="12240" w:h="15840"/>
       <w:pgMar w:top="1440" w:right="1440" w:bottom="1440" w:left="1440" w:header="720" w:footer="720" w:gutter="0"/>
       <w:cols w:space="720"/>
@@ -8827,9 +6892,304 @@
 </w:document>
 </file>
 
+<file path=word/endnotes.xml><?xml version="1.0" encoding="utf-8"?>
+<w:endnotes xmlns:wpc="http://schemas.microsoft.com/office/word/2010/wordprocessingCanvas" xmlns:cx="http://schemas.microsoft.com/office/drawing/2014/chartex" xmlns:cx1="http://schemas.microsoft.com/office/drawing/2015/9/8/chartex" xmlns:cx2="http://schemas.microsoft.com/office/drawing/2015/10/21/chartex" xmlns:cx3="http://schemas.microsoft.com/office/drawing/2016/5/9/chartex" xmlns:cx4="http://schemas.microsoft.com/office/drawing/2016/5/10/chartex" xmlns:cx5="http://schemas.microsoft.com/office/drawing/2016/5/11/chartex" xmlns:cx6="http://schemas.microsoft.com/office/drawing/2016/5/12/chartex" xmlns:cx7="http://schemas.microsoft.com/office/drawing/2016/5/13/chartex" xmlns:cx8="http://schemas.microsoft.com/office/drawing/2016/5/14/chartex" xmlns:mc="http://schemas.openxmlformats.org/markup-compatibility/2006" xmlns:aink="http://schemas.microsoft.com/office/drawing/2016/ink" xmlns:am3d="http://schemas.microsoft.com/office/drawing/2017/model3d" xmlns:o="urn:schemas-microsoft-com:office:office" xmlns:r="http://schemas.openxmlformats.org/officeDocument/2006/relationships" xmlns:m="http://schemas.openxmlformats.org/officeDocument/2006/math" xmlns:v="urn:schemas-microsoft-com:vml" xmlns:wp14="http://schemas.microsoft.com/office/word/2010/wordprocessingDrawing" xmlns:wp="http://schemas.openxmlformats.org/drawingml/2006/wordprocessingDrawing" xmlns:w10="urn:schemas-microsoft-com:office:word" xmlns:w="http://schemas.openxmlformats.org/wordprocessingml/2006/main" xmlns:w14="http://schemas.microsoft.com/office/word/2010/wordml" xmlns:w15="http://schemas.microsoft.com/office/word/2012/wordml" xmlns:w16cex="http://schemas.microsoft.com/office/word/2018/wordml/cex" xmlns:w16cid="http://schemas.microsoft.com/office/word/2016/wordml/cid" xmlns:w16="http://schemas.microsoft.com/office/word/2018/wordml" xmlns:w16se="http://schemas.microsoft.com/office/word/2015/wordml/symex" xmlns:wpg="http://schemas.microsoft.com/office/word/2010/wordprocessingGroup" xmlns:wpi="http://schemas.microsoft.com/office/word/2010/wordprocessingInk" xmlns:wne="http://schemas.microsoft.com/office/word/2006/wordml" xmlns:wps="http://schemas.microsoft.com/office/word/2010/wordprocessingShape" mc:Ignorable="w14 w15 w16se w16cid w16 w16cex wp14">
+  <w:endnote w:type="separator" w:id="-1">
+    <w:p>
+      <w:r>
+        <w:separator/>
+      </w:r>
+    </w:p>
+  </w:endnote>
+  <w:endnote w:type="continuationSeparator" w:id="0">
+    <w:p>
+      <w:r>
+        <w:continuationSeparator/>
+      </w:r>
+    </w:p>
+  </w:endnote>
+</w:endnotes>
+</file>
+
+<file path=word/footer1.xml><?xml version="1.0" encoding="utf-8"?>
+<w:ftr xmlns:wpc="http://schemas.microsoft.com/office/word/2010/wordprocessingCanvas" xmlns:cx="http://schemas.microsoft.com/office/drawing/2014/chartex" xmlns:cx1="http://schemas.microsoft.com/office/drawing/2015/9/8/chartex" xmlns:cx2="http://schemas.microsoft.com/office/drawing/2015/10/21/chartex" xmlns:cx3="http://schemas.microsoft.com/office/drawing/2016/5/9/chartex" xmlns:cx4="http://schemas.microsoft.com/office/drawing/2016/5/10/chartex" xmlns:cx5="http://schemas.microsoft.com/office/drawing/2016/5/11/chartex" xmlns:cx6="http://schemas.microsoft.com/office/drawing/2016/5/12/chartex" xmlns:cx7="http://schemas.microsoft.com/office/drawing/2016/5/13/chartex" xmlns:cx8="http://schemas.microsoft.com/office/drawing/2016/5/14/chartex" xmlns:mc="http://schemas.openxmlformats.org/markup-compatibility/2006" xmlns:aink="http://schemas.microsoft.com/office/drawing/2016/ink" xmlns:am3d="http://schemas.microsoft.com/office/drawing/2017/model3d" xmlns:o="urn:schemas-microsoft-com:office:office" xmlns:r="http://schemas.openxmlformats.org/officeDocument/2006/relationships" xmlns:m="http://schemas.openxmlformats.org/officeDocument/2006/math" xmlns:v="urn:schemas-microsoft-com:vml" xmlns:wp14="http://schemas.microsoft.com/office/word/2010/wordprocessingDrawing" xmlns:wp="http://schemas.openxmlformats.org/drawingml/2006/wordprocessingDrawing" xmlns:w10="urn:schemas-microsoft-com:office:word" xmlns:w="http://schemas.openxmlformats.org/wordprocessingml/2006/main" xmlns:w14="http://schemas.microsoft.com/office/word/2010/wordml" xmlns:w15="http://schemas.microsoft.com/office/word/2012/wordml" xmlns:w16cex="http://schemas.microsoft.com/office/word/2018/wordml/cex" xmlns:w16cid="http://schemas.microsoft.com/office/word/2016/wordml/cid" xmlns:w16="http://schemas.microsoft.com/office/word/2018/wordml" xmlns:w16se="http://schemas.microsoft.com/office/word/2015/wordml/symex" xmlns:wpg="http://schemas.microsoft.com/office/word/2010/wordprocessingGroup" xmlns:wpi="http://schemas.microsoft.com/office/word/2010/wordprocessingInk" xmlns:wne="http://schemas.microsoft.com/office/word/2006/wordml" xmlns:wps="http://schemas.microsoft.com/office/word/2010/wordprocessingShape" mc:Ignorable="w14 w15 w16se w16cid w16 w16cex wp14">
+  <w:sdt>
+    <w:sdtPr>
+      <w:rPr>
+        <w:rStyle w:val="PageNumber"/>
+      </w:rPr>
+      <w:id w:val="-74898833"/>
+      <w:docPartObj>
+        <w:docPartGallery w:val="Page Numbers (Bottom of Page)"/>
+        <w:docPartUnique/>
+      </w:docPartObj>
+    </w:sdtPr>
+    <w:sdtContent>
+      <w:p>
+        <w:pPr>
+          <w:pStyle w:val="Footer"/>
+          <w:framePr w:wrap="none" w:vAnchor="text" w:hAnchor="margin" w:xAlign="right" w:y="1"/>
+          <w:rPr>
+            <w:rStyle w:val="PageNumber"/>
+          </w:rPr>
+        </w:pPr>
+        <w:r>
+          <w:rPr>
+            <w:rStyle w:val="PageNumber"/>
+          </w:rPr>
+          <w:fldChar w:fldCharType="begin"/>
+        </w:r>
+        <w:r>
+          <w:rPr>
+            <w:rStyle w:val="PageNumber"/>
+          </w:rPr>
+          <w:instrText xml:space="preserve"> PAGE </w:instrText>
+        </w:r>
+        <w:r>
+          <w:rPr>
+            <w:rStyle w:val="PageNumber"/>
+          </w:rPr>
+          <w:fldChar w:fldCharType="end"/>
+        </w:r>
+      </w:p>
+    </w:sdtContent>
+  </w:sdt>
+  <w:p>
+    <w:pPr>
+      <w:pStyle w:val="Footer"/>
+      <w:ind w:right="360"/>
+    </w:pPr>
+  </w:p>
+</w:ftr>
+</file>
+
+<file path=word/footer2.xml><?xml version="1.0" encoding="utf-8"?>
+<w:ftr xmlns:wpc="http://schemas.microsoft.com/office/word/2010/wordprocessingCanvas" xmlns:cx="http://schemas.microsoft.com/office/drawing/2014/chartex" xmlns:cx1="http://schemas.microsoft.com/office/drawing/2015/9/8/chartex" xmlns:cx2="http://schemas.microsoft.com/office/drawing/2015/10/21/chartex" xmlns:cx3="http://schemas.microsoft.com/office/drawing/2016/5/9/chartex" xmlns:cx4="http://schemas.microsoft.com/office/drawing/2016/5/10/chartex" xmlns:cx5="http://schemas.microsoft.com/office/drawing/2016/5/11/chartex" xmlns:cx6="http://schemas.microsoft.com/office/drawing/2016/5/12/chartex" xmlns:cx7="http://schemas.microsoft.com/office/drawing/2016/5/13/chartex" xmlns:cx8="http://schemas.microsoft.com/office/drawing/2016/5/14/chartex" xmlns:mc="http://schemas.openxmlformats.org/markup-compatibility/2006" xmlns:aink="http://schemas.microsoft.com/office/drawing/2016/ink" xmlns:am3d="http://schemas.microsoft.com/office/drawing/2017/model3d" xmlns:o="urn:schemas-microsoft-com:office:office" xmlns:r="http://schemas.openxmlformats.org/officeDocument/2006/relationships" xmlns:m="http://schemas.openxmlformats.org/officeDocument/2006/math" xmlns:v="urn:schemas-microsoft-com:vml" xmlns:wp14="http://schemas.microsoft.com/office/word/2010/wordprocessingDrawing" xmlns:wp="http://schemas.openxmlformats.org/drawingml/2006/wordprocessingDrawing" xmlns:w10="urn:schemas-microsoft-com:office:word" xmlns:w="http://schemas.openxmlformats.org/wordprocessingml/2006/main" xmlns:w14="http://schemas.microsoft.com/office/word/2010/wordml" xmlns:w15="http://schemas.microsoft.com/office/word/2012/wordml" xmlns:w16cex="http://schemas.microsoft.com/office/word/2018/wordml/cex" xmlns:w16cid="http://schemas.microsoft.com/office/word/2016/wordml/cid" xmlns:w16="http://schemas.microsoft.com/office/word/2018/wordml" xmlns:w16se="http://schemas.microsoft.com/office/word/2015/wordml/symex" xmlns:wpg="http://schemas.microsoft.com/office/word/2010/wordprocessingGroup" xmlns:wpi="http://schemas.microsoft.com/office/word/2010/wordprocessingInk" xmlns:wne="http://schemas.microsoft.com/office/word/2006/wordml" xmlns:wps="http://schemas.microsoft.com/office/word/2010/wordprocessingShape" mc:Ignorable="w14 w15 w16se w16cid w16 w16cex wp14">
+  <w:sdt>
+    <w:sdtPr>
+      <w:rPr>
+        <w:rStyle w:val="PageNumber"/>
+      </w:rPr>
+      <w:id w:val="-412557936"/>
+      <w:docPartObj>
+        <w:docPartGallery w:val="Page Numbers (Bottom of Page)"/>
+        <w:docPartUnique/>
+      </w:docPartObj>
+    </w:sdtPr>
+    <w:sdtContent>
+      <w:p>
+        <w:pPr>
+          <w:pStyle w:val="Footer"/>
+          <w:framePr w:wrap="none" w:vAnchor="text" w:hAnchor="margin" w:xAlign="right" w:y="1"/>
+          <w:rPr>
+            <w:rStyle w:val="PageNumber"/>
+          </w:rPr>
+        </w:pPr>
+        <w:r>
+          <w:rPr>
+            <w:rStyle w:val="PageNumber"/>
+          </w:rPr>
+          <w:fldChar w:fldCharType="begin"/>
+        </w:r>
+        <w:r>
+          <w:rPr>
+            <w:rStyle w:val="PageNumber"/>
+          </w:rPr>
+          <w:instrText xml:space="preserve"> PAGE </w:instrText>
+        </w:r>
+        <w:r>
+          <w:rPr>
+            <w:rStyle w:val="PageNumber"/>
+          </w:rPr>
+          <w:fldChar w:fldCharType="separate"/>
+        </w:r>
+        <w:r>
+          <w:rPr>
+            <w:rStyle w:val="PageNumber"/>
+            <w:noProof/>
+          </w:rPr>
+          <w:t>1</w:t>
+        </w:r>
+        <w:r>
+          <w:rPr>
+            <w:rStyle w:val="PageNumber"/>
+          </w:rPr>
+          <w:fldChar w:fldCharType="end"/>
+        </w:r>
+      </w:p>
+    </w:sdtContent>
+  </w:sdt>
+  <w:p>
+    <w:pPr>
+      <w:pStyle w:val="Footer"/>
+      <w:ind w:right="360"/>
+    </w:pPr>
+  </w:p>
+</w:ftr>
+</file>
+
+<file path=word/footnotes.xml><?xml version="1.0" encoding="utf-8"?>
+<w:footnotes xmlns:wpc="http://schemas.microsoft.com/office/word/2010/wordprocessingCanvas" xmlns:cx="http://schemas.microsoft.com/office/drawing/2014/chartex" xmlns:cx1="http://schemas.microsoft.com/office/drawing/2015/9/8/chartex" xmlns:cx2="http://schemas.microsoft.com/office/drawing/2015/10/21/chartex" xmlns:cx3="http://schemas.microsoft.com/office/drawing/2016/5/9/chartex" xmlns:cx4="http://schemas.microsoft.com/office/drawing/2016/5/10/chartex" xmlns:cx5="http://schemas.microsoft.com/office/drawing/2016/5/11/chartex" xmlns:cx6="http://schemas.microsoft.com/office/drawing/2016/5/12/chartex" xmlns:cx7="http://schemas.microsoft.com/office/drawing/2016/5/13/chartex" xmlns:cx8="http://schemas.microsoft.com/office/drawing/2016/5/14/chartex" xmlns:mc="http://schemas.openxmlformats.org/markup-compatibility/2006" xmlns:aink="http://schemas.microsoft.com/office/drawing/2016/ink" xmlns:am3d="http://schemas.microsoft.com/office/drawing/2017/model3d" xmlns:o="urn:schemas-microsoft-com:office:office" xmlns:r="http://schemas.openxmlformats.org/officeDocument/2006/relationships" xmlns:m="http://schemas.openxmlformats.org/officeDocument/2006/math" xmlns:v="urn:schemas-microsoft-com:vml" xmlns:wp14="http://schemas.microsoft.com/office/word/2010/wordprocessingDrawing" xmlns:wp="http://schemas.openxmlformats.org/drawingml/2006/wordprocessingDrawing" xmlns:w10="urn:schemas-microsoft-com:office:word" xmlns:w="http://schemas.openxmlformats.org/wordprocessingml/2006/main" xmlns:w14="http://schemas.microsoft.com/office/word/2010/wordml" xmlns:w15="http://schemas.microsoft.com/office/word/2012/wordml" xmlns:w16cex="http://schemas.microsoft.com/office/word/2018/wordml/cex" xmlns:w16cid="http://schemas.microsoft.com/office/word/2016/wordml/cid" xmlns:w16="http://schemas.microsoft.com/office/word/2018/wordml" xmlns:w16se="http://schemas.microsoft.com/office/word/2015/wordml/symex" xmlns:wpg="http://schemas.microsoft.com/office/word/2010/wordprocessingGroup" xmlns:wpi="http://schemas.microsoft.com/office/word/2010/wordprocessingInk" xmlns:wne="http://schemas.microsoft.com/office/word/2006/wordml" xmlns:wps="http://schemas.microsoft.com/office/word/2010/wordprocessingShape" mc:Ignorable="w14 w15 w16se w16cid w16 w16cex wp14">
+  <w:footnote w:type="separator" w:id="-1">
+    <w:p>
+      <w:r>
+        <w:separator/>
+      </w:r>
+    </w:p>
+  </w:footnote>
+  <w:footnote w:type="continuationSeparator" w:id="0">
+    <w:p>
+      <w:r>
+        <w:continuationSeparator/>
+      </w:r>
+    </w:p>
+  </w:footnote>
+</w:footnotes>
+</file>
+
 <file path=word/numbering.xml><?xml version="1.0" encoding="utf-8"?>
 <w:numbering xmlns:wpc="http://schemas.microsoft.com/office/word/2010/wordprocessingCanvas" xmlns:cx="http://schemas.microsoft.com/office/drawing/2014/chartex" xmlns:cx1="http://schemas.microsoft.com/office/drawing/2015/9/8/chartex" xmlns:cx2="http://schemas.microsoft.com/office/drawing/2015/10/21/chartex" xmlns:cx3="http://schemas.microsoft.com/office/drawing/2016/5/9/chartex" xmlns:cx4="http://schemas.microsoft.com/office/drawing/2016/5/10/chartex" xmlns:cx5="http://schemas.microsoft.com/office/drawing/2016/5/11/chartex" xmlns:cx6="http://schemas.microsoft.com/office/drawing/2016/5/12/chartex" xmlns:cx7="http://schemas.microsoft.com/office/drawing/2016/5/13/chartex" xmlns:cx8="http://schemas.microsoft.com/office/drawing/2016/5/14/chartex" xmlns:mc="http://schemas.openxmlformats.org/markup-compatibility/2006" xmlns:aink="http://schemas.microsoft.com/office/drawing/2016/ink" xmlns:am3d="http://schemas.microsoft.com/office/drawing/2017/model3d" xmlns:o="urn:schemas-microsoft-com:office:office" xmlns:r="http://schemas.openxmlformats.org/officeDocument/2006/relationships" xmlns:m="http://schemas.openxmlformats.org/officeDocument/2006/math" xmlns:v="urn:schemas-microsoft-com:vml" xmlns:wp14="http://schemas.microsoft.com/office/word/2010/wordprocessingDrawing" xmlns:wp="http://schemas.openxmlformats.org/drawingml/2006/wordprocessingDrawing" xmlns:w10="urn:schemas-microsoft-com:office:word" xmlns:w="http://schemas.openxmlformats.org/wordprocessingml/2006/main" xmlns:w14="http://schemas.microsoft.com/office/word/2010/wordml" xmlns:w15="http://schemas.microsoft.com/office/word/2012/wordml" xmlns:w16cex="http://schemas.microsoft.com/office/word/2018/wordml/cex" xmlns:w16cid="http://schemas.microsoft.com/office/word/2016/wordml/cid" xmlns:w16="http://schemas.microsoft.com/office/word/2018/wordml" xmlns:w16se="http://schemas.microsoft.com/office/word/2015/wordml/symex" xmlns:wpg="http://schemas.microsoft.com/office/word/2010/wordprocessingGroup" xmlns:wpi="http://schemas.microsoft.com/office/word/2010/wordprocessingInk" xmlns:wne="http://schemas.microsoft.com/office/word/2006/wordml" xmlns:wps="http://schemas.microsoft.com/office/word/2010/wordprocessingShape" mc:Ignorable="w14 w15 w16se w16cid w16 w16cex wp14">
   <w:abstractNum w:abstractNumId="0" w15:restartNumberingAfterBreak="0">
+    <w:nsid w:val="00876A0D"/>
+    <w:multiLevelType w:val="hybridMultilevel"/>
+    <w:tmpl w:val="699E2BE8"/>
+    <w:lvl w:ilvl="0" w:tplc="BBDEACF8">
+      <w:start w:val="1"/>
+      <w:numFmt w:val="bullet"/>
+      <w:lvlText w:val="•"/>
+      <w:lvlJc w:val="left"/>
+      <w:pPr>
+        <w:tabs>
+          <w:tab w:val="num" w:pos="720"/>
+        </w:tabs>
+        <w:ind w:left="720" w:hanging="360"/>
+      </w:pPr>
+      <w:rPr>
+        <w:rFonts w:ascii="Arial" w:hAnsi="Arial" w:hint="default"/>
+      </w:rPr>
+    </w:lvl>
+    <w:lvl w:ilvl="1" w:tplc="4A144B52" w:tentative="1">
+      <w:start w:val="1"/>
+      <w:numFmt w:val="bullet"/>
+      <w:lvlText w:val="•"/>
+      <w:lvlJc w:val="left"/>
+      <w:pPr>
+        <w:tabs>
+          <w:tab w:val="num" w:pos="1440"/>
+        </w:tabs>
+        <w:ind w:left="1440" w:hanging="360"/>
+      </w:pPr>
+      <w:rPr>
+        <w:rFonts w:ascii="Arial" w:hAnsi="Arial" w:hint="default"/>
+      </w:rPr>
+    </w:lvl>
+    <w:lvl w:ilvl="2" w:tplc="0762B2EC" w:tentative="1">
+      <w:start w:val="1"/>
+      <w:numFmt w:val="bullet"/>
+      <w:lvlText w:val="•"/>
+      <w:lvlJc w:val="left"/>
+      <w:pPr>
+        <w:tabs>
+          <w:tab w:val="num" w:pos="2160"/>
+        </w:tabs>
+        <w:ind w:left="2160" w:hanging="360"/>
+      </w:pPr>
+      <w:rPr>
+        <w:rFonts w:ascii="Arial" w:hAnsi="Arial" w:hint="default"/>
+      </w:rPr>
+    </w:lvl>
+    <w:lvl w:ilvl="3" w:tplc="899A51F4" w:tentative="1">
+      <w:start w:val="1"/>
+      <w:numFmt w:val="bullet"/>
+      <w:lvlText w:val="•"/>
+      <w:lvlJc w:val="left"/>
+      <w:pPr>
+        <w:tabs>
+          <w:tab w:val="num" w:pos="2880"/>
+        </w:tabs>
+        <w:ind w:left="2880" w:hanging="360"/>
+      </w:pPr>
+      <w:rPr>
+        <w:rFonts w:ascii="Arial" w:hAnsi="Arial" w:hint="default"/>
+      </w:rPr>
+    </w:lvl>
+    <w:lvl w:ilvl="4" w:tplc="5C6AACCE" w:tentative="1">
+      <w:start w:val="1"/>
+      <w:numFmt w:val="bullet"/>
+      <w:lvlText w:val="•"/>
+      <w:lvlJc w:val="left"/>
+      <w:pPr>
+        <w:tabs>
+          <w:tab w:val="num" w:pos="3600"/>
+        </w:tabs>
+        <w:ind w:left="3600" w:hanging="360"/>
+      </w:pPr>
+      <w:rPr>
+        <w:rFonts w:ascii="Arial" w:hAnsi="Arial" w:hint="default"/>
+      </w:rPr>
+    </w:lvl>
+    <w:lvl w:ilvl="5" w:tplc="E1A2B0FC" w:tentative="1">
+      <w:start w:val="1"/>
+      <w:numFmt w:val="bullet"/>
+      <w:lvlText w:val="•"/>
+      <w:lvlJc w:val="left"/>
+      <w:pPr>
+        <w:tabs>
+          <w:tab w:val="num" w:pos="4320"/>
+        </w:tabs>
+        <w:ind w:left="4320" w:hanging="360"/>
+      </w:pPr>
+      <w:rPr>
+        <w:rFonts w:ascii="Arial" w:hAnsi="Arial" w:hint="default"/>
+      </w:rPr>
+    </w:lvl>
+    <w:lvl w:ilvl="6" w:tplc="23888B9A" w:tentative="1">
+      <w:start w:val="1"/>
+      <w:numFmt w:val="bullet"/>
+      <w:lvlText w:val="•"/>
+      <w:lvlJc w:val="left"/>
+      <w:pPr>
+        <w:tabs>
+          <w:tab w:val="num" w:pos="5040"/>
+        </w:tabs>
+        <w:ind w:left="5040" w:hanging="360"/>
+      </w:pPr>
+      <w:rPr>
+        <w:rFonts w:ascii="Arial" w:hAnsi="Arial" w:hint="default"/>
+      </w:rPr>
+    </w:lvl>
+    <w:lvl w:ilvl="7" w:tplc="F63E39BE" w:tentative="1">
+      <w:start w:val="1"/>
+      <w:numFmt w:val="bullet"/>
+      <w:lvlText w:val="•"/>
+      <w:lvlJc w:val="left"/>
+      <w:pPr>
+        <w:tabs>
+          <w:tab w:val="num" w:pos="5760"/>
+        </w:tabs>
+        <w:ind w:left="5760" w:hanging="360"/>
+      </w:pPr>
+      <w:rPr>
+        <w:rFonts w:ascii="Arial" w:hAnsi="Arial" w:hint="default"/>
+      </w:rPr>
+    </w:lvl>
+    <w:lvl w:ilvl="8" w:tplc="984E5A5E" w:tentative="1">
+      <w:start w:val="1"/>
+      <w:numFmt w:val="bullet"/>
+      <w:lvlText w:val="•"/>
+      <w:lvlJc w:val="left"/>
+      <w:pPr>
+        <w:tabs>
+          <w:tab w:val="num" w:pos="6480"/>
+        </w:tabs>
+        <w:ind w:left="6480" w:hanging="360"/>
+      </w:pPr>
+      <w:rPr>
+        <w:rFonts w:ascii="Arial" w:hAnsi="Arial" w:hint="default"/>
+      </w:rPr>
+    </w:lvl>
+  </w:abstractNum>
+  <w:abstractNum w:abstractNumId="1" w15:restartNumberingAfterBreak="0">
     <w:nsid w:val="00E16BAC"/>
     <w:multiLevelType w:val="hybridMultilevel"/>
     <w:tmpl w:val="01B019BC"/>
@@ -8942,7 +7302,7 @@
       </w:rPr>
     </w:lvl>
   </w:abstractNum>
-  <w:abstractNum w:abstractNumId="1" w15:restartNumberingAfterBreak="0">
+  <w:abstractNum w:abstractNumId="2" w15:restartNumberingAfterBreak="0">
     <w:nsid w:val="015E2D0F"/>
     <w:multiLevelType w:val="hybridMultilevel"/>
     <w:tmpl w:val="A13E58E2"/>
@@ -9028,7 +7388,120 @@
       </w:pPr>
     </w:lvl>
   </w:abstractNum>
-  <w:abstractNum w:abstractNumId="2" w15:restartNumberingAfterBreak="0">
+  <w:abstractNum w:abstractNumId="3" w15:restartNumberingAfterBreak="0">
+    <w:nsid w:val="020C480A"/>
+    <w:multiLevelType w:val="hybridMultilevel"/>
+    <w:tmpl w:val="F3AE2132"/>
+    <w:lvl w:ilvl="0" w:tplc="04090001">
+      <w:start w:val="1"/>
+      <w:numFmt w:val="bullet"/>
+      <w:lvlText w:val=""/>
+      <w:lvlJc w:val="left"/>
+      <w:pPr>
+        <w:ind w:left="1080" w:hanging="360"/>
+      </w:pPr>
+      <w:rPr>
+        <w:rFonts w:ascii="Symbol" w:hAnsi="Symbol" w:hint="default"/>
+      </w:rPr>
+    </w:lvl>
+    <w:lvl w:ilvl="1" w:tplc="04090003" w:tentative="1">
+      <w:start w:val="1"/>
+      <w:numFmt w:val="bullet"/>
+      <w:lvlText w:val="o"/>
+      <w:lvlJc w:val="left"/>
+      <w:pPr>
+        <w:ind w:left="1800" w:hanging="360"/>
+      </w:pPr>
+      <w:rPr>
+        <w:rFonts w:ascii="Courier New" w:hAnsi="Courier New" w:cs="Courier New" w:hint="default"/>
+      </w:rPr>
+    </w:lvl>
+    <w:lvl w:ilvl="2" w:tplc="04090005" w:tentative="1">
+      <w:start w:val="1"/>
+      <w:numFmt w:val="bullet"/>
+      <w:lvlText w:val=""/>
+      <w:lvlJc w:val="left"/>
+      <w:pPr>
+        <w:ind w:left="2520" w:hanging="360"/>
+      </w:pPr>
+      <w:rPr>
+        <w:rFonts w:ascii="Wingdings" w:hAnsi="Wingdings" w:hint="default"/>
+      </w:rPr>
+    </w:lvl>
+    <w:lvl w:ilvl="3" w:tplc="04090001" w:tentative="1">
+      <w:start w:val="1"/>
+      <w:numFmt w:val="bullet"/>
+      <w:lvlText w:val=""/>
+      <w:lvlJc w:val="left"/>
+      <w:pPr>
+        <w:ind w:left="3240" w:hanging="360"/>
+      </w:pPr>
+      <w:rPr>
+        <w:rFonts w:ascii="Symbol" w:hAnsi="Symbol" w:hint="default"/>
+      </w:rPr>
+    </w:lvl>
+    <w:lvl w:ilvl="4" w:tplc="04090003" w:tentative="1">
+      <w:start w:val="1"/>
+      <w:numFmt w:val="bullet"/>
+      <w:lvlText w:val="o"/>
+      <w:lvlJc w:val="left"/>
+      <w:pPr>
+        <w:ind w:left="3960" w:hanging="360"/>
+      </w:pPr>
+      <w:rPr>
+        <w:rFonts w:ascii="Courier New" w:hAnsi="Courier New" w:cs="Courier New" w:hint="default"/>
+      </w:rPr>
+    </w:lvl>
+    <w:lvl w:ilvl="5" w:tplc="04090005" w:tentative="1">
+      <w:start w:val="1"/>
+      <w:numFmt w:val="bullet"/>
+      <w:lvlText w:val=""/>
+      <w:lvlJc w:val="left"/>
+      <w:pPr>
+        <w:ind w:left="4680" w:hanging="360"/>
+      </w:pPr>
+      <w:rPr>
+        <w:rFonts w:ascii="Wingdings" w:hAnsi="Wingdings" w:hint="default"/>
+      </w:rPr>
+    </w:lvl>
+    <w:lvl w:ilvl="6" w:tplc="04090001" w:tentative="1">
+      <w:start w:val="1"/>
+      <w:numFmt w:val="bullet"/>
+      <w:lvlText w:val=""/>
+      <w:lvlJc w:val="left"/>
+      <w:pPr>
+        <w:ind w:left="5400" w:hanging="360"/>
+      </w:pPr>
+      <w:rPr>
+        <w:rFonts w:ascii="Symbol" w:hAnsi="Symbol" w:hint="default"/>
+      </w:rPr>
+    </w:lvl>
+    <w:lvl w:ilvl="7" w:tplc="04090003" w:tentative="1">
+      <w:start w:val="1"/>
+      <w:numFmt w:val="bullet"/>
+      <w:lvlText w:val="o"/>
+      <w:lvlJc w:val="left"/>
+      <w:pPr>
+        <w:ind w:left="6120" w:hanging="360"/>
+      </w:pPr>
+      <w:rPr>
+        <w:rFonts w:ascii="Courier New" w:hAnsi="Courier New" w:cs="Courier New" w:hint="default"/>
+      </w:rPr>
+    </w:lvl>
+    <w:lvl w:ilvl="8" w:tplc="04090005" w:tentative="1">
+      <w:start w:val="1"/>
+      <w:numFmt w:val="bullet"/>
+      <w:lvlText w:val=""/>
+      <w:lvlJc w:val="left"/>
+      <w:pPr>
+        <w:ind w:left="6840" w:hanging="360"/>
+      </w:pPr>
+      <w:rPr>
+        <w:rFonts w:ascii="Wingdings" w:hAnsi="Wingdings" w:hint="default"/>
+      </w:rPr>
+    </w:lvl>
+  </w:abstractNum>
+  <w:abstractNum w:abstractNumId="4" w15:restartNumberingAfterBreak="0">
     <w:nsid w:val="02966C9C"/>
     <w:multiLevelType w:val="hybridMultilevel"/>
     <w:tmpl w:val="B32E61B6"/>
@@ -9141,7 +7614,7 @@
       </w:rPr>
     </w:lvl>
   </w:abstractNum>
-  <w:abstractNum w:abstractNumId="3" w15:restartNumberingAfterBreak="0">
+  <w:abstractNum w:abstractNumId="5" w15:restartNumberingAfterBreak="0">
     <w:nsid w:val="05221865"/>
     <w:multiLevelType w:val="hybridMultilevel"/>
     <w:tmpl w:val="1960FE9A"/>
@@ -9254,7 +7727,7 @@
       </w:rPr>
     </w:lvl>
   </w:abstractNum>
-  <w:abstractNum w:abstractNumId="4" w15:restartNumberingAfterBreak="0">
+  <w:abstractNum w:abstractNumId="6" w15:restartNumberingAfterBreak="0">
     <w:nsid w:val="0AA45702"/>
     <w:multiLevelType w:val="hybridMultilevel"/>
     <w:tmpl w:val="56A68372"/>
@@ -9367,7 +7840,7 @@
       </w:rPr>
     </w:lvl>
   </w:abstractNum>
-  <w:abstractNum w:abstractNumId="5" w15:restartNumberingAfterBreak="0">
+  <w:abstractNum w:abstractNumId="7" w15:restartNumberingAfterBreak="0">
     <w:nsid w:val="0BAA319B"/>
     <w:multiLevelType w:val="hybridMultilevel"/>
     <w:tmpl w:val="62FE002E"/>
@@ -9480,7 +7953,7 @@
       </w:rPr>
     </w:lvl>
   </w:abstractNum>
-  <w:abstractNum w:abstractNumId="6" w15:restartNumberingAfterBreak="0">
+  <w:abstractNum w:abstractNumId="8" w15:restartNumberingAfterBreak="0">
     <w:nsid w:val="0EDC4A4F"/>
     <w:multiLevelType w:val="hybridMultilevel"/>
     <w:tmpl w:val="1E086FCA"/>
@@ -9593,7 +8066,373 @@
       </w:rPr>
     </w:lvl>
   </w:abstractNum>
-  <w:abstractNum w:abstractNumId="7" w15:restartNumberingAfterBreak="0">
+  <w:abstractNum w:abstractNumId="9" w15:restartNumberingAfterBreak="0">
+    <w:nsid w:val="10E9673A"/>
+    <w:multiLevelType w:val="hybridMultilevel"/>
+    <w:tmpl w:val="1B74B672"/>
+    <w:lvl w:ilvl="0" w:tplc="04090001">
+      <w:start w:val="1"/>
+      <w:numFmt w:val="bullet"/>
+      <w:lvlText w:val=""/>
+      <w:lvlJc w:val="left"/>
+      <w:pPr>
+        <w:ind w:left="720" w:hanging="360"/>
+      </w:pPr>
+      <w:rPr>
+        <w:rFonts w:ascii="Symbol" w:hAnsi="Symbol" w:hint="default"/>
+      </w:rPr>
+    </w:lvl>
+    <w:lvl w:ilvl="1" w:tplc="04090003">
+      <w:start w:val="1"/>
+      <w:numFmt w:val="bullet"/>
+      <w:lvlText w:val="o"/>
+      <w:lvlJc w:val="left"/>
+      <w:pPr>
+        <w:ind w:left="1440" w:hanging="360"/>
+      </w:pPr>
+      <w:rPr>
+        <w:rFonts w:ascii="Courier New" w:hAnsi="Courier New" w:cs="Courier New" w:hint="default"/>
+      </w:rPr>
+    </w:lvl>
+    <w:lvl w:ilvl="2" w:tplc="04090005" w:tentative="1">
+      <w:start w:val="1"/>
+      <w:numFmt w:val="bullet"/>
+      <w:lvlText w:val=""/>
+      <w:lvlJc w:val="left"/>
+      <w:pPr>
+        <w:ind w:left="2160" w:hanging="360"/>
+      </w:pPr>
+      <w:rPr>
+        <w:rFonts w:ascii="Wingdings" w:hAnsi="Wingdings" w:hint="default"/>
+      </w:rPr>
+    </w:lvl>
+    <w:lvl w:ilvl="3" w:tplc="04090001" w:tentative="1">
+      <w:start w:val="1"/>
+      <w:numFmt w:val="bullet"/>
+      <w:lvlText w:val=""/>
+      <w:lvlJc w:val="left"/>
+      <w:pPr>
+        <w:ind w:left="2880" w:hanging="360"/>
+      </w:pPr>
+      <w:rPr>
+        <w:rFonts w:ascii="Symbol" w:hAnsi="Symbol" w:hint="default"/>
+      </w:rPr>
+    </w:lvl>
+    <w:lvl w:ilvl="4" w:tplc="04090003" w:tentative="1">
+      <w:start w:val="1"/>
+      <w:numFmt w:val="bullet"/>
+      <w:lvlText w:val="o"/>
+      <w:lvlJc w:val="left"/>
+      <w:pPr>
+        <w:ind w:left="3600" w:hanging="360"/>
+      </w:pPr>
+      <w:rPr>
+        <w:rFonts w:ascii="Courier New" w:hAnsi="Courier New" w:cs="Courier New" w:hint="default"/>
+      </w:rPr>
+    </w:lvl>
+    <w:lvl w:ilvl="5" w:tplc="04090005" w:tentative="1">
+      <w:start w:val="1"/>
+      <w:numFmt w:val="bullet"/>
+      <w:lvlText w:val=""/>
+      <w:lvlJc w:val="left"/>
+      <w:pPr>
+        <w:ind w:left="4320" w:hanging="360"/>
+      </w:pPr>
+      <w:rPr>
+        <w:rFonts w:ascii="Wingdings" w:hAnsi="Wingdings" w:hint="default"/>
+      </w:rPr>
+    </w:lvl>
+    <w:lvl w:ilvl="6" w:tplc="04090001" w:tentative="1">
+      <w:start w:val="1"/>
+      <w:numFmt w:val="bullet"/>
+      <w:lvlText w:val=""/>
+      <w:lvlJc w:val="left"/>
+      <w:pPr>
+        <w:ind w:left="5040" w:hanging="360"/>
+      </w:pPr>
+      <w:rPr>
+        <w:rFonts w:ascii="Symbol" w:hAnsi="Symbol" w:hint="default"/>
+      </w:rPr>
+    </w:lvl>
+    <w:lvl w:ilvl="7" w:tplc="04090003" w:tentative="1">
+      <w:start w:val="1"/>
+      <w:numFmt w:val="bullet"/>
+      <w:lvlText w:val="o"/>
+      <w:lvlJc w:val="left"/>
+      <w:pPr>
+        <w:ind w:left="5760" w:hanging="360"/>
+      </w:pPr>
+      <w:rPr>
+        <w:rFonts w:ascii="Courier New" w:hAnsi="Courier New" w:cs="Courier New" w:hint="default"/>
+      </w:rPr>
+    </w:lvl>
+    <w:lvl w:ilvl="8" w:tplc="04090005" w:tentative="1">
+      <w:start w:val="1"/>
+      <w:numFmt w:val="bullet"/>
+      <w:lvlText w:val=""/>
+      <w:lvlJc w:val="left"/>
+      <w:pPr>
+        <w:ind w:left="6480" w:hanging="360"/>
+      </w:pPr>
+      <w:rPr>
+        <w:rFonts w:ascii="Wingdings" w:hAnsi="Wingdings" w:hint="default"/>
+      </w:rPr>
+    </w:lvl>
+  </w:abstractNum>
+  <w:abstractNum w:abstractNumId="10" w15:restartNumberingAfterBreak="0">
+    <w:nsid w:val="156E5C61"/>
+    <w:multiLevelType w:val="hybridMultilevel"/>
+    <w:tmpl w:val="9F32A710"/>
+    <w:lvl w:ilvl="0" w:tplc="AD0E8BF8">
+      <w:start w:val="1"/>
+      <w:numFmt w:val="bullet"/>
+      <w:lvlText w:val="•"/>
+      <w:lvlJc w:val="left"/>
+      <w:pPr>
+        <w:tabs>
+          <w:tab w:val="num" w:pos="720"/>
+        </w:tabs>
+        <w:ind w:left="720" w:hanging="360"/>
+      </w:pPr>
+      <w:rPr>
+        <w:rFonts w:ascii="Arial" w:hAnsi="Arial" w:hint="default"/>
+      </w:rPr>
+    </w:lvl>
+    <w:lvl w:ilvl="1" w:tplc="4ED83C32" w:tentative="1">
+      <w:start w:val="1"/>
+      <w:numFmt w:val="bullet"/>
+      <w:lvlText w:val="•"/>
+      <w:lvlJc w:val="left"/>
+      <w:pPr>
+        <w:tabs>
+          <w:tab w:val="num" w:pos="1440"/>
+        </w:tabs>
+        <w:ind w:left="1440" w:hanging="360"/>
+      </w:pPr>
+      <w:rPr>
+        <w:rFonts w:ascii="Arial" w:hAnsi="Arial" w:hint="default"/>
+      </w:rPr>
+    </w:lvl>
+    <w:lvl w:ilvl="2" w:tplc="D2EC5EAA" w:tentative="1">
+      <w:start w:val="1"/>
+      <w:numFmt w:val="bullet"/>
+      <w:lvlText w:val="•"/>
+      <w:lvlJc w:val="left"/>
+      <w:pPr>
+        <w:tabs>
+          <w:tab w:val="num" w:pos="2160"/>
+        </w:tabs>
+        <w:ind w:left="2160" w:hanging="360"/>
+      </w:pPr>
+      <w:rPr>
+        <w:rFonts w:ascii="Arial" w:hAnsi="Arial" w:hint="default"/>
+      </w:rPr>
+    </w:lvl>
+    <w:lvl w:ilvl="3" w:tplc="1D8A7D8A" w:tentative="1">
+      <w:start w:val="1"/>
+      <w:numFmt w:val="bullet"/>
+      <w:lvlText w:val="•"/>
+      <w:lvlJc w:val="left"/>
+      <w:pPr>
+        <w:tabs>
+          <w:tab w:val="num" w:pos="2880"/>
+        </w:tabs>
+        <w:ind w:left="2880" w:hanging="360"/>
+      </w:pPr>
+      <w:rPr>
+        <w:rFonts w:ascii="Arial" w:hAnsi="Arial" w:hint="default"/>
+      </w:rPr>
+    </w:lvl>
+    <w:lvl w:ilvl="4" w:tplc="AC48C4F0" w:tentative="1">
+      <w:start w:val="1"/>
+      <w:numFmt w:val="bullet"/>
+      <w:lvlText w:val="•"/>
+      <w:lvlJc w:val="left"/>
+      <w:pPr>
+        <w:tabs>
+          <w:tab w:val="num" w:pos="3600"/>
+        </w:tabs>
+        <w:ind w:left="3600" w:hanging="360"/>
+      </w:pPr>
+      <w:rPr>
+        <w:rFonts w:ascii="Arial" w:hAnsi="Arial" w:hint="default"/>
+      </w:rPr>
+    </w:lvl>
+    <w:lvl w:ilvl="5" w:tplc="C2A0EC7C" w:tentative="1">
+      <w:start w:val="1"/>
+      <w:numFmt w:val="bullet"/>
+      <w:lvlText w:val="•"/>
+      <w:lvlJc w:val="left"/>
+      <w:pPr>
+        <w:tabs>
+          <w:tab w:val="num" w:pos="4320"/>
+        </w:tabs>
+        <w:ind w:left="4320" w:hanging="360"/>
+      </w:pPr>
+      <w:rPr>
+        <w:rFonts w:ascii="Arial" w:hAnsi="Arial" w:hint="default"/>
+      </w:rPr>
+    </w:lvl>
+    <w:lvl w:ilvl="6" w:tplc="F620B232" w:tentative="1">
+      <w:start w:val="1"/>
+      <w:numFmt w:val="bullet"/>
+      <w:lvlText w:val="•"/>
+      <w:lvlJc w:val="left"/>
+      <w:pPr>
+        <w:tabs>
+          <w:tab w:val="num" w:pos="5040"/>
+        </w:tabs>
+        <w:ind w:left="5040" w:hanging="360"/>
+      </w:pPr>
+      <w:rPr>
+        <w:rFonts w:ascii="Arial" w:hAnsi="Arial" w:hint="default"/>
+      </w:rPr>
+    </w:lvl>
+    <w:lvl w:ilvl="7" w:tplc="BDBA3A1C" w:tentative="1">
+      <w:start w:val="1"/>
+      <w:numFmt w:val="bullet"/>
+      <w:lvlText w:val="•"/>
+      <w:lvlJc w:val="left"/>
+      <w:pPr>
+        <w:tabs>
+          <w:tab w:val="num" w:pos="5760"/>
+        </w:tabs>
+        <w:ind w:left="5760" w:hanging="360"/>
+      </w:pPr>
+      <w:rPr>
+        <w:rFonts w:ascii="Arial" w:hAnsi="Arial" w:hint="default"/>
+      </w:rPr>
+    </w:lvl>
+    <w:lvl w:ilvl="8" w:tplc="D26E8482" w:tentative="1">
+      <w:start w:val="1"/>
+      <w:numFmt w:val="bullet"/>
+      <w:lvlText w:val="•"/>
+      <w:lvlJc w:val="left"/>
+      <w:pPr>
+        <w:tabs>
+          <w:tab w:val="num" w:pos="6480"/>
+        </w:tabs>
+        <w:ind w:left="6480" w:hanging="360"/>
+      </w:pPr>
+      <w:rPr>
+        <w:rFonts w:ascii="Arial" w:hAnsi="Arial" w:hint="default"/>
+      </w:rPr>
+    </w:lvl>
+  </w:abstractNum>
+  <w:abstractNum w:abstractNumId="11" w15:restartNumberingAfterBreak="0">
+    <w:nsid w:val="16B0245E"/>
+    <w:multiLevelType w:val="hybridMultilevel"/>
+    <w:tmpl w:val="A94AEABE"/>
+    <w:lvl w:ilvl="0" w:tplc="04090001">
+      <w:start w:val="1"/>
+      <w:numFmt w:val="bullet"/>
+      <w:lvlText w:val=""/>
+      <w:lvlJc w:val="left"/>
+      <w:pPr>
+        <w:ind w:left="720" w:hanging="360"/>
+      </w:pPr>
+      <w:rPr>
+        <w:rFonts w:ascii="Symbol" w:hAnsi="Symbol" w:hint="default"/>
+      </w:rPr>
+    </w:lvl>
+    <w:lvl w:ilvl="1" w:tplc="04090003" w:tentative="1">
+      <w:start w:val="1"/>
+      <w:numFmt w:val="bullet"/>
+      <w:lvlText w:val="o"/>
+      <w:lvlJc w:val="left"/>
+      <w:pPr>
+        <w:ind w:left="1440" w:hanging="360"/>
+      </w:pPr>
+      <w:rPr>
+        <w:rFonts w:ascii="Courier New" w:hAnsi="Courier New" w:cs="Courier New" w:hint="default"/>
+      </w:rPr>
+    </w:lvl>
+    <w:lvl w:ilvl="2" w:tplc="04090005" w:tentative="1">
+      <w:start w:val="1"/>
+      <w:numFmt w:val="bullet"/>
+      <w:lvlText w:val=""/>
+      <w:lvlJc w:val="left"/>
+      <w:pPr>
+        <w:ind w:left="2160" w:hanging="360"/>
+      </w:pPr>
+      <w:rPr>
+        <w:rFonts w:ascii="Wingdings" w:hAnsi="Wingdings" w:hint="default"/>
+      </w:rPr>
+    </w:lvl>
+    <w:lvl w:ilvl="3" w:tplc="04090001" w:tentative="1">
+      <w:start w:val="1"/>
+      <w:numFmt w:val="bullet"/>
+      <w:lvlText w:val=""/>
+      <w:lvlJc w:val="left"/>
+      <w:pPr>
+        <w:ind w:left="2880" w:hanging="360"/>
+      </w:pPr>
+      <w:rPr>
+        <w:rFonts w:ascii="Symbol" w:hAnsi="Symbol" w:hint="default"/>
+      </w:rPr>
+    </w:lvl>
+    <w:lvl w:ilvl="4" w:tplc="04090003" w:tentative="1">
+      <w:start w:val="1"/>
+      <w:numFmt w:val="bullet"/>
+      <w:lvlText w:val="o"/>
+      <w:lvlJc w:val="left"/>
+      <w:pPr>
+        <w:ind w:left="3600" w:hanging="360"/>
+      </w:pPr>
+      <w:rPr>
+        <w:rFonts w:ascii="Courier New" w:hAnsi="Courier New" w:cs="Courier New" w:hint="default"/>
+      </w:rPr>
+    </w:lvl>
+    <w:lvl w:ilvl="5" w:tplc="04090005" w:tentative="1">
+      <w:start w:val="1"/>
+      <w:numFmt w:val="bullet"/>
+      <w:lvlText w:val=""/>
+      <w:lvlJc w:val="left"/>
+      <w:pPr>
+        <w:ind w:left="4320" w:hanging="360"/>
+      </w:pPr>
+      <w:rPr>
+        <w:rFonts w:ascii="Wingdings" w:hAnsi="Wingdings" w:hint="default"/>
+      </w:rPr>
+    </w:lvl>
+    <w:lvl w:ilvl="6" w:tplc="04090001" w:tentative="1">
+      <w:start w:val="1"/>
+      <w:numFmt w:val="bullet"/>
+      <w:lvlText w:val=""/>
+      <w:lvlJc w:val="left"/>
+      <w:pPr>
+        <w:ind w:left="5040" w:hanging="360"/>
+      </w:pPr>
+      <w:rPr>
+        <w:rFonts w:ascii="Symbol" w:hAnsi="Symbol" w:hint="default"/>
+      </w:rPr>
+    </w:lvl>
+    <w:lvl w:ilvl="7" w:tplc="04090003" w:tentative="1">
+      <w:start w:val="1"/>
+      <w:numFmt w:val="bullet"/>
+      <w:lvlText w:val="o"/>
+      <w:lvlJc w:val="left"/>
+      <w:pPr>
+        <w:ind w:left="5760" w:hanging="360"/>
+      </w:pPr>
+      <w:rPr>
+        <w:rFonts w:ascii="Courier New" w:hAnsi="Courier New" w:cs="Courier New" w:hint="default"/>
+      </w:rPr>
+    </w:lvl>
+    <w:lvl w:ilvl="8" w:tplc="04090005" w:tentative="1">
+      <w:start w:val="1"/>
+      <w:numFmt w:val="bullet"/>
+      <w:lvlText w:val=""/>
+      <w:lvlJc w:val="left"/>
+      <w:pPr>
+        <w:ind w:left="6480" w:hanging="360"/>
+      </w:pPr>
+      <w:rPr>
+        <w:rFonts w:ascii="Wingdings" w:hAnsi="Wingdings" w:hint="default"/>
+      </w:rPr>
+    </w:lvl>
+  </w:abstractNum>
+  <w:abstractNum w:abstractNumId="12" w15:restartNumberingAfterBreak="0">
     <w:nsid w:val="18F47AE0"/>
     <w:multiLevelType w:val="hybridMultilevel"/>
     <w:tmpl w:val="6884155A"/>
@@ -9679,7 +8518,7 @@
       </w:pPr>
     </w:lvl>
   </w:abstractNum>
-  <w:abstractNum w:abstractNumId="8" w15:restartNumberingAfterBreak="0">
+  <w:abstractNum w:abstractNumId="13" w15:restartNumberingAfterBreak="0">
     <w:nsid w:val="1B850168"/>
     <w:multiLevelType w:val="hybridMultilevel"/>
     <w:tmpl w:val="2ECEDE26"/>
@@ -9792,7 +8631,7 @@
       </w:rPr>
     </w:lvl>
   </w:abstractNum>
-  <w:abstractNum w:abstractNumId="9" w15:restartNumberingAfterBreak="0">
+  <w:abstractNum w:abstractNumId="14" w15:restartNumberingAfterBreak="0">
     <w:nsid w:val="235E7A99"/>
     <w:multiLevelType w:val="hybridMultilevel"/>
     <w:tmpl w:val="07F829AC"/>
@@ -9878,7 +8717,7 @@
       </w:pPr>
     </w:lvl>
   </w:abstractNum>
-  <w:abstractNum w:abstractNumId="10" w15:restartNumberingAfterBreak="0">
+  <w:abstractNum w:abstractNumId="15" w15:restartNumberingAfterBreak="0">
     <w:nsid w:val="26AD680E"/>
     <w:multiLevelType w:val="hybridMultilevel"/>
     <w:tmpl w:val="3C889244"/>
@@ -9991,7 +8830,7 @@
       </w:rPr>
     </w:lvl>
   </w:abstractNum>
-  <w:abstractNum w:abstractNumId="11" w15:restartNumberingAfterBreak="0">
+  <w:abstractNum w:abstractNumId="16" w15:restartNumberingAfterBreak="0">
     <w:nsid w:val="2F01665A"/>
     <w:multiLevelType w:val="hybridMultilevel"/>
     <w:tmpl w:val="9E1AC370"/>
@@ -10104,7 +8943,7 @@
       </w:rPr>
     </w:lvl>
   </w:abstractNum>
-  <w:abstractNum w:abstractNumId="12" w15:restartNumberingAfterBreak="0">
+  <w:abstractNum w:abstractNumId="17" w15:restartNumberingAfterBreak="0">
     <w:nsid w:val="326041A7"/>
     <w:multiLevelType w:val="hybridMultilevel"/>
     <w:tmpl w:val="71DEBC74"/>
@@ -10190,7 +9029,7 @@
       </w:pPr>
     </w:lvl>
   </w:abstractNum>
-  <w:abstractNum w:abstractNumId="13" w15:restartNumberingAfterBreak="0">
+  <w:abstractNum w:abstractNumId="18" w15:restartNumberingAfterBreak="0">
     <w:nsid w:val="38990BDE"/>
     <w:multiLevelType w:val="hybridMultilevel"/>
     <w:tmpl w:val="CE52C284"/>
@@ -10303,7 +9142,7 @@
       </w:rPr>
     </w:lvl>
   </w:abstractNum>
-  <w:abstractNum w:abstractNumId="14" w15:restartNumberingAfterBreak="0">
+  <w:abstractNum w:abstractNumId="19" w15:restartNumberingAfterBreak="0">
     <w:nsid w:val="3905451D"/>
     <w:multiLevelType w:val="hybridMultilevel"/>
     <w:tmpl w:val="3348B714"/>
@@ -10416,7 +9255,7 @@
       </w:rPr>
     </w:lvl>
   </w:abstractNum>
-  <w:abstractNum w:abstractNumId="15" w15:restartNumberingAfterBreak="0">
+  <w:abstractNum w:abstractNumId="20" w15:restartNumberingAfterBreak="0">
     <w:nsid w:val="3A4C2894"/>
     <w:multiLevelType w:val="hybridMultilevel"/>
     <w:tmpl w:val="FBDE34E2"/>
@@ -10529,7 +9368,7 @@
       </w:rPr>
     </w:lvl>
   </w:abstractNum>
-  <w:abstractNum w:abstractNumId="16" w15:restartNumberingAfterBreak="0">
+  <w:abstractNum w:abstractNumId="21" w15:restartNumberingAfterBreak="0">
     <w:nsid w:val="3ADE1A8A"/>
     <w:multiLevelType w:val="hybridMultilevel"/>
     <w:tmpl w:val="8B28FAC2"/>
@@ -10642,7 +9481,7 @@
       </w:rPr>
     </w:lvl>
   </w:abstractNum>
-  <w:abstractNum w:abstractNumId="17" w15:restartNumberingAfterBreak="0">
+  <w:abstractNum w:abstractNumId="22" w15:restartNumberingAfterBreak="0">
     <w:nsid w:val="3F903F5C"/>
     <w:multiLevelType w:val="hybridMultilevel"/>
     <w:tmpl w:val="D40A320E"/>
@@ -10755,7 +9594,147 @@
       </w:rPr>
     </w:lvl>
   </w:abstractNum>
-  <w:abstractNum w:abstractNumId="18" w15:restartNumberingAfterBreak="0">
+  <w:abstractNum w:abstractNumId="23" w15:restartNumberingAfterBreak="0">
+    <w:nsid w:val="4A9D3154"/>
+    <w:multiLevelType w:val="hybridMultilevel"/>
+    <w:tmpl w:val="1E54ED2C"/>
+    <w:lvl w:ilvl="0" w:tplc="36FCC61A">
+      <w:start w:val="1"/>
+      <w:numFmt w:val="bullet"/>
+      <w:lvlText w:val="•"/>
+      <w:lvlJc w:val="left"/>
+      <w:pPr>
+        <w:tabs>
+          <w:tab w:val="num" w:pos="720"/>
+        </w:tabs>
+        <w:ind w:left="720" w:hanging="360"/>
+      </w:pPr>
+      <w:rPr>
+        <w:rFonts w:ascii="Arial" w:hAnsi="Arial" w:hint="default"/>
+      </w:rPr>
+    </w:lvl>
+    <w:lvl w:ilvl="1" w:tplc="5B2C1746" w:tentative="1">
+      <w:start w:val="1"/>
+      <w:numFmt w:val="bullet"/>
+      <w:lvlText w:val="•"/>
+      <w:lvlJc w:val="left"/>
+      <w:pPr>
+        <w:tabs>
+          <w:tab w:val="num" w:pos="1440"/>
+        </w:tabs>
+        <w:ind w:left="1440" w:hanging="360"/>
+      </w:pPr>
+      <w:rPr>
+        <w:rFonts w:ascii="Arial" w:hAnsi="Arial" w:hint="default"/>
+      </w:rPr>
+    </w:lvl>
+    <w:lvl w:ilvl="2" w:tplc="3356F28E" w:tentative="1">
+      <w:start w:val="1"/>
+      <w:numFmt w:val="bullet"/>
+      <w:lvlText w:val="•"/>
+      <w:lvlJc w:val="left"/>
+      <w:pPr>
+        <w:tabs>
+          <w:tab w:val="num" w:pos="2160"/>
+        </w:tabs>
+        <w:ind w:left="2160" w:hanging="360"/>
+      </w:pPr>
+      <w:rPr>
+        <w:rFonts w:ascii="Arial" w:hAnsi="Arial" w:hint="default"/>
+      </w:rPr>
+    </w:lvl>
+    <w:lvl w:ilvl="3" w:tplc="EBFA6AE8" w:tentative="1">
+      <w:start w:val="1"/>
+      <w:numFmt w:val="bullet"/>
+      <w:lvlText w:val="•"/>
+      <w:lvlJc w:val="left"/>
+      <w:pPr>
+        <w:tabs>
+          <w:tab w:val="num" w:pos="2880"/>
+        </w:tabs>
+        <w:ind w:left="2880" w:hanging="360"/>
+      </w:pPr>
+      <w:rPr>
+        <w:rFonts w:ascii="Arial" w:hAnsi="Arial" w:hint="default"/>
+      </w:rPr>
+    </w:lvl>
+    <w:lvl w:ilvl="4" w:tplc="CEA641AC" w:tentative="1">
+      <w:start w:val="1"/>
+      <w:numFmt w:val="bullet"/>
+      <w:lvlText w:val="•"/>
+      <w:lvlJc w:val="left"/>
+      <w:pPr>
+        <w:tabs>
+          <w:tab w:val="num" w:pos="3600"/>
+        </w:tabs>
+        <w:ind w:left="3600" w:hanging="360"/>
+      </w:pPr>
+      <w:rPr>
+        <w:rFonts w:ascii="Arial" w:hAnsi="Arial" w:hint="default"/>
+      </w:rPr>
+    </w:lvl>
+    <w:lvl w:ilvl="5" w:tplc="BD2E3112" w:tentative="1">
+      <w:start w:val="1"/>
+      <w:numFmt w:val="bullet"/>
+      <w:lvlText w:val="•"/>
+      <w:lvlJc w:val="left"/>
+      <w:pPr>
+        <w:tabs>
+          <w:tab w:val="num" w:pos="4320"/>
+        </w:tabs>
+        <w:ind w:left="4320" w:hanging="360"/>
+      </w:pPr>
+      <w:rPr>
+        <w:rFonts w:ascii="Arial" w:hAnsi="Arial" w:hint="default"/>
+      </w:rPr>
+    </w:lvl>
+    <w:lvl w:ilvl="6" w:tplc="F0BCE7DA" w:tentative="1">
+      <w:start w:val="1"/>
+      <w:numFmt w:val="bullet"/>
+      <w:lvlText w:val="•"/>
+      <w:lvlJc w:val="left"/>
+      <w:pPr>
+        <w:tabs>
+          <w:tab w:val="num" w:pos="5040"/>
+        </w:tabs>
+        <w:ind w:left="5040" w:hanging="360"/>
+      </w:pPr>
+      <w:rPr>
+        <w:rFonts w:ascii="Arial" w:hAnsi="Arial" w:hint="default"/>
+      </w:rPr>
+    </w:lvl>
+    <w:lvl w:ilvl="7" w:tplc="2D1ACAC4" w:tentative="1">
+      <w:start w:val="1"/>
+      <w:numFmt w:val="bullet"/>
+      <w:lvlText w:val="•"/>
+      <w:lvlJc w:val="left"/>
+      <w:pPr>
+        <w:tabs>
+          <w:tab w:val="num" w:pos="5760"/>
+        </w:tabs>
+        <w:ind w:left="5760" w:hanging="360"/>
+      </w:pPr>
+      <w:rPr>
+        <w:rFonts w:ascii="Arial" w:hAnsi="Arial" w:hint="default"/>
+      </w:rPr>
+    </w:lvl>
+    <w:lvl w:ilvl="8" w:tplc="6010D5D0" w:tentative="1">
+      <w:start w:val="1"/>
+      <w:numFmt w:val="bullet"/>
+      <w:lvlText w:val="•"/>
+      <w:lvlJc w:val="left"/>
+      <w:pPr>
+        <w:tabs>
+          <w:tab w:val="num" w:pos="6480"/>
+        </w:tabs>
+        <w:ind w:left="6480" w:hanging="360"/>
+      </w:pPr>
+      <w:rPr>
+        <w:rFonts w:ascii="Arial" w:hAnsi="Arial" w:hint="default"/>
+      </w:rPr>
+    </w:lvl>
+  </w:abstractNum>
+  <w:abstractNum w:abstractNumId="24" w15:restartNumberingAfterBreak="0">
     <w:nsid w:val="543A018D"/>
     <w:multiLevelType w:val="hybridMultilevel"/>
     <w:tmpl w:val="5BD0B8C2"/>
@@ -10868,7 +9847,7 @@
       </w:rPr>
     </w:lvl>
   </w:abstractNum>
-  <w:abstractNum w:abstractNumId="19" w15:restartNumberingAfterBreak="0">
+  <w:abstractNum w:abstractNumId="25" w15:restartNumberingAfterBreak="0">
     <w:nsid w:val="559D2433"/>
     <w:multiLevelType w:val="hybridMultilevel"/>
     <w:tmpl w:val="C8200862"/>
@@ -10954,17 +9933,17 @@
       </w:pPr>
     </w:lvl>
   </w:abstractNum>
-  <w:abstractNum w:abstractNumId="20" w15:restartNumberingAfterBreak="0">
+  <w:abstractNum w:abstractNumId="26" w15:restartNumberingAfterBreak="0">
     <w:nsid w:val="59846638"/>
     <w:multiLevelType w:val="hybridMultilevel"/>
-    <w:tmpl w:val="34B0AD78"/>
+    <w:tmpl w:val="B802BB16"/>
     <w:lvl w:ilvl="0" w:tplc="04090001">
       <w:start w:val="1"/>
       <w:numFmt w:val="bullet"/>
       <w:lvlText w:val=""/>
       <w:lvlJc w:val="left"/>
       <w:pPr>
-        <w:ind w:left="720" w:hanging="360"/>
+        <w:ind w:left="1080" w:hanging="360"/>
       </w:pPr>
       <w:rPr>
         <w:rFonts w:ascii="Symbol" w:hAnsi="Symbol" w:hint="default"/>
@@ -10976,7 +9955,7 @@
       <w:lvlText w:val="o"/>
       <w:lvlJc w:val="left"/>
       <w:pPr>
-        <w:ind w:left="1440" w:hanging="360"/>
+        <w:ind w:left="1800" w:hanging="360"/>
       </w:pPr>
       <w:rPr>
         <w:rFonts w:ascii="Courier New" w:hAnsi="Courier New" w:cs="Courier New" w:hint="default"/>
@@ -10988,7 +9967,7 @@
       <w:lvlText w:val=""/>
       <w:lvlJc w:val="left"/>
       <w:pPr>
-        <w:ind w:left="2160" w:hanging="360"/>
+        <w:ind w:left="2520" w:hanging="360"/>
       </w:pPr>
       <w:rPr>
         <w:rFonts w:ascii="Wingdings" w:hAnsi="Wingdings" w:hint="default"/>
@@ -11000,7 +9979,7 @@
       <w:lvlText w:val=""/>
       <w:lvlJc w:val="left"/>
       <w:pPr>
-        <w:ind w:left="2880" w:hanging="360"/>
+        <w:ind w:left="3240" w:hanging="360"/>
       </w:pPr>
       <w:rPr>
         <w:rFonts w:ascii="Symbol" w:hAnsi="Symbol" w:hint="default"/>
@@ -11012,7 +9991,7 @@
       <w:lvlText w:val="o"/>
       <w:lvlJc w:val="left"/>
       <w:pPr>
-        <w:ind w:left="3600" w:hanging="360"/>
+        <w:ind w:left="3960" w:hanging="360"/>
       </w:pPr>
       <w:rPr>
         <w:rFonts w:ascii="Courier New" w:hAnsi="Courier New" w:cs="Courier New" w:hint="default"/>
@@ -11024,7 +10003,7 @@
       <w:lvlText w:val=""/>
       <w:lvlJc w:val="left"/>
       <w:pPr>
-        <w:ind w:left="4320" w:hanging="360"/>
+        <w:ind w:left="4680" w:hanging="360"/>
       </w:pPr>
       <w:rPr>
         <w:rFonts w:ascii="Wingdings" w:hAnsi="Wingdings" w:hint="default"/>
@@ -11036,7 +10015,7 @@
       <w:lvlText w:val=""/>
       <w:lvlJc w:val="left"/>
       <w:pPr>
-        <w:ind w:left="5040" w:hanging="360"/>
+        <w:ind w:left="5400" w:hanging="360"/>
       </w:pPr>
       <w:rPr>
         <w:rFonts w:ascii="Symbol" w:hAnsi="Symbol" w:hint="default"/>
@@ -11048,7 +10027,7 @@
       <w:lvlText w:val="o"/>
       <w:lvlJc w:val="left"/>
       <w:pPr>
-        <w:ind w:left="5760" w:hanging="360"/>
+        <w:ind w:left="6120" w:hanging="360"/>
       </w:pPr>
       <w:rPr>
         <w:rFonts w:ascii="Courier New" w:hAnsi="Courier New" w:cs="Courier New" w:hint="default"/>
@@ -11060,14 +10039,14 @@
       <w:lvlText w:val=""/>
       <w:lvlJc w:val="left"/>
       <w:pPr>
-        <w:ind w:left="6480" w:hanging="360"/>
+        <w:ind w:left="6840" w:hanging="360"/>
       </w:pPr>
       <w:rPr>
         <w:rFonts w:ascii="Wingdings" w:hAnsi="Wingdings" w:hint="default"/>
       </w:rPr>
     </w:lvl>
   </w:abstractNum>
-  <w:abstractNum w:abstractNumId="21" w15:restartNumberingAfterBreak="0">
+  <w:abstractNum w:abstractNumId="27" w15:restartNumberingAfterBreak="0">
     <w:nsid w:val="5A890C3B"/>
     <w:multiLevelType w:val="hybridMultilevel"/>
     <w:tmpl w:val="C7160A38"/>
@@ -11180,7 +10159,7 @@
       </w:rPr>
     </w:lvl>
   </w:abstractNum>
-  <w:abstractNum w:abstractNumId="22" w15:restartNumberingAfterBreak="0">
+  <w:abstractNum w:abstractNumId="28" w15:restartNumberingAfterBreak="0">
     <w:nsid w:val="5C130B73"/>
     <w:multiLevelType w:val="hybridMultilevel"/>
     <w:tmpl w:val="C414AB00"/>
@@ -11293,7 +10272,7 @@
       </w:rPr>
     </w:lvl>
   </w:abstractNum>
-  <w:abstractNum w:abstractNumId="23" w15:restartNumberingAfterBreak="0">
+  <w:abstractNum w:abstractNumId="29" w15:restartNumberingAfterBreak="0">
     <w:nsid w:val="5CAB62FF"/>
     <w:multiLevelType w:val="hybridMultilevel"/>
     <w:tmpl w:val="CA443E2A"/>
@@ -11405,7 +10384,7 @@
       </w:rPr>
     </w:lvl>
   </w:abstractNum>
-  <w:abstractNum w:abstractNumId="24" w15:restartNumberingAfterBreak="0">
+  <w:abstractNum w:abstractNumId="30" w15:restartNumberingAfterBreak="0">
     <w:nsid w:val="601C4CBD"/>
     <w:multiLevelType w:val="hybridMultilevel"/>
     <w:tmpl w:val="5ACE2138"/>
@@ -11518,7 +10497,260 @@
       </w:rPr>
     </w:lvl>
   </w:abstractNum>
-  <w:abstractNum w:abstractNumId="25" w15:restartNumberingAfterBreak="0">
+  <w:abstractNum w:abstractNumId="31" w15:restartNumberingAfterBreak="0">
+    <w:nsid w:val="6EB61C8D"/>
+    <w:multiLevelType w:val="hybridMultilevel"/>
+    <w:tmpl w:val="FA843308"/>
+    <w:lvl w:ilvl="0" w:tplc="1D3AB04C">
+      <w:start w:val="1"/>
+      <w:numFmt w:val="bullet"/>
+      <w:lvlText w:val="•"/>
+      <w:lvlJc w:val="left"/>
+      <w:pPr>
+        <w:tabs>
+          <w:tab w:val="num" w:pos="720"/>
+        </w:tabs>
+        <w:ind w:left="720" w:hanging="360"/>
+      </w:pPr>
+      <w:rPr>
+        <w:rFonts w:ascii="Arial" w:hAnsi="Arial" w:hint="default"/>
+      </w:rPr>
+    </w:lvl>
+    <w:lvl w:ilvl="1" w:tplc="DED06F86" w:tentative="1">
+      <w:start w:val="1"/>
+      <w:numFmt w:val="bullet"/>
+      <w:lvlText w:val="•"/>
+      <w:lvlJc w:val="left"/>
+      <w:pPr>
+        <w:tabs>
+          <w:tab w:val="num" w:pos="1440"/>
+        </w:tabs>
+        <w:ind w:left="1440" w:hanging="360"/>
+      </w:pPr>
+      <w:rPr>
+        <w:rFonts w:ascii="Arial" w:hAnsi="Arial" w:hint="default"/>
+      </w:rPr>
+    </w:lvl>
+    <w:lvl w:ilvl="2" w:tplc="D80A911E" w:tentative="1">
+      <w:start w:val="1"/>
+      <w:numFmt w:val="bullet"/>
+      <w:lvlText w:val="•"/>
+      <w:lvlJc w:val="left"/>
+      <w:pPr>
+        <w:tabs>
+          <w:tab w:val="num" w:pos="2160"/>
+        </w:tabs>
+        <w:ind w:left="2160" w:hanging="360"/>
+      </w:pPr>
+      <w:rPr>
+        <w:rFonts w:ascii="Arial" w:hAnsi="Arial" w:hint="default"/>
+      </w:rPr>
+    </w:lvl>
+    <w:lvl w:ilvl="3" w:tplc="B8B0D994" w:tentative="1">
+      <w:start w:val="1"/>
+      <w:numFmt w:val="bullet"/>
+      <w:lvlText w:val="•"/>
+      <w:lvlJc w:val="left"/>
+      <w:pPr>
+        <w:tabs>
+          <w:tab w:val="num" w:pos="2880"/>
+        </w:tabs>
+        <w:ind w:left="2880" w:hanging="360"/>
+      </w:pPr>
+      <w:rPr>
+        <w:rFonts w:ascii="Arial" w:hAnsi="Arial" w:hint="default"/>
+      </w:rPr>
+    </w:lvl>
+    <w:lvl w:ilvl="4" w:tplc="AFBEA11A" w:tentative="1">
+      <w:start w:val="1"/>
+      <w:numFmt w:val="bullet"/>
+      <w:lvlText w:val="•"/>
+      <w:lvlJc w:val="left"/>
+      <w:pPr>
+        <w:tabs>
+          <w:tab w:val="num" w:pos="3600"/>
+        </w:tabs>
+        <w:ind w:left="3600" w:hanging="360"/>
+      </w:pPr>
+      <w:rPr>
+        <w:rFonts w:ascii="Arial" w:hAnsi="Arial" w:hint="default"/>
+      </w:rPr>
+    </w:lvl>
+    <w:lvl w:ilvl="5" w:tplc="0A3AA65C" w:tentative="1">
+      <w:start w:val="1"/>
+      <w:numFmt w:val="bullet"/>
+      <w:lvlText w:val="•"/>
+      <w:lvlJc w:val="left"/>
+      <w:pPr>
+        <w:tabs>
+          <w:tab w:val="num" w:pos="4320"/>
+        </w:tabs>
+        <w:ind w:left="4320" w:hanging="360"/>
+      </w:pPr>
+      <w:rPr>
+        <w:rFonts w:ascii="Arial" w:hAnsi="Arial" w:hint="default"/>
+      </w:rPr>
+    </w:lvl>
+    <w:lvl w:ilvl="6" w:tplc="9086D728" w:tentative="1">
+      <w:start w:val="1"/>
+      <w:numFmt w:val="bullet"/>
+      <w:lvlText w:val="•"/>
+      <w:lvlJc w:val="left"/>
+      <w:pPr>
+        <w:tabs>
+          <w:tab w:val="num" w:pos="5040"/>
+        </w:tabs>
+        <w:ind w:left="5040" w:hanging="360"/>
+      </w:pPr>
+      <w:rPr>
+        <w:rFonts w:ascii="Arial" w:hAnsi="Arial" w:hint="default"/>
+      </w:rPr>
+    </w:lvl>
+    <w:lvl w:ilvl="7" w:tplc="D5686EFC" w:tentative="1">
+      <w:start w:val="1"/>
+      <w:numFmt w:val="bullet"/>
+      <w:lvlText w:val="•"/>
+      <w:lvlJc w:val="left"/>
+      <w:pPr>
+        <w:tabs>
+          <w:tab w:val="num" w:pos="5760"/>
+        </w:tabs>
+        <w:ind w:left="5760" w:hanging="360"/>
+      </w:pPr>
+      <w:rPr>
+        <w:rFonts w:ascii="Arial" w:hAnsi="Arial" w:hint="default"/>
+      </w:rPr>
+    </w:lvl>
+    <w:lvl w:ilvl="8" w:tplc="521212B8" w:tentative="1">
+      <w:start w:val="1"/>
+      <w:numFmt w:val="bullet"/>
+      <w:lvlText w:val="•"/>
+      <w:lvlJc w:val="left"/>
+      <w:pPr>
+        <w:tabs>
+          <w:tab w:val="num" w:pos="6480"/>
+        </w:tabs>
+        <w:ind w:left="6480" w:hanging="360"/>
+      </w:pPr>
+      <w:rPr>
+        <w:rFonts w:ascii="Arial" w:hAnsi="Arial" w:hint="default"/>
+      </w:rPr>
+    </w:lvl>
+  </w:abstractNum>
+  <w:abstractNum w:abstractNumId="32" w15:restartNumberingAfterBreak="0">
+    <w:nsid w:val="71021961"/>
+    <w:multiLevelType w:val="hybridMultilevel"/>
+    <w:tmpl w:val="CC12532E"/>
+    <w:lvl w:ilvl="0" w:tplc="04090001">
+      <w:start w:val="1"/>
+      <w:numFmt w:val="bullet"/>
+      <w:lvlText w:val=""/>
+      <w:lvlJc w:val="left"/>
+      <w:pPr>
+        <w:ind w:left="720" w:hanging="360"/>
+      </w:pPr>
+      <w:rPr>
+        <w:rFonts w:ascii="Symbol" w:hAnsi="Symbol" w:hint="default"/>
+      </w:rPr>
+    </w:lvl>
+    <w:lvl w:ilvl="1" w:tplc="04090003">
+      <w:start w:val="1"/>
+      <w:numFmt w:val="bullet"/>
+      <w:lvlText w:val="o"/>
+      <w:lvlJc w:val="left"/>
+      <w:pPr>
+        <w:ind w:left="1440" w:hanging="360"/>
+      </w:pPr>
+      <w:rPr>
+        <w:rFonts w:ascii="Courier New" w:hAnsi="Courier New" w:cs="Courier New" w:hint="default"/>
+      </w:rPr>
+    </w:lvl>
+    <w:lvl w:ilvl="2" w:tplc="04090005" w:tentative="1">
+      <w:start w:val="1"/>
+      <w:numFmt w:val="bullet"/>
+      <w:lvlText w:val=""/>
+      <w:lvlJc w:val="left"/>
+      <w:pPr>
+        <w:ind w:left="2160" w:hanging="360"/>
+      </w:pPr>
+      <w:rPr>
+        <w:rFonts w:ascii="Wingdings" w:hAnsi="Wingdings" w:hint="default"/>
+      </w:rPr>
+    </w:lvl>
+    <w:lvl w:ilvl="3" w:tplc="04090001" w:tentative="1">
+      <w:start w:val="1"/>
+      <w:numFmt w:val="bullet"/>
+      <w:lvlText w:val=""/>
+      <w:lvlJc w:val="left"/>
+      <w:pPr>
+        <w:ind w:left="2880" w:hanging="360"/>
+      </w:pPr>
+      <w:rPr>
+        <w:rFonts w:ascii="Symbol" w:hAnsi="Symbol" w:hint="default"/>
+      </w:rPr>
+    </w:lvl>
+    <w:lvl w:ilvl="4" w:tplc="04090003" w:tentative="1">
+      <w:start w:val="1"/>
+      <w:numFmt w:val="bullet"/>
+      <w:lvlText w:val="o"/>
+      <w:lvlJc w:val="left"/>
+      <w:pPr>
+        <w:ind w:left="3600" w:hanging="360"/>
+      </w:pPr>
+      <w:rPr>
+        <w:rFonts w:ascii="Courier New" w:hAnsi="Courier New" w:cs="Courier New" w:hint="default"/>
+      </w:rPr>
+    </w:lvl>
+    <w:lvl w:ilvl="5" w:tplc="04090005" w:tentative="1">
+      <w:start w:val="1"/>
+      <w:numFmt w:val="bullet"/>
+      <w:lvlText w:val=""/>
+      <w:lvlJc w:val="left"/>
+      <w:pPr>
+        <w:ind w:left="4320" w:hanging="360"/>
+      </w:pPr>
+      <w:rPr>
+        <w:rFonts w:ascii="Wingdings" w:hAnsi="Wingdings" w:hint="default"/>
+      </w:rPr>
+    </w:lvl>
+    <w:lvl w:ilvl="6" w:tplc="04090001" w:tentative="1">
+      <w:start w:val="1"/>
+      <w:numFmt w:val="bullet"/>
+      <w:lvlText w:val=""/>
+      <w:lvlJc w:val="left"/>
+      <w:pPr>
+        <w:ind w:left="5040" w:hanging="360"/>
+      </w:pPr>
+      <w:rPr>
+        <w:rFonts w:ascii="Symbol" w:hAnsi="Symbol" w:hint="default"/>
+      </w:rPr>
+    </w:lvl>
+    <w:lvl w:ilvl="7" w:tplc="04090003" w:tentative="1">
+      <w:start w:val="1"/>
+      <w:numFmt w:val="bullet"/>
+      <w:lvlText w:val="o"/>
+      <w:lvlJc w:val="left"/>
+      <w:pPr>
+        <w:ind w:left="5760" w:hanging="360"/>
+      </w:pPr>
+      <w:rPr>
+        <w:rFonts w:ascii="Courier New" w:hAnsi="Courier New" w:cs="Courier New" w:hint="default"/>
+      </w:rPr>
+    </w:lvl>
+    <w:lvl w:ilvl="8" w:tplc="04090005" w:tentative="1">
+      <w:start w:val="1"/>
+      <w:numFmt w:val="bullet"/>
+      <w:lvlText w:val=""/>
+      <w:lvlJc w:val="left"/>
+      <w:pPr>
+        <w:ind w:left="6480" w:hanging="360"/>
+      </w:pPr>
+      <w:rPr>
+        <w:rFonts w:ascii="Wingdings" w:hAnsi="Wingdings" w:hint="default"/>
+      </w:rPr>
+    </w:lvl>
+  </w:abstractNum>
+  <w:abstractNum w:abstractNumId="33" w15:restartNumberingAfterBreak="0">
     <w:nsid w:val="74B51B84"/>
     <w:multiLevelType w:val="hybridMultilevel"/>
     <w:tmpl w:val="DE4C88C0"/>
@@ -11631,7 +10863,7 @@
       </w:rPr>
     </w:lvl>
   </w:abstractNum>
-  <w:abstractNum w:abstractNumId="26" w15:restartNumberingAfterBreak="0">
+  <w:abstractNum w:abstractNumId="34" w15:restartNumberingAfterBreak="0">
     <w:nsid w:val="763D61E2"/>
     <w:multiLevelType w:val="hybridMultilevel"/>
     <w:tmpl w:val="C412742E"/>
@@ -11744,7 +10976,7 @@
       </w:rPr>
     </w:lvl>
   </w:abstractNum>
-  <w:abstractNum w:abstractNumId="27" w15:restartNumberingAfterBreak="0">
+  <w:abstractNum w:abstractNumId="35" w15:restartNumberingAfterBreak="0">
     <w:nsid w:val="77595AA8"/>
     <w:multiLevelType w:val="hybridMultilevel"/>
     <w:tmpl w:val="5046123A"/>
@@ -11857,7 +11089,7 @@
       </w:rPr>
     </w:lvl>
   </w:abstractNum>
-  <w:abstractNum w:abstractNumId="28" w15:restartNumberingAfterBreak="0">
+  <w:abstractNum w:abstractNumId="36" w15:restartNumberingAfterBreak="0">
     <w:nsid w:val="783A165F"/>
     <w:multiLevelType w:val="hybridMultilevel"/>
     <w:tmpl w:val="755CC696"/>
@@ -11970,7 +11202,7 @@
       </w:rPr>
     </w:lvl>
   </w:abstractNum>
-  <w:abstractNum w:abstractNumId="29" w15:restartNumberingAfterBreak="0">
+  <w:abstractNum w:abstractNumId="37" w15:restartNumberingAfterBreak="0">
     <w:nsid w:val="7C98166D"/>
     <w:multiLevelType w:val="hybridMultilevel"/>
     <w:tmpl w:val="F8C09B26"/>
@@ -12084,94 +11316,118 @@
     </w:lvl>
   </w:abstractNum>
   <w:num w:numId="1">
+    <w:abstractNumId w:val="26"/>
+  </w:num>
+  <w:num w:numId="2">
+    <w:abstractNumId w:val="15"/>
+  </w:num>
+  <w:num w:numId="3">
+    <w:abstractNumId w:val="16"/>
+  </w:num>
+  <w:num w:numId="4">
+    <w:abstractNumId w:val="18"/>
+  </w:num>
+  <w:num w:numId="5">
+    <w:abstractNumId w:val="2"/>
+  </w:num>
+  <w:num w:numId="6">
+    <w:abstractNumId w:val="5"/>
+  </w:num>
+  <w:num w:numId="7">
+    <w:abstractNumId w:val="24"/>
+  </w:num>
+  <w:num w:numId="8">
+    <w:abstractNumId w:val="7"/>
+  </w:num>
+  <w:num w:numId="9">
+    <w:abstractNumId w:val="36"/>
+  </w:num>
+  <w:num w:numId="10">
+    <w:abstractNumId w:val="12"/>
+  </w:num>
+  <w:num w:numId="11">
+    <w:abstractNumId w:val="28"/>
+  </w:num>
+  <w:num w:numId="12">
+    <w:abstractNumId w:val="17"/>
+  </w:num>
+  <w:num w:numId="13">
+    <w:abstractNumId w:val="14"/>
+  </w:num>
+  <w:num w:numId="14">
+    <w:abstractNumId w:val="25"/>
+  </w:num>
+  <w:num w:numId="15">
+    <w:abstractNumId w:val="13"/>
+  </w:num>
+  <w:num w:numId="16">
+    <w:abstractNumId w:val="22"/>
+  </w:num>
+  <w:num w:numId="17">
+    <w:abstractNumId w:val="33"/>
+  </w:num>
+  <w:num w:numId="18">
+    <w:abstractNumId w:val="21"/>
+  </w:num>
+  <w:num w:numId="19">
+    <w:abstractNumId w:val="30"/>
+  </w:num>
+  <w:num w:numId="20">
+    <w:abstractNumId w:val="1"/>
+  </w:num>
+  <w:num w:numId="21">
+    <w:abstractNumId w:val="6"/>
+  </w:num>
+  <w:num w:numId="22">
+    <w:abstractNumId w:val="35"/>
+  </w:num>
+  <w:num w:numId="23">
+    <w:abstractNumId w:val="19"/>
+  </w:num>
+  <w:num w:numId="24">
+    <w:abstractNumId w:val="37"/>
+  </w:num>
+  <w:num w:numId="25">
+    <w:abstractNumId w:val="8"/>
+  </w:num>
+  <w:num w:numId="26">
+    <w:abstractNumId w:val="29"/>
+  </w:num>
+  <w:num w:numId="27">
     <w:abstractNumId w:val="20"/>
   </w:num>
-  <w:num w:numId="2">
+  <w:num w:numId="28">
+    <w:abstractNumId w:val="27"/>
+  </w:num>
+  <w:num w:numId="29">
+    <w:abstractNumId w:val="4"/>
+  </w:num>
+  <w:num w:numId="30">
+    <w:abstractNumId w:val="34"/>
+  </w:num>
+  <w:num w:numId="31">
+    <w:abstractNumId w:val="11"/>
+  </w:num>
+  <w:num w:numId="32">
+    <w:abstractNumId w:val="31"/>
+  </w:num>
+  <w:num w:numId="33">
+    <w:abstractNumId w:val="9"/>
+  </w:num>
+  <w:num w:numId="34">
     <w:abstractNumId w:val="10"/>
   </w:num>
-  <w:num w:numId="3">
-    <w:abstractNumId w:val="11"/>
-  </w:num>
-  <w:num w:numId="4">
-    <w:abstractNumId w:val="13"/>
-  </w:num>
-  <w:num w:numId="5">
-    <w:abstractNumId w:val="1"/>
-  </w:num>
-  <w:num w:numId="6">
-    <w:abstractNumId w:val="3"/>
-  </w:num>
-  <w:num w:numId="7">
-    <w:abstractNumId w:val="18"/>
-  </w:num>
-  <w:num w:numId="8">
-    <w:abstractNumId w:val="5"/>
-  </w:num>
-  <w:num w:numId="9">
-    <w:abstractNumId w:val="28"/>
-  </w:num>
-  <w:num w:numId="10">
-    <w:abstractNumId w:val="7"/>
-  </w:num>
-  <w:num w:numId="11">
-    <w:abstractNumId w:val="22"/>
-  </w:num>
-  <w:num w:numId="12">
-    <w:abstractNumId w:val="12"/>
-  </w:num>
-  <w:num w:numId="13">
-    <w:abstractNumId w:val="9"/>
-  </w:num>
-  <w:num w:numId="14">
-    <w:abstractNumId w:val="19"/>
-  </w:num>
-  <w:num w:numId="15">
-    <w:abstractNumId w:val="8"/>
-  </w:num>
-  <w:num w:numId="16">
-    <w:abstractNumId w:val="17"/>
-  </w:num>
-  <w:num w:numId="17">
-    <w:abstractNumId w:val="25"/>
-  </w:num>
-  <w:num w:numId="18">
-    <w:abstractNumId w:val="16"/>
-  </w:num>
-  <w:num w:numId="19">
-    <w:abstractNumId w:val="24"/>
-  </w:num>
-  <w:num w:numId="20">
+  <w:num w:numId="35">
     <w:abstractNumId w:val="0"/>
   </w:num>
-  <w:num w:numId="21">
-    <w:abstractNumId w:val="4"/>
+  <w:num w:numId="36">
+    <w:abstractNumId w:val="32"/>
   </w:num>
-  <w:num w:numId="22">
-    <w:abstractNumId w:val="27"/>
-  </w:num>
-  <w:num w:numId="23">
-    <w:abstractNumId w:val="14"/>
-  </w:num>
-  <w:num w:numId="24">
-    <w:abstractNumId w:val="29"/>
-  </w:num>
-  <w:num w:numId="25">
-    <w:abstractNumId w:val="6"/>
-  </w:num>
-  <w:num w:numId="26">
+  <w:num w:numId="37">
     <w:abstractNumId w:val="23"/>
   </w:num>
-  <w:num w:numId="27">
-    <w:abstractNumId w:val="15"/>
-  </w:num>
-  <w:num w:numId="28">
-    <w:abstractNumId w:val="21"/>
-  </w:num>
-  <w:num w:numId="29">
-    <w:abstractNumId w:val="2"/>
-  </w:num>
-  <w:num w:numId="30">
-    <w:abstractNumId w:val="26"/>
+  <w:num w:numId="38">
+    <w:abstractNumId w:val="3"/>
   </w:num>
 </w:numbering>
 </file>
@@ -12570,7 +11826,7 @@
   <w:style w:type="paragraph" w:default="1" w:styleId="Normal">
     <w:name w:val="Normal"/>
     <w:qFormat/>
-    <w:rsid w:val="00D95F8D"/>
+    <w:rsid w:val="00BB150A"/>
     <w:rPr>
       <w:rFonts w:ascii="Times New Roman" w:eastAsia="Times New Roman" w:hAnsi="Times New Roman" w:cs="Times New Roman"/>
     </w:rPr>
@@ -12815,6 +12071,62 @@
       <w:i/>
       <w:iCs/>
     </w:rPr>
+  </w:style>
+  <w:style w:type="paragraph" w:styleId="Header">
+    <w:name w:val="header"/>
+    <w:basedOn w:val="Normal"/>
+    <w:link w:val="HeaderChar"/>
+    <w:uiPriority w:val="99"/>
+    <w:unhideWhenUsed/>
+    <w:rsid w:val="00C80DFD"/>
+    <w:pPr>
+      <w:tabs>
+        <w:tab w:val="center" w:pos="4680"/>
+        <w:tab w:val="right" w:pos="9360"/>
+      </w:tabs>
+    </w:pPr>
+  </w:style>
+  <w:style w:type="character" w:customStyle="1" w:styleId="HeaderChar">
+    <w:name w:val="Header Char"/>
+    <w:basedOn w:val="DefaultParagraphFont"/>
+    <w:link w:val="Header"/>
+    <w:uiPriority w:val="99"/>
+    <w:rsid w:val="00C80DFD"/>
+    <w:rPr>
+      <w:rFonts w:ascii="Times New Roman" w:eastAsia="Times New Roman" w:hAnsi="Times New Roman" w:cs="Times New Roman"/>
+    </w:rPr>
+  </w:style>
+  <w:style w:type="paragraph" w:styleId="Footer">
+    <w:name w:val="footer"/>
+    <w:basedOn w:val="Normal"/>
+    <w:link w:val="FooterChar"/>
+    <w:uiPriority w:val="99"/>
+    <w:unhideWhenUsed/>
+    <w:rsid w:val="00C80DFD"/>
+    <w:pPr>
+      <w:tabs>
+        <w:tab w:val="center" w:pos="4680"/>
+        <w:tab w:val="right" w:pos="9360"/>
+      </w:tabs>
+    </w:pPr>
+  </w:style>
+  <w:style w:type="character" w:customStyle="1" w:styleId="FooterChar">
+    <w:name w:val="Footer Char"/>
+    <w:basedOn w:val="DefaultParagraphFont"/>
+    <w:link w:val="Footer"/>
+    <w:uiPriority w:val="99"/>
+    <w:rsid w:val="00C80DFD"/>
+    <w:rPr>
+      <w:rFonts w:ascii="Times New Roman" w:eastAsia="Times New Roman" w:hAnsi="Times New Roman" w:cs="Times New Roman"/>
+    </w:rPr>
+  </w:style>
+  <w:style w:type="character" w:styleId="PageNumber">
+    <w:name w:val="page number"/>
+    <w:basedOn w:val="DefaultParagraphFont"/>
+    <w:uiPriority w:val="99"/>
+    <w:semiHidden/>
+    <w:unhideWhenUsed/>
+    <w:rsid w:val="00C80DFD"/>
   </w:style>
 </w:styles>
 </file>

--- a/Git Notes/Git presentation outline.docx
+++ b/Git Notes/Git presentation outline.docx
@@ -3242,7 +3242,7 @@
         <w:rPr>
           <w:rStyle w:val="Code"/>
         </w:rPr>
-        <w:t xml:space="preserve"> checkout -- </w:t>
+        <w:t xml:space="preserve"> checkout </w:t>
       </w:r>
       <w:r>
         <w:rPr>
@@ -3320,6 +3320,51 @@
       <w:proofErr w:type="gramEnd"/>
       <w:r>
         <w:t xml:space="preserve">  will undo all changes to all files in the directory</w:t>
+      </w:r>
+    </w:p>
+    <w:p/>
+    <w:p>
+      <w:r>
+        <w:t>Undoing committed changes:</w:t>
+      </w:r>
+    </w:p>
+    <w:p>
+      <w:pPr>
+        <w:pStyle w:val="ListParagraph"/>
+        <w:numPr>
+          <w:ilvl w:val="0"/>
+          <w:numId w:val="16"/>
+        </w:numPr>
+      </w:pPr>
+      <w:r>
+        <w:t>R</w:t>
+      </w:r>
+      <w:r>
+        <w:t xml:space="preserve">un </w:t>
+      </w:r>
+      <w:r>
+        <w:rPr>
+          <w:rStyle w:val="Code"/>
+        </w:rPr>
+        <w:t>$git</w:t>
+      </w:r>
+      <w:r>
+        <w:rPr>
+          <w:rStyle w:val="Code"/>
+        </w:rPr>
+        <w:t xml:space="preserve"> </w:t>
+      </w:r>
+      <w:r>
+        <w:rPr>
+          <w:rStyle w:val="Code"/>
+        </w:rPr>
+        <w:t>checkout &lt;commit-id&gt; &lt;file&gt;</w:t>
+      </w:r>
+      <w:r>
+        <w:t xml:space="preserve"> </w:t>
+      </w:r>
+      <w:r>
+        <w:t>to revert the file to the way it looked at that commit</w:t>
       </w:r>
     </w:p>
     <w:p/>
@@ -3390,33 +3435,6 @@
         </w:numPr>
       </w:pPr>
       <w:r>
-        <w:t xml:space="preserve">Can’t run </w:t>
-      </w:r>
-      <w:r>
-        <w:rPr>
-          <w:rStyle w:val="Code"/>
-        </w:rPr>
-        <w:t>$git</w:t>
-      </w:r>
-      <w:r>
-        <w:rPr>
-          <w:rStyle w:val="Code"/>
-        </w:rPr>
-        <w:t xml:space="preserve"> checkout</w:t>
-      </w:r>
-      <w:r>
-        <w:t xml:space="preserve"> command because the changes have been committed</w:t>
-      </w:r>
-    </w:p>
-    <w:p>
-      <w:pPr>
-        <w:pStyle w:val="ListParagraph"/>
-        <w:numPr>
-          <w:ilvl w:val="0"/>
-          <w:numId w:val="16"/>
-        </w:numPr>
-      </w:pPr>
-      <w:r>
         <w:t xml:space="preserve">Instead, run </w:t>
       </w:r>
       <w:r>
@@ -3597,6 +3615,7 @@
         <w:t xml:space="preserve"> to see the revert was successful</w:t>
       </w:r>
     </w:p>
+    <w:p/>
     <w:p/>
     <w:p>
       <w:r>
@@ -4142,13 +4161,6 @@
         </w:rPr>
         <w:t>git checkout HEAD</w:t>
       </w:r>
-    </w:p>
-    <w:p/>
-    <w:p/>
-    <w:p/>
-    <w:p/>
-    <w:p/>
-    <w:p>
       <w:r>
         <w:br w:type="page"/>
       </w:r>
@@ -4393,7 +4405,44 @@
         </w:tabs>
       </w:pPr>
       <w:r>
-        <w:t>Now that I’m on the new branch, I can make my changes, add, and commit them.</w:t>
+        <w:t xml:space="preserve">Now that I’m on the new branch, I can make my </w:t>
+      </w:r>
+      <w:r>
+        <w:rPr>
+          <w:b/>
+          <w:bCs/>
+          <w:u w:val="single"/>
+        </w:rPr>
+        <w:t>focused</w:t>
+      </w:r>
+      <w:r>
+        <w:t xml:space="preserve"> </w:t>
+      </w:r>
+      <w:r>
+        <w:t>changes, add, and commit them.</w:t>
+      </w:r>
+    </w:p>
+    <w:p>
+      <w:pPr>
+        <w:pStyle w:val="ListParagraph"/>
+        <w:numPr>
+          <w:ilvl w:val="0"/>
+          <w:numId w:val="18"/>
+        </w:numPr>
+        <w:tabs>
+          <w:tab w:val="left" w:pos="3865"/>
+        </w:tabs>
+        <w:rPr>
+          <w:b/>
+          <w:bCs/>
+        </w:rPr>
+      </w:pPr>
+      <w:r>
+        <w:rPr>
+          <w:b/>
+          <w:bCs/>
+        </w:rPr>
+        <w:t>Add title on new branch, add ending on master</w:t>
       </w:r>
     </w:p>
     <w:p>
@@ -4490,6 +4539,42 @@
           <w:tab w:val="left" w:pos="3865"/>
         </w:tabs>
       </w:pPr>
+      <w:r>
+        <w:t>Go back to new branch (</w:t>
+      </w:r>
+      <w:r>
+        <w:rPr>
+          <w:rStyle w:val="Code"/>
+        </w:rPr>
+        <w:t>$git</w:t>
+      </w:r>
+      <w:r>
+        <w:rPr>
+          <w:rStyle w:val="Code"/>
+        </w:rPr>
+        <w:t xml:space="preserve"> checkout </w:t>
+      </w:r>
+      <w:r>
+        <w:rPr>
+          <w:rStyle w:val="Code"/>
+        </w:rPr>
+        <w:t>&lt;</w:t>
+      </w:r>
+      <w:r>
+        <w:rPr>
+          <w:rStyle w:val="Code"/>
+        </w:rPr>
+        <w:t>branch name</w:t>
+      </w:r>
+      <w:r>
+        <w:rPr>
+          <w:rStyle w:val="Code"/>
+        </w:rPr>
+        <w:t>&gt;</w:t>
+      </w:r>
+      <w:r>
+        <w:t>) and the changes are back.</w:t>
+      </w:r>
     </w:p>
     <w:p>
       <w:pPr>
@@ -4498,7 +4583,7 @@
         </w:tabs>
       </w:pPr>
       <w:r>
-        <w:t>Go back to new branch (</w:t>
+        <w:t>Go back to master branch (</w:t>
       </w:r>
       <w:r>
         <w:rPr>
@@ -4510,28 +4595,24 @@
         <w:rPr>
           <w:rStyle w:val="Code"/>
         </w:rPr>
-        <w:t xml:space="preserve"> checkout </w:t>
-      </w:r>
-      <w:r>
-        <w:rPr>
-          <w:rStyle w:val="Code"/>
-        </w:rPr>
-        <w:t>&lt;</w:t>
-      </w:r>
-      <w:r>
-        <w:rPr>
-          <w:rStyle w:val="Code"/>
-        </w:rPr>
-        <w:t>branch name</w:t>
-      </w:r>
-      <w:r>
-        <w:rPr>
-          <w:rStyle w:val="Code"/>
-        </w:rPr>
-        <w:t>&gt;</w:t>
-      </w:r>
-      <w:r>
-        <w:t>) and the changes are back.</w:t>
+        <w:t xml:space="preserve"> checkout master</w:t>
+      </w:r>
+      <w:r>
+        <w:t xml:space="preserve">) and </w:t>
+      </w:r>
+      <w:r>
+        <w:t xml:space="preserve">make some big changes at the end of the </w:t>
+      </w:r>
+      <w:proofErr w:type="gramStart"/>
+      <w:r>
+        <w:t>file</w:t>
+      </w:r>
+      <w:r>
+        <w:t>, and</w:t>
+      </w:r>
+      <w:proofErr w:type="gramEnd"/>
+      <w:r>
+        <w:t xml:space="preserve"> commit them.</w:t>
       </w:r>
     </w:p>
     <w:p>
@@ -4600,7 +4681,7 @@
         </w:tabs>
       </w:pPr>
       <w:r>
-        <w:t xml:space="preserve">Merge the new branch into master: </w:t>
+        <w:t xml:space="preserve">Merge new branch into master: </w:t>
       </w:r>
       <w:r>
         <w:rPr>
@@ -4633,44 +4714,14 @@
         <w:t>&gt;</w:t>
       </w:r>
       <w:r>
+        <w:rPr>
+          <w:rStyle w:val="Code"/>
+        </w:rPr>
+        <w:t xml:space="preserve"> -m ‘merge/commit message’</w:t>
+      </w:r>
+      <w:r>
         <w:t xml:space="preserve">  </w:t>
       </w:r>
-    </w:p>
-    <w:p>
-      <w:pPr>
-        <w:pStyle w:val="ListParagraph"/>
-        <w:numPr>
-          <w:ilvl w:val="0"/>
-          <w:numId w:val="18"/>
-        </w:numPr>
-        <w:tabs>
-          <w:tab w:val="left" w:pos="3865"/>
-        </w:tabs>
-      </w:pPr>
-      <w:r>
-        <w:t xml:space="preserve">Save your commit message </w:t>
-      </w:r>
-      <w:proofErr w:type="gramStart"/>
-      <w:r>
-        <w:t xml:space="preserve">with </w:t>
-      </w:r>
-      <w:r>
-        <w:rPr>
-          <w:rStyle w:val="Code"/>
-        </w:rPr>
-        <w:t>:q</w:t>
-      </w:r>
-      <w:proofErr w:type="gramEnd"/>
-      <w:r>
-        <w:t xml:space="preserve">  </w:t>
-      </w:r>
-    </w:p>
-    <w:p>
-      <w:pPr>
-        <w:tabs>
-          <w:tab w:val="left" w:pos="3865"/>
-        </w:tabs>
-      </w:pPr>
     </w:p>
     <w:p>
       <w:pPr>
@@ -4918,7 +4969,13 @@
         <w:rPr>
           <w:rStyle w:val="Code"/>
         </w:rPr>
-        <w:t xml:space="preserve"> merge &lt;name of branch created above&gt;</w:t>
+        <w:t xml:space="preserve"> merge &lt;name of branch created above</w:t>
+      </w:r>
+      <w:r>
+        <w:rPr>
+          <w:rStyle w:val="Code"/>
+        </w:rPr>
+        <w:t>&gt;</w:t>
       </w:r>
     </w:p>
     <w:p>
@@ -5180,20 +5237,13 @@
         </w:rPr>
         <w:t>$</w:t>
       </w:r>
+      <w:proofErr w:type="gramStart"/>
       <w:r>
         <w:rPr>
           <w:rStyle w:val="Code"/>
           <w:rFonts w:eastAsiaTheme="minorHAnsi"/>
         </w:rPr>
-        <w:t>open -</w:t>
-      </w:r>
-      <w:proofErr w:type="gramStart"/>
-      <w:r>
-        <w:rPr>
-          <w:rStyle w:val="Code"/>
-          <w:rFonts w:eastAsiaTheme="minorHAnsi"/>
-        </w:rPr>
-        <w:t>e .</w:t>
+        <w:t>open .</w:t>
       </w:r>
       <w:proofErr w:type="spellStart"/>
       <w:r>
@@ -6241,9 +6291,9 @@
           <w:noProof/>
         </w:rPr>
         <w:drawing>
-          <wp:inline distT="0" distB="0" distL="0" distR="0" wp14:anchorId="05CBD20F" wp14:editId="628B38FE">
-            <wp:extent cx="5499100" cy="1955800"/>
-            <wp:effectExtent l="0" t="0" r="0" b="0"/>
+          <wp:inline distT="0" distB="0" distL="0" distR="0" wp14:anchorId="05CBD20F" wp14:editId="3C7121DB">
+            <wp:extent cx="3849369" cy="918478"/>
+            <wp:effectExtent l="12700" t="12700" r="12065" b="8890"/>
             <wp:docPr id="24" name="Picture 24" descr="A screenshot of a cell phone&#10;&#10;Description automatically generated"/>
             <wp:cNvGraphicFramePr>
               <a:graphicFrameLocks xmlns:a="http://schemas.openxmlformats.org/drawingml/2006/main" noChangeAspect="1"/>
@@ -6255,20 +6305,48 @@
                     <pic:cNvPr id="1" name=""/>
                     <pic:cNvPicPr/>
                   </pic:nvPicPr>
-                  <pic:blipFill>
+                  <pic:blipFill rotWithShape="1">
                     <a:blip r:embed="rId25"/>
-                    <a:stretch>
-                      <a:fillRect/>
-                    </a:stretch>
+                    <a:srcRect b="32912"/>
+                    <a:stretch/>
                   </pic:blipFill>
-                  <pic:spPr>
+                  <pic:spPr bwMode="auto">
                     <a:xfrm>
                       <a:off x="0" y="0"/>
-                      <a:ext cx="5499100" cy="1955800"/>
+                      <a:ext cx="3886891" cy="927431"/>
                     </a:xfrm>
                     <a:prstGeom prst="rect">
                       <a:avLst/>
                     </a:prstGeom>
+                    <a:ln w="9525" cap="flat" cmpd="sng" algn="ctr">
+                      <a:solidFill>
+                        <a:sysClr val="windowText" lastClr="000000"/>
+                      </a:solidFill>
+                      <a:prstDash val="solid"/>
+                      <a:round/>
+                      <a:headEnd type="none" w="med" len="med"/>
+                      <a:tailEnd type="none" w="med" len="med"/>
+                      <a:extLst>
+                        <a:ext uri="{C807C97D-BFC1-408E-A445-0C87EB9F89A2}">
+                          <ask:lineSketchStyleProps xmlns:ask="http://schemas.microsoft.com/office/drawing/2018/sketchyshapes" sd="0">
+                            <a:custGeom>
+                              <a:avLst/>
+                              <a:gdLst/>
+                              <a:ahLst/>
+                              <a:cxnLst/>
+                              <a:rect l="0" t="0" r="0" b="0"/>
+                              <a:pathLst/>
+                            </a:custGeom>
+                            <ask:type/>
+                          </ask:lineSketchStyleProps>
+                        </a:ext>
+                      </a:extLst>
+                    </a:ln>
+                    <a:extLst>
+                      <a:ext uri="{53640926-AAD7-44D8-BBD7-CCE9431645EC}">
+                        <a14:shadowObscured xmlns:a14="http://schemas.microsoft.com/office/drawing/2010/main"/>
+                      </a:ext>
+                    </a:extLst>
                   </pic:spPr>
                 </pic:pic>
               </a:graphicData>
@@ -6369,9 +6447,9 @@
           <w:noProof/>
         </w:rPr>
         <w:drawing>
-          <wp:inline distT="0" distB="0" distL="0" distR="0" wp14:anchorId="3EABC0E6" wp14:editId="5E140208">
+          <wp:inline distT="0" distB="0" distL="0" distR="0" wp14:anchorId="3EABC0E6" wp14:editId="055D4C87">
             <wp:extent cx="4292600" cy="723900"/>
-            <wp:effectExtent l="0" t="0" r="0" b="0"/>
+            <wp:effectExtent l="12700" t="12700" r="12700" b="12700"/>
             <wp:docPr id="26" name="Picture 26" descr="A close up of a logo&#10;&#10;Description automatically generated"/>
             <wp:cNvGraphicFramePr>
               <a:graphicFrameLocks xmlns:a="http://schemas.openxmlformats.org/drawingml/2006/main" noChangeAspect="1"/>
@@ -6397,6 +6475,11 @@
                     <a:prstGeom prst="rect">
                       <a:avLst/>
                     </a:prstGeom>
+                    <a:ln>
+                      <a:solidFill>
+                        <a:schemeClr val="tx1"/>
+                      </a:solidFill>
+                    </a:ln>
                   </pic:spPr>
                 </pic:pic>
               </a:graphicData>
@@ -6436,9 +6519,9 @@
           <w:noProof/>
         </w:rPr>
         <w:drawing>
-          <wp:inline distT="0" distB="0" distL="0" distR="0" wp14:anchorId="5762324D" wp14:editId="6D308A70">
+          <wp:inline distT="0" distB="0" distL="0" distR="0" wp14:anchorId="5762324D" wp14:editId="26BEEB5C">
             <wp:extent cx="5003800" cy="1079500"/>
-            <wp:effectExtent l="0" t="0" r="0" b="0"/>
+            <wp:effectExtent l="12700" t="12700" r="12700" b="12700"/>
             <wp:docPr id="27" name="Picture 27" descr="A picture containing drawing&#10;&#10;Description automatically generated"/>
             <wp:cNvGraphicFramePr>
               <a:graphicFrameLocks xmlns:a="http://schemas.openxmlformats.org/drawingml/2006/main" noChangeAspect="1"/>
@@ -6464,6 +6547,11 @@
                     <a:prstGeom prst="rect">
                       <a:avLst/>
                     </a:prstGeom>
+                    <a:ln>
+                      <a:solidFill>
+                        <a:schemeClr val="tx1"/>
+                      </a:solidFill>
+                    </a:ln>
                   </pic:spPr>
                 </pic:pic>
               </a:graphicData>
@@ -9371,7 +9459,7 @@
   <w:abstractNum w:abstractNumId="21" w15:restartNumberingAfterBreak="0">
     <w:nsid w:val="3ADE1A8A"/>
     <w:multiLevelType w:val="hybridMultilevel"/>
-    <w:tmpl w:val="8B28FAC2"/>
+    <w:tmpl w:val="B68A75EA"/>
     <w:lvl w:ilvl="0" w:tplc="04090001">
       <w:start w:val="1"/>
       <w:numFmt w:val="bullet"/>
